--- a/Lab#04/Muhammad Waleed 20b-115-se Lab#04.docx
+++ b/Lab#04/Muhammad Waleed 20b-115-se Lab#04.docx
@@ -87,6 +87,7 @@
         </w:rPr>
         <w:t xml:space="preserve"> </w:t>
       </w:r>
+      <w:proofErr w:type="spellStart"/>
       <w:r>
         <w:rPr>
           <w:rFonts w:ascii="Consolas" w:eastAsia="Times New Roman" w:hAnsi="Consolas" w:cs="Times New Roman"/>
@@ -132,6 +133,7 @@
         </w:rPr>
         <w:t>Generic</w:t>
       </w:r>
+      <w:proofErr w:type="spellEnd"/>
       <w:r>
         <w:rPr>
           <w:rFonts w:ascii="Consolas" w:eastAsia="Times New Roman" w:hAnsi="Consolas" w:cs="Times New Roman"/>
@@ -171,6 +173,7 @@
         </w:rPr>
         <w:t xml:space="preserve"> </w:t>
       </w:r>
+      <w:proofErr w:type="spellStart"/>
       <w:r>
         <w:rPr>
           <w:rFonts w:ascii="Consolas" w:eastAsia="Times New Roman" w:hAnsi="Consolas" w:cs="Times New Roman"/>
@@ -198,6 +201,7 @@
         </w:rPr>
         <w:t>Linq</w:t>
       </w:r>
+      <w:proofErr w:type="spellEnd"/>
       <w:r>
         <w:rPr>
           <w:rFonts w:ascii="Consolas" w:eastAsia="Times New Roman" w:hAnsi="Consolas" w:cs="Times New Roman"/>
@@ -237,6 +241,7 @@
         </w:rPr>
         <w:t xml:space="preserve"> </w:t>
       </w:r>
+      <w:proofErr w:type="spellStart"/>
       <w:r>
         <w:rPr>
           <w:rFonts w:ascii="Consolas" w:eastAsia="Times New Roman" w:hAnsi="Consolas" w:cs="Times New Roman"/>
@@ -264,6 +269,7 @@
         </w:rPr>
         <w:t>Text</w:t>
       </w:r>
+      <w:proofErr w:type="spellEnd"/>
       <w:r>
         <w:rPr>
           <w:rFonts w:ascii="Consolas" w:eastAsia="Times New Roman" w:hAnsi="Consolas" w:cs="Times New Roman"/>
@@ -303,6 +309,7 @@
         </w:rPr>
         <w:t xml:space="preserve"> </w:t>
       </w:r>
+      <w:proofErr w:type="spellStart"/>
       <w:r>
         <w:rPr>
           <w:rFonts w:ascii="Consolas" w:eastAsia="Times New Roman" w:hAnsi="Consolas" w:cs="Times New Roman"/>
@@ -348,6 +355,7 @@
         </w:rPr>
         <w:t>Tasks</w:t>
       </w:r>
+      <w:proofErr w:type="spellEnd"/>
       <w:r>
         <w:rPr>
           <w:rFonts w:ascii="Consolas" w:eastAsia="Times New Roman" w:hAnsi="Consolas" w:cs="Times New Roman"/>
@@ -543,6 +551,7 @@
         </w:rPr>
         <w:t xml:space="preserve"> </w:t>
       </w:r>
+      <w:proofErr w:type="spellStart"/>
       <w:r>
         <w:rPr>
           <w:rFonts w:ascii="Consolas" w:eastAsia="Times New Roman" w:hAnsi="Consolas" w:cs="Times New Roman"/>
@@ -552,6 +561,7 @@
         </w:rPr>
         <w:t>area_of_circle</w:t>
       </w:r>
+      <w:proofErr w:type="spellEnd"/>
       <w:r>
         <w:rPr>
           <w:rFonts w:ascii="Consolas" w:eastAsia="Times New Roman" w:hAnsi="Consolas" w:cs="Times New Roman"/>
@@ -657,6 +667,7 @@
         </w:rPr>
         <w:t xml:space="preserve"> </w:t>
       </w:r>
+      <w:proofErr w:type="spellStart"/>
       <w:r>
         <w:rPr>
           <w:rFonts w:ascii="Consolas" w:eastAsia="Times New Roman" w:hAnsi="Consolas" w:cs="Times New Roman"/>
@@ -684,6 +695,7 @@
         </w:rPr>
         <w:t>PI</w:t>
       </w:r>
+      <w:proofErr w:type="spellEnd"/>
       <w:r>
         <w:rPr>
           <w:rFonts w:ascii="Consolas" w:eastAsia="Times New Roman" w:hAnsi="Consolas" w:cs="Times New Roman"/>
@@ -711,6 +723,7 @@
         </w:rPr>
         <w:t xml:space="preserve"> (</w:t>
       </w:r>
+      <w:proofErr w:type="spellStart"/>
       <w:r>
         <w:rPr>
           <w:rFonts w:ascii="Consolas" w:eastAsia="Times New Roman" w:hAnsi="Consolas" w:cs="Times New Roman"/>
@@ -738,6 +751,7 @@
         </w:rPr>
         <w:t>Pow</w:t>
       </w:r>
+      <w:proofErr w:type="spellEnd"/>
       <w:r>
         <w:rPr>
           <w:rFonts w:ascii="Consolas" w:eastAsia="Times New Roman" w:hAnsi="Consolas" w:cs="Times New Roman"/>
@@ -861,6 +875,7 @@
         </w:rPr>
         <w:t xml:space="preserve"> </w:t>
       </w:r>
+      <w:proofErr w:type="spellStart"/>
       <w:r>
         <w:rPr>
           <w:rFonts w:ascii="Consolas" w:eastAsia="Times New Roman" w:hAnsi="Consolas" w:cs="Times New Roman"/>
@@ -870,6 +885,7 @@
         </w:rPr>
         <w:t>area_of_triangle</w:t>
       </w:r>
+      <w:proofErr w:type="spellEnd"/>
       <w:r>
         <w:rPr>
           <w:rFonts w:ascii="Consolas" w:eastAsia="Times New Roman" w:hAnsi="Consolas" w:cs="Times New Roman"/>
@@ -933,6 +949,7 @@
         </w:rPr>
         <w:t xml:space="preserve"> </w:t>
       </w:r>
+      <w:proofErr w:type="spellStart"/>
       <w:r>
         <w:rPr>
           <w:rFonts w:ascii="Consolas" w:eastAsia="Times New Roman" w:hAnsi="Consolas" w:cs="Times New Roman"/>
@@ -942,6 +959,7 @@
         </w:rPr>
         <w:t>baseOfTri</w:t>
       </w:r>
+      <w:proofErr w:type="spellEnd"/>
       <w:r>
         <w:rPr>
           <w:rFonts w:ascii="Consolas" w:eastAsia="Times New Roman" w:hAnsi="Consolas" w:cs="Times New Roman"/>
@@ -1047,6 +1065,7 @@
         </w:rPr>
         <w:t xml:space="preserve"> </w:t>
       </w:r>
+      <w:proofErr w:type="spellStart"/>
       <w:r>
         <w:rPr>
           <w:rFonts w:ascii="Consolas" w:eastAsia="Times New Roman" w:hAnsi="Consolas" w:cs="Times New Roman"/>
@@ -1056,6 +1075,7 @@
         </w:rPr>
         <w:t>baseOfTri</w:t>
       </w:r>
+      <w:proofErr w:type="spellEnd"/>
       <w:r>
         <w:rPr>
           <w:rFonts w:ascii="Consolas" w:eastAsia="Times New Roman" w:hAnsi="Consolas" w:cs="Times New Roman"/>
@@ -1215,6 +1235,7 @@
         </w:rPr>
         <w:t xml:space="preserve">[] </w:t>
       </w:r>
+      <w:proofErr w:type="spellStart"/>
       <w:r>
         <w:rPr>
           <w:rFonts w:ascii="Consolas" w:eastAsia="Times New Roman" w:hAnsi="Consolas" w:cs="Times New Roman"/>
@@ -1224,6 +1245,7 @@
         </w:rPr>
         <w:t>args</w:t>
       </w:r>
+      <w:proofErr w:type="spellEnd"/>
       <w:r>
         <w:rPr>
           <w:rFonts w:ascii="Consolas" w:eastAsia="Times New Roman" w:hAnsi="Consolas" w:cs="Times New Roman"/>
@@ -1275,6 +1297,7 @@
         </w:rPr>
         <w:t xml:space="preserve">            </w:t>
       </w:r>
+      <w:proofErr w:type="spellStart"/>
       <w:r>
         <w:rPr>
           <w:rFonts w:ascii="Consolas" w:eastAsia="Times New Roman" w:hAnsi="Consolas" w:cs="Times New Roman"/>
@@ -1302,6 +1325,7 @@
         </w:rPr>
         <w:t>WriteLine</w:t>
       </w:r>
+      <w:proofErr w:type="spellEnd"/>
       <w:r>
         <w:rPr>
           <w:rFonts w:ascii="Consolas" w:eastAsia="Times New Roman" w:hAnsi="Consolas" w:cs="Times New Roman"/>
@@ -1404,6 +1428,7 @@
         </w:rPr>
         <w:t xml:space="preserve"> </w:t>
       </w:r>
+      <w:proofErr w:type="spellStart"/>
       <w:r>
         <w:rPr>
           <w:rFonts w:ascii="Consolas" w:eastAsia="Times New Roman" w:hAnsi="Consolas" w:cs="Times New Roman"/>
@@ -1431,6 +1456,7 @@
         </w:rPr>
         <w:t>ToDouble</w:t>
       </w:r>
+      <w:proofErr w:type="spellEnd"/>
       <w:r>
         <w:rPr>
           <w:rFonts w:ascii="Consolas" w:eastAsia="Times New Roman" w:hAnsi="Consolas" w:cs="Times New Roman"/>
@@ -1440,6 +1466,7 @@
         </w:rPr>
         <w:t>(</w:t>
       </w:r>
+      <w:proofErr w:type="spellStart"/>
       <w:r>
         <w:rPr>
           <w:rFonts w:ascii="Consolas" w:eastAsia="Times New Roman" w:hAnsi="Consolas" w:cs="Times New Roman"/>
@@ -1467,6 +1494,7 @@
         </w:rPr>
         <w:t>ReadLine</w:t>
       </w:r>
+      <w:proofErr w:type="spellEnd"/>
       <w:r>
         <w:rPr>
           <w:rFonts w:ascii="Consolas" w:eastAsia="Times New Roman" w:hAnsi="Consolas" w:cs="Times New Roman"/>
@@ -1497,6 +1525,7 @@
         </w:rPr>
         <w:t xml:space="preserve">            </w:t>
       </w:r>
+      <w:proofErr w:type="spellStart"/>
       <w:r>
         <w:rPr>
           <w:rFonts w:ascii="Consolas" w:eastAsia="Times New Roman" w:hAnsi="Consolas" w:cs="Times New Roman"/>
@@ -1524,6 +1553,7 @@
         </w:rPr>
         <w:t>WriteLine</w:t>
       </w:r>
+      <w:proofErr w:type="spellEnd"/>
       <w:r>
         <w:rPr>
           <w:rFonts w:ascii="Consolas" w:eastAsia="Times New Roman" w:hAnsi="Consolas" w:cs="Times New Roman"/>
@@ -1551,6 +1581,7 @@
         </w:rPr>
         <w:t xml:space="preserve">, </w:t>
       </w:r>
+      <w:proofErr w:type="spellStart"/>
       <w:r>
         <w:rPr>
           <w:rFonts w:ascii="Consolas" w:eastAsia="Times New Roman" w:hAnsi="Consolas" w:cs="Times New Roman"/>
@@ -1560,6 +1591,7 @@
         </w:rPr>
         <w:t>area_of_circle</w:t>
       </w:r>
+      <w:proofErr w:type="spellEnd"/>
       <w:r>
         <w:rPr>
           <w:rFonts w:ascii="Consolas" w:eastAsia="Times New Roman" w:hAnsi="Consolas" w:cs="Times New Roman"/>
@@ -1608,6 +1640,7 @@
         </w:rPr>
         <w:t xml:space="preserve">            </w:t>
       </w:r>
+      <w:proofErr w:type="spellStart"/>
       <w:r>
         <w:rPr>
           <w:rFonts w:ascii="Consolas" w:eastAsia="Times New Roman" w:hAnsi="Consolas" w:cs="Times New Roman"/>
@@ -1635,6 +1668,7 @@
         </w:rPr>
         <w:t>WriteLine</w:t>
       </w:r>
+      <w:proofErr w:type="spellEnd"/>
       <w:r>
         <w:rPr>
           <w:rFonts w:ascii="Consolas" w:eastAsia="Times New Roman" w:hAnsi="Consolas" w:cs="Times New Roman"/>
@@ -1737,6 +1771,7 @@
         </w:rPr>
         <w:t xml:space="preserve"> </w:t>
       </w:r>
+      <w:proofErr w:type="spellStart"/>
       <w:r>
         <w:rPr>
           <w:rFonts w:ascii="Consolas" w:eastAsia="Times New Roman" w:hAnsi="Consolas" w:cs="Times New Roman"/>
@@ -1764,6 +1799,7 @@
         </w:rPr>
         <w:t>ToDouble</w:t>
       </w:r>
+      <w:proofErr w:type="spellEnd"/>
       <w:r>
         <w:rPr>
           <w:rFonts w:ascii="Consolas" w:eastAsia="Times New Roman" w:hAnsi="Consolas" w:cs="Times New Roman"/>
@@ -1773,6 +1809,7 @@
         </w:rPr>
         <w:t>(</w:t>
       </w:r>
+      <w:proofErr w:type="spellStart"/>
       <w:r>
         <w:rPr>
           <w:rFonts w:ascii="Consolas" w:eastAsia="Times New Roman" w:hAnsi="Consolas" w:cs="Times New Roman"/>
@@ -1800,6 +1837,7 @@
         </w:rPr>
         <w:t>ReadLine</w:t>
       </w:r>
+      <w:proofErr w:type="spellEnd"/>
       <w:r>
         <w:rPr>
           <w:rFonts w:ascii="Consolas" w:eastAsia="Times New Roman" w:hAnsi="Consolas" w:cs="Times New Roman"/>
@@ -1830,6 +1868,7 @@
         </w:rPr>
         <w:t xml:space="preserve">            </w:t>
       </w:r>
+      <w:proofErr w:type="spellStart"/>
       <w:r>
         <w:rPr>
           <w:rFonts w:ascii="Consolas" w:eastAsia="Times New Roman" w:hAnsi="Consolas" w:cs="Times New Roman"/>
@@ -1857,6 +1896,7 @@
         </w:rPr>
         <w:t>WriteLine</w:t>
       </w:r>
+      <w:proofErr w:type="spellEnd"/>
       <w:r>
         <w:rPr>
           <w:rFonts w:ascii="Consolas" w:eastAsia="Times New Roman" w:hAnsi="Consolas" w:cs="Times New Roman"/>
@@ -1923,6 +1963,7 @@
         </w:rPr>
         <w:t xml:space="preserve"> </w:t>
       </w:r>
+      <w:proofErr w:type="spellStart"/>
       <w:r>
         <w:rPr>
           <w:rFonts w:ascii="Consolas" w:eastAsia="Times New Roman" w:hAnsi="Consolas" w:cs="Times New Roman"/>
@@ -1932,6 +1973,7 @@
         </w:rPr>
         <w:t>baseOfTri</w:t>
       </w:r>
+      <w:proofErr w:type="spellEnd"/>
       <w:r>
         <w:rPr>
           <w:rFonts w:ascii="Consolas" w:eastAsia="Times New Roman" w:hAnsi="Consolas" w:cs="Times New Roman"/>
@@ -1959,6 +2001,7 @@
         </w:rPr>
         <w:t xml:space="preserve"> </w:t>
       </w:r>
+      <w:proofErr w:type="spellStart"/>
       <w:r>
         <w:rPr>
           <w:rFonts w:ascii="Consolas" w:eastAsia="Times New Roman" w:hAnsi="Consolas" w:cs="Times New Roman"/>
@@ -1986,6 +2029,7 @@
         </w:rPr>
         <w:t>ToDouble</w:t>
       </w:r>
+      <w:proofErr w:type="spellEnd"/>
       <w:r>
         <w:rPr>
           <w:rFonts w:ascii="Consolas" w:eastAsia="Times New Roman" w:hAnsi="Consolas" w:cs="Times New Roman"/>
@@ -1995,6 +2039,7 @@
         </w:rPr>
         <w:t>(</w:t>
       </w:r>
+      <w:proofErr w:type="spellStart"/>
       <w:r>
         <w:rPr>
           <w:rFonts w:ascii="Consolas" w:eastAsia="Times New Roman" w:hAnsi="Consolas" w:cs="Times New Roman"/>
@@ -2022,6 +2067,7 @@
         </w:rPr>
         <w:t>ReadLine</w:t>
       </w:r>
+      <w:proofErr w:type="spellEnd"/>
       <w:r>
         <w:rPr>
           <w:rFonts w:ascii="Consolas" w:eastAsia="Times New Roman" w:hAnsi="Consolas" w:cs="Times New Roman"/>
@@ -2052,6 +2098,7 @@
         </w:rPr>
         <w:t xml:space="preserve">            </w:t>
       </w:r>
+      <w:proofErr w:type="spellStart"/>
       <w:r>
         <w:rPr>
           <w:rFonts w:ascii="Consolas" w:eastAsia="Times New Roman" w:hAnsi="Consolas" w:cs="Times New Roman"/>
@@ -2079,6 +2126,7 @@
         </w:rPr>
         <w:t>WriteLine</w:t>
       </w:r>
+      <w:proofErr w:type="spellEnd"/>
       <w:r>
         <w:rPr>
           <w:rFonts w:ascii="Consolas" w:eastAsia="Times New Roman" w:hAnsi="Consolas" w:cs="Times New Roman"/>
@@ -2127,6 +2175,7 @@
         </w:rPr>
         <w:t xml:space="preserve">            </w:t>
       </w:r>
+      <w:proofErr w:type="spellStart"/>
       <w:r>
         <w:rPr>
           <w:rFonts w:ascii="Consolas" w:eastAsia="Times New Roman" w:hAnsi="Consolas" w:cs="Times New Roman"/>
@@ -2136,6 +2185,7 @@
         </w:rPr>
         <w:t>area_of_triangle</w:t>
       </w:r>
+      <w:proofErr w:type="spellEnd"/>
       <w:r>
         <w:rPr>
           <w:rFonts w:ascii="Consolas" w:eastAsia="Times New Roman" w:hAnsi="Consolas" w:cs="Times New Roman"/>
@@ -2163,6 +2213,7 @@
         </w:rPr>
         <w:t xml:space="preserve">, </w:t>
       </w:r>
+      <w:proofErr w:type="spellStart"/>
       <w:r>
         <w:rPr>
           <w:rFonts w:ascii="Consolas" w:eastAsia="Times New Roman" w:hAnsi="Consolas" w:cs="Times New Roman"/>
@@ -2172,6 +2223,7 @@
         </w:rPr>
         <w:t>baseOfTri</w:t>
       </w:r>
+      <w:proofErr w:type="spellEnd"/>
       <w:r>
         <w:rPr>
           <w:rFonts w:ascii="Consolas" w:eastAsia="Times New Roman" w:hAnsi="Consolas" w:cs="Times New Roman"/>
@@ -2202,6 +2254,7 @@
         </w:rPr>
         <w:t xml:space="preserve">            </w:t>
       </w:r>
+      <w:proofErr w:type="spellStart"/>
       <w:r>
         <w:rPr>
           <w:rFonts w:ascii="Consolas" w:eastAsia="Times New Roman" w:hAnsi="Consolas" w:cs="Times New Roman"/>
@@ -2229,6 +2282,7 @@
         </w:rPr>
         <w:t>ReadKey</w:t>
       </w:r>
+      <w:proofErr w:type="spellEnd"/>
       <w:r>
         <w:rPr>
           <w:rFonts w:ascii="Consolas" w:eastAsia="Times New Roman" w:hAnsi="Consolas" w:cs="Times New Roman"/>
@@ -2305,6 +2359,9 @@
     <w:p/>
     <w:p>
       <w:r>
+        <w:rPr>
+          <w:noProof/>
+        </w:rPr>
         <w:lastRenderedPageBreak/>
         <w:drawing>
           <wp:inline distT="0" distB="0" distL="0" distR="0" wp14:anchorId="5D58CD67" wp14:editId="32CCDB5C">
@@ -2429,6 +2486,7 @@
         </w:rPr>
         <w:t xml:space="preserve"> </w:t>
       </w:r>
+      <w:proofErr w:type="spellStart"/>
       <w:r>
         <w:rPr>
           <w:rFonts w:ascii="Consolas" w:eastAsia="Times New Roman" w:hAnsi="Consolas" w:cs="Times New Roman"/>
@@ -2474,6 +2532,7 @@
         </w:rPr>
         <w:t>Generic</w:t>
       </w:r>
+      <w:proofErr w:type="spellEnd"/>
       <w:r>
         <w:rPr>
           <w:rFonts w:ascii="Consolas" w:eastAsia="Times New Roman" w:hAnsi="Consolas" w:cs="Times New Roman"/>
@@ -2513,6 +2572,7 @@
         </w:rPr>
         <w:t xml:space="preserve"> </w:t>
       </w:r>
+      <w:proofErr w:type="spellStart"/>
       <w:r>
         <w:rPr>
           <w:rFonts w:ascii="Consolas" w:eastAsia="Times New Roman" w:hAnsi="Consolas" w:cs="Times New Roman"/>
@@ -2540,6 +2600,7 @@
         </w:rPr>
         <w:t>Linq</w:t>
       </w:r>
+      <w:proofErr w:type="spellEnd"/>
       <w:r>
         <w:rPr>
           <w:rFonts w:ascii="Consolas" w:eastAsia="Times New Roman" w:hAnsi="Consolas" w:cs="Times New Roman"/>
@@ -2579,6 +2640,7 @@
         </w:rPr>
         <w:t xml:space="preserve"> </w:t>
       </w:r>
+      <w:proofErr w:type="spellStart"/>
       <w:r>
         <w:rPr>
           <w:rFonts w:ascii="Consolas" w:eastAsia="Times New Roman" w:hAnsi="Consolas" w:cs="Times New Roman"/>
@@ -2606,6 +2668,7 @@
         </w:rPr>
         <w:t>Text</w:t>
       </w:r>
+      <w:proofErr w:type="spellEnd"/>
       <w:r>
         <w:rPr>
           <w:rFonts w:ascii="Consolas" w:eastAsia="Times New Roman" w:hAnsi="Consolas" w:cs="Times New Roman"/>
@@ -2645,6 +2708,7 @@
         </w:rPr>
         <w:t xml:space="preserve"> </w:t>
       </w:r>
+      <w:proofErr w:type="spellStart"/>
       <w:r>
         <w:rPr>
           <w:rFonts w:ascii="Consolas" w:eastAsia="Times New Roman" w:hAnsi="Consolas" w:cs="Times New Roman"/>
@@ -2690,6 +2754,7 @@
         </w:rPr>
         <w:t>Tasks</w:t>
       </w:r>
+      <w:proofErr w:type="spellEnd"/>
       <w:r>
         <w:rPr>
           <w:rFonts w:ascii="Consolas" w:eastAsia="Times New Roman" w:hAnsi="Consolas" w:cs="Times New Roman"/>
@@ -4254,6 +4319,7 @@
         </w:rPr>
         <w:t xml:space="preserve">[] </w:t>
       </w:r>
+      <w:proofErr w:type="spellStart"/>
       <w:r>
         <w:rPr>
           <w:rFonts w:ascii="Consolas" w:eastAsia="Times New Roman" w:hAnsi="Consolas" w:cs="Times New Roman"/>
@@ -4263,6 +4329,7 @@
         </w:rPr>
         <w:t>args</w:t>
       </w:r>
+      <w:proofErr w:type="spellEnd"/>
       <w:r>
         <w:rPr>
           <w:rFonts w:ascii="Consolas" w:eastAsia="Times New Roman" w:hAnsi="Consolas" w:cs="Times New Roman"/>
@@ -4314,6 +4381,7 @@
         </w:rPr>
         <w:t xml:space="preserve">            </w:t>
       </w:r>
+      <w:proofErr w:type="spellStart"/>
       <w:r>
         <w:rPr>
           <w:rFonts w:ascii="Consolas" w:eastAsia="Times New Roman" w:hAnsi="Consolas" w:cs="Times New Roman"/>
@@ -4341,6 +4409,7 @@
         </w:rPr>
         <w:t>WriteLine</w:t>
       </w:r>
+      <w:proofErr w:type="spellEnd"/>
       <w:r>
         <w:rPr>
           <w:rFonts w:ascii="Consolas" w:eastAsia="Times New Roman" w:hAnsi="Consolas" w:cs="Times New Roman"/>
@@ -4443,6 +4512,7 @@
         </w:rPr>
         <w:t xml:space="preserve"> </w:t>
       </w:r>
+      <w:proofErr w:type="spellStart"/>
       <w:r>
         <w:rPr>
           <w:rFonts w:ascii="Consolas" w:eastAsia="Times New Roman" w:hAnsi="Consolas" w:cs="Times New Roman"/>
@@ -4470,6 +4540,7 @@
         </w:rPr>
         <w:t>ToDouble</w:t>
       </w:r>
+      <w:proofErr w:type="spellEnd"/>
       <w:r>
         <w:rPr>
           <w:rFonts w:ascii="Consolas" w:eastAsia="Times New Roman" w:hAnsi="Consolas" w:cs="Times New Roman"/>
@@ -4479,6 +4550,7 @@
         </w:rPr>
         <w:t>(</w:t>
       </w:r>
+      <w:proofErr w:type="spellStart"/>
       <w:r>
         <w:rPr>
           <w:rFonts w:ascii="Consolas" w:eastAsia="Times New Roman" w:hAnsi="Consolas" w:cs="Times New Roman"/>
@@ -4506,6 +4578,7 @@
         </w:rPr>
         <w:t>ReadLine</w:t>
       </w:r>
+      <w:proofErr w:type="spellEnd"/>
       <w:r>
         <w:rPr>
           <w:rFonts w:ascii="Consolas" w:eastAsia="Times New Roman" w:hAnsi="Consolas" w:cs="Times New Roman"/>
@@ -4536,6 +4609,7 @@
         </w:rPr>
         <w:t xml:space="preserve">            </w:t>
       </w:r>
+      <w:proofErr w:type="spellStart"/>
       <w:r>
         <w:rPr>
           <w:rFonts w:ascii="Consolas" w:eastAsia="Times New Roman" w:hAnsi="Consolas" w:cs="Times New Roman"/>
@@ -4563,6 +4637,7 @@
         </w:rPr>
         <w:t>WriteLine</w:t>
       </w:r>
+      <w:proofErr w:type="spellEnd"/>
       <w:r>
         <w:rPr>
           <w:rFonts w:ascii="Consolas" w:eastAsia="Times New Roman" w:hAnsi="Consolas" w:cs="Times New Roman"/>
@@ -4665,6 +4740,7 @@
         </w:rPr>
         <w:t xml:space="preserve"> </w:t>
       </w:r>
+      <w:proofErr w:type="spellStart"/>
       <w:r>
         <w:rPr>
           <w:rFonts w:ascii="Consolas" w:eastAsia="Times New Roman" w:hAnsi="Consolas" w:cs="Times New Roman"/>
@@ -4692,6 +4768,7 @@
         </w:rPr>
         <w:t>ReadLine</w:t>
       </w:r>
+      <w:proofErr w:type="spellEnd"/>
       <w:r>
         <w:rPr>
           <w:rFonts w:ascii="Consolas" w:eastAsia="Times New Roman" w:hAnsi="Consolas" w:cs="Times New Roman"/>
@@ -4722,6 +4799,7 @@
         </w:rPr>
         <w:t xml:space="preserve">            </w:t>
       </w:r>
+      <w:proofErr w:type="spellStart"/>
       <w:r>
         <w:rPr>
           <w:rFonts w:ascii="Consolas" w:eastAsia="Times New Roman" w:hAnsi="Consolas" w:cs="Times New Roman"/>
@@ -4749,6 +4827,7 @@
         </w:rPr>
         <w:t>WriteLine</w:t>
       </w:r>
+      <w:proofErr w:type="spellEnd"/>
       <w:r>
         <w:rPr>
           <w:rFonts w:ascii="Consolas" w:eastAsia="Times New Roman" w:hAnsi="Consolas" w:cs="Times New Roman"/>
@@ -4851,6 +4930,7 @@
         </w:rPr>
         <w:t xml:space="preserve"> </w:t>
       </w:r>
+      <w:proofErr w:type="spellStart"/>
       <w:r>
         <w:rPr>
           <w:rFonts w:ascii="Consolas" w:eastAsia="Times New Roman" w:hAnsi="Consolas" w:cs="Times New Roman"/>
@@ -4878,6 +4958,7 @@
         </w:rPr>
         <w:t>ToDouble</w:t>
       </w:r>
+      <w:proofErr w:type="spellEnd"/>
       <w:r>
         <w:rPr>
           <w:rFonts w:ascii="Consolas" w:eastAsia="Times New Roman" w:hAnsi="Consolas" w:cs="Times New Roman"/>
@@ -4887,6 +4968,7 @@
         </w:rPr>
         <w:t>(</w:t>
       </w:r>
+      <w:proofErr w:type="spellStart"/>
       <w:r>
         <w:rPr>
           <w:rFonts w:ascii="Consolas" w:eastAsia="Times New Roman" w:hAnsi="Consolas" w:cs="Times New Roman"/>
@@ -4914,6 +4996,7 @@
         </w:rPr>
         <w:t>ReadLine</w:t>
       </w:r>
+      <w:proofErr w:type="spellEnd"/>
       <w:r>
         <w:rPr>
           <w:rFonts w:ascii="Consolas" w:eastAsia="Times New Roman" w:hAnsi="Consolas" w:cs="Times New Roman"/>
@@ -4944,6 +5027,7 @@
         </w:rPr>
         <w:t xml:space="preserve">            </w:t>
       </w:r>
+      <w:proofErr w:type="spellStart"/>
       <w:r>
         <w:rPr>
           <w:rFonts w:ascii="Consolas" w:eastAsia="Times New Roman" w:hAnsi="Consolas" w:cs="Times New Roman"/>
@@ -4971,6 +5055,7 @@
         </w:rPr>
         <w:t>WriteLine</w:t>
       </w:r>
+      <w:proofErr w:type="spellEnd"/>
       <w:r>
         <w:rPr>
           <w:rFonts w:ascii="Consolas" w:eastAsia="Times New Roman" w:hAnsi="Consolas" w:cs="Times New Roman"/>
@@ -5091,6 +5176,7 @@
         </w:rPr>
         <w:t xml:space="preserve">            </w:t>
       </w:r>
+      <w:proofErr w:type="spellStart"/>
       <w:r>
         <w:rPr>
           <w:rFonts w:ascii="Consolas" w:eastAsia="Times New Roman" w:hAnsi="Consolas" w:cs="Times New Roman"/>
@@ -5118,6 +5204,7 @@
         </w:rPr>
         <w:t>ReadKey</w:t>
       </w:r>
+      <w:proofErr w:type="spellEnd"/>
       <w:r>
         <w:rPr>
           <w:rFonts w:ascii="Consolas" w:eastAsia="Times New Roman" w:hAnsi="Consolas" w:cs="Times New Roman"/>
@@ -5206,6 +5293,9 @@
     <w:p/>
     <w:p>
       <w:r>
+        <w:rPr>
+          <w:noProof/>
+        </w:rPr>
         <w:drawing>
           <wp:inline distT="0" distB="0" distL="0" distR="0" wp14:anchorId="6795E367" wp14:editId="7C41E20C">
             <wp:extent cx="1019317" cy="1190791"/>
@@ -5328,6 +5418,7 @@
         </w:rPr>
         <w:t xml:space="preserve"> </w:t>
       </w:r>
+      <w:proofErr w:type="spellStart"/>
       <w:r>
         <w:rPr>
           <w:rFonts w:ascii="Consolas" w:eastAsia="Times New Roman" w:hAnsi="Consolas" w:cs="Times New Roman"/>
@@ -5373,6 +5464,7 @@
         </w:rPr>
         <w:t>Generic</w:t>
       </w:r>
+      <w:proofErr w:type="spellEnd"/>
       <w:r>
         <w:rPr>
           <w:rFonts w:ascii="Consolas" w:eastAsia="Times New Roman" w:hAnsi="Consolas" w:cs="Times New Roman"/>
@@ -5412,6 +5504,7 @@
         </w:rPr>
         <w:t xml:space="preserve"> </w:t>
       </w:r>
+      <w:proofErr w:type="spellStart"/>
       <w:r>
         <w:rPr>
           <w:rFonts w:ascii="Consolas" w:eastAsia="Times New Roman" w:hAnsi="Consolas" w:cs="Times New Roman"/>
@@ -5439,6 +5532,7 @@
         </w:rPr>
         <w:t>Linq</w:t>
       </w:r>
+      <w:proofErr w:type="spellEnd"/>
       <w:r>
         <w:rPr>
           <w:rFonts w:ascii="Consolas" w:eastAsia="Times New Roman" w:hAnsi="Consolas" w:cs="Times New Roman"/>
@@ -5478,6 +5572,7 @@
         </w:rPr>
         <w:t xml:space="preserve"> </w:t>
       </w:r>
+      <w:proofErr w:type="spellStart"/>
       <w:r>
         <w:rPr>
           <w:rFonts w:ascii="Consolas" w:eastAsia="Times New Roman" w:hAnsi="Consolas" w:cs="Times New Roman"/>
@@ -5505,6 +5600,7 @@
         </w:rPr>
         <w:t>Text</w:t>
       </w:r>
+      <w:proofErr w:type="spellEnd"/>
       <w:r>
         <w:rPr>
           <w:rFonts w:ascii="Consolas" w:eastAsia="Times New Roman" w:hAnsi="Consolas" w:cs="Times New Roman"/>
@@ -5544,6 +5640,7 @@
         </w:rPr>
         <w:t xml:space="preserve"> </w:t>
       </w:r>
+      <w:proofErr w:type="spellStart"/>
       <w:r>
         <w:rPr>
           <w:rFonts w:ascii="Consolas" w:eastAsia="Times New Roman" w:hAnsi="Consolas" w:cs="Times New Roman"/>
@@ -5589,6 +5686,7 @@
         </w:rPr>
         <w:t>Tasks</w:t>
       </w:r>
+      <w:proofErr w:type="spellEnd"/>
       <w:r>
         <w:rPr>
           <w:rFonts w:ascii="Consolas" w:eastAsia="Times New Roman" w:hAnsi="Consolas" w:cs="Times New Roman"/>
@@ -5820,6 +5918,7 @@
         </w:rPr>
         <w:t xml:space="preserve">[] </w:t>
       </w:r>
+      <w:proofErr w:type="spellStart"/>
       <w:r>
         <w:rPr>
           <w:rFonts w:ascii="Consolas" w:eastAsia="Times New Roman" w:hAnsi="Consolas" w:cs="Times New Roman"/>
@@ -5829,6 +5928,7 @@
         </w:rPr>
         <w:t>args</w:t>
       </w:r>
+      <w:proofErr w:type="spellEnd"/>
       <w:r>
         <w:rPr>
           <w:rFonts w:ascii="Consolas" w:eastAsia="Times New Roman" w:hAnsi="Consolas" w:cs="Times New Roman"/>
@@ -5880,6 +5980,7 @@
         </w:rPr>
         <w:t xml:space="preserve">            </w:t>
       </w:r>
+      <w:proofErr w:type="spellStart"/>
       <w:r>
         <w:rPr>
           <w:rFonts w:ascii="Consolas" w:eastAsia="Times New Roman" w:hAnsi="Consolas" w:cs="Times New Roman"/>
@@ -5907,6 +6008,7 @@
         </w:rPr>
         <w:t>WriteLine</w:t>
       </w:r>
+      <w:proofErr w:type="spellEnd"/>
       <w:r>
         <w:rPr>
           <w:rFonts w:ascii="Consolas" w:eastAsia="Times New Roman" w:hAnsi="Consolas" w:cs="Times New Roman"/>
@@ -6046,6 +6148,7 @@
         </w:rPr>
         <w:t>(</w:t>
       </w:r>
+      <w:proofErr w:type="spellStart"/>
       <w:r>
         <w:rPr>
           <w:rFonts w:ascii="Consolas" w:eastAsia="Times New Roman" w:hAnsi="Consolas" w:cs="Times New Roman"/>
@@ -6073,6 +6176,7 @@
         </w:rPr>
         <w:t>ReadLine</w:t>
       </w:r>
+      <w:proofErr w:type="spellEnd"/>
       <w:r>
         <w:rPr>
           <w:rFonts w:ascii="Consolas" w:eastAsia="Times New Roman" w:hAnsi="Consolas" w:cs="Times New Roman"/>
@@ -6103,6 +6207,7 @@
         </w:rPr>
         <w:t xml:space="preserve">            </w:t>
       </w:r>
+      <w:proofErr w:type="spellStart"/>
       <w:r>
         <w:rPr>
           <w:rFonts w:ascii="Consolas" w:eastAsia="Times New Roman" w:hAnsi="Consolas" w:cs="Times New Roman"/>
@@ -6130,6 +6235,7 @@
         </w:rPr>
         <w:t>WriteLine</w:t>
       </w:r>
+      <w:proofErr w:type="spellEnd"/>
       <w:r>
         <w:rPr>
           <w:rFonts w:ascii="Consolas" w:eastAsia="Times New Roman" w:hAnsi="Consolas" w:cs="Times New Roman"/>
@@ -6268,6 +6374,7 @@
         </w:rPr>
         <w:t>(</w:t>
       </w:r>
+      <w:proofErr w:type="spellStart"/>
       <w:r>
         <w:rPr>
           <w:rFonts w:ascii="Consolas" w:eastAsia="Times New Roman" w:hAnsi="Consolas" w:cs="Times New Roman"/>
@@ -6295,6 +6402,7 @@
         </w:rPr>
         <w:t>ReadLine</w:t>
       </w:r>
+      <w:proofErr w:type="spellEnd"/>
       <w:r>
         <w:rPr>
           <w:rFonts w:ascii="Consolas" w:eastAsia="Times New Roman" w:hAnsi="Consolas" w:cs="Times New Roman"/>
@@ -6589,6 +6697,7 @@
         </w:rPr>
         <w:t xml:space="preserve">                      </w:t>
       </w:r>
+      <w:proofErr w:type="spellStart"/>
       <w:r>
         <w:rPr>
           <w:rFonts w:ascii="Consolas" w:eastAsia="Times New Roman" w:hAnsi="Consolas" w:cs="Times New Roman"/>
@@ -6616,6 +6725,7 @@
         </w:rPr>
         <w:t>WriteLine</w:t>
       </w:r>
+      <w:proofErr w:type="spellEnd"/>
       <w:r>
         <w:rPr>
           <w:rFonts w:ascii="Consolas" w:eastAsia="Times New Roman" w:hAnsi="Consolas" w:cs="Times New Roman"/>
@@ -6742,6 +6852,7 @@
         </w:rPr>
         <w:t>                     </w:t>
       </w:r>
+      <w:proofErr w:type="spellStart"/>
       <w:r>
         <w:rPr>
           <w:rFonts w:ascii="Consolas" w:eastAsia="Times New Roman" w:hAnsi="Consolas" w:cs="Times New Roman"/>
@@ -6769,6 +6880,7 @@
         </w:rPr>
         <w:t>WriteLine</w:t>
       </w:r>
+      <w:proofErr w:type="spellEnd"/>
       <w:r>
         <w:rPr>
           <w:rFonts w:ascii="Consolas" w:eastAsia="Times New Roman" w:hAnsi="Consolas" w:cs="Times New Roman"/>
@@ -6925,6 +7037,7 @@
         </w:rPr>
         <w:t xml:space="preserve">            </w:t>
       </w:r>
+      <w:proofErr w:type="spellStart"/>
       <w:r>
         <w:rPr>
           <w:rFonts w:ascii="Consolas" w:eastAsia="Times New Roman" w:hAnsi="Consolas" w:cs="Times New Roman"/>
@@ -6952,6 +7065,7 @@
         </w:rPr>
         <w:t>ReadKey</w:t>
       </w:r>
+      <w:proofErr w:type="spellEnd"/>
       <w:r>
         <w:rPr>
           <w:rFonts w:ascii="Consolas" w:eastAsia="Times New Roman" w:hAnsi="Consolas" w:cs="Times New Roman"/>
@@ -7040,6 +7154,9 @@
     <w:p/>
     <w:p>
       <w:r>
+        <w:rPr>
+          <w:noProof/>
+        </w:rPr>
         <w:drawing>
           <wp:inline distT="0" distB="0" distL="0" distR="0" wp14:anchorId="3050CE67" wp14:editId="270B125F">
             <wp:extent cx="943107" cy="3096057"/>
@@ -7164,6 +7281,7 @@
         </w:rPr>
         <w:t xml:space="preserve"> </w:t>
       </w:r>
+      <w:proofErr w:type="spellStart"/>
       <w:r>
         <w:rPr>
           <w:rFonts w:ascii="Consolas" w:eastAsia="Times New Roman" w:hAnsi="Consolas" w:cs="Times New Roman"/>
@@ -7209,6 +7327,7 @@
         </w:rPr>
         <w:t>Generic</w:t>
       </w:r>
+      <w:proofErr w:type="spellEnd"/>
       <w:r>
         <w:rPr>
           <w:rFonts w:ascii="Consolas" w:eastAsia="Times New Roman" w:hAnsi="Consolas" w:cs="Times New Roman"/>
@@ -7248,6 +7367,7 @@
         </w:rPr>
         <w:t xml:space="preserve"> </w:t>
       </w:r>
+      <w:proofErr w:type="spellStart"/>
       <w:r>
         <w:rPr>
           <w:rFonts w:ascii="Consolas" w:eastAsia="Times New Roman" w:hAnsi="Consolas" w:cs="Times New Roman"/>
@@ -7275,6 +7395,7 @@
         </w:rPr>
         <w:t>Linq</w:t>
       </w:r>
+      <w:proofErr w:type="spellEnd"/>
       <w:r>
         <w:rPr>
           <w:rFonts w:ascii="Consolas" w:eastAsia="Times New Roman" w:hAnsi="Consolas" w:cs="Times New Roman"/>
@@ -7314,6 +7435,7 @@
         </w:rPr>
         <w:t xml:space="preserve"> </w:t>
       </w:r>
+      <w:proofErr w:type="spellStart"/>
       <w:r>
         <w:rPr>
           <w:rFonts w:ascii="Consolas" w:eastAsia="Times New Roman" w:hAnsi="Consolas" w:cs="Times New Roman"/>
@@ -7341,6 +7463,7 @@
         </w:rPr>
         <w:t>Text</w:t>
       </w:r>
+      <w:proofErr w:type="spellEnd"/>
       <w:r>
         <w:rPr>
           <w:rFonts w:ascii="Consolas" w:eastAsia="Times New Roman" w:hAnsi="Consolas" w:cs="Times New Roman"/>
@@ -7380,6 +7503,7 @@
         </w:rPr>
         <w:t xml:space="preserve"> </w:t>
       </w:r>
+      <w:proofErr w:type="spellStart"/>
       <w:r>
         <w:rPr>
           <w:rFonts w:ascii="Consolas" w:eastAsia="Times New Roman" w:hAnsi="Consolas" w:cs="Times New Roman"/>
@@ -7425,6 +7549,7 @@
         </w:rPr>
         <w:t>Tasks</w:t>
       </w:r>
+      <w:proofErr w:type="spellEnd"/>
       <w:r>
         <w:rPr>
           <w:rFonts w:ascii="Consolas" w:eastAsia="Times New Roman" w:hAnsi="Consolas" w:cs="Times New Roman"/>
@@ -7668,6 +7793,7 @@
         </w:rPr>
         <w:t xml:space="preserve">[] </w:t>
       </w:r>
+      <w:proofErr w:type="spellStart"/>
       <w:r>
         <w:rPr>
           <w:rFonts w:ascii="Consolas" w:eastAsia="Times New Roman" w:hAnsi="Consolas" w:cs="Times New Roman"/>
@@ -7677,6 +7803,7 @@
         </w:rPr>
         <w:t>args</w:t>
       </w:r>
+      <w:proofErr w:type="spellEnd"/>
       <w:r>
         <w:rPr>
           <w:rFonts w:ascii="Consolas" w:eastAsia="Times New Roman" w:hAnsi="Consolas" w:cs="Times New Roman"/>
@@ -7728,6 +7855,7 @@
         </w:rPr>
         <w:t>           </w:t>
       </w:r>
+      <w:proofErr w:type="spellStart"/>
       <w:r>
         <w:rPr>
           <w:rFonts w:ascii="Consolas" w:eastAsia="Times New Roman" w:hAnsi="Consolas" w:cs="Times New Roman"/>
@@ -7755,6 +7883,7 @@
         </w:rPr>
         <w:t>WriteLine</w:t>
       </w:r>
+      <w:proofErr w:type="spellEnd"/>
       <w:r>
         <w:rPr>
           <w:rFonts w:ascii="Consolas" w:eastAsia="Times New Roman" w:hAnsi="Consolas" w:cs="Times New Roman"/>
@@ -7857,6 +7986,7 @@
         </w:rPr>
         <w:t xml:space="preserve"> </w:t>
       </w:r>
+      <w:proofErr w:type="spellStart"/>
       <w:r>
         <w:rPr>
           <w:rFonts w:ascii="Consolas" w:eastAsia="Times New Roman" w:hAnsi="Consolas" w:cs="Times New Roman"/>
@@ -7884,6 +8014,7 @@
         </w:rPr>
         <w:t>ToString</w:t>
       </w:r>
+      <w:proofErr w:type="spellEnd"/>
       <w:r>
         <w:rPr>
           <w:rFonts w:ascii="Consolas" w:eastAsia="Times New Roman" w:hAnsi="Consolas" w:cs="Times New Roman"/>
@@ -7893,6 +8024,7 @@
         </w:rPr>
         <w:t>(</w:t>
       </w:r>
+      <w:proofErr w:type="spellStart"/>
       <w:r>
         <w:rPr>
           <w:rFonts w:ascii="Consolas" w:eastAsia="Times New Roman" w:hAnsi="Consolas" w:cs="Times New Roman"/>
@@ -7920,6 +8052,7 @@
         </w:rPr>
         <w:t>ReadLine</w:t>
       </w:r>
+      <w:proofErr w:type="spellEnd"/>
       <w:r>
         <w:rPr>
           <w:rFonts w:ascii="Consolas" w:eastAsia="Times New Roman" w:hAnsi="Consolas" w:cs="Times New Roman"/>
@@ -8103,6 +8236,7 @@
         </w:rPr>
         <w:t xml:space="preserve"> </w:t>
       </w:r>
+      <w:proofErr w:type="spellStart"/>
       <w:r>
         <w:rPr>
           <w:rFonts w:ascii="Consolas" w:eastAsia="Times New Roman" w:hAnsi="Consolas" w:cs="Times New Roman"/>
@@ -8112,6 +8246,7 @@
         </w:rPr>
         <w:t>i</w:t>
       </w:r>
+      <w:proofErr w:type="spellEnd"/>
       <w:r>
         <w:rPr>
           <w:rFonts w:ascii="Consolas" w:eastAsia="Times New Roman" w:hAnsi="Consolas" w:cs="Times New Roman"/>
@@ -8139,6 +8274,7 @@
         </w:rPr>
         <w:t xml:space="preserve"> </w:t>
       </w:r>
+      <w:proofErr w:type="spellStart"/>
       <w:r>
         <w:rPr>
           <w:rFonts w:ascii="Consolas" w:eastAsia="Times New Roman" w:hAnsi="Consolas" w:cs="Times New Roman"/>
@@ -8166,6 +8302,7 @@
         </w:rPr>
         <w:t>Length</w:t>
       </w:r>
+      <w:proofErr w:type="spellEnd"/>
       <w:r>
         <w:rPr>
           <w:rFonts w:ascii="Consolas" w:eastAsia="Times New Roman" w:hAnsi="Consolas" w:cs="Times New Roman"/>
@@ -8211,6 +8348,7 @@
         </w:rPr>
         <w:t xml:space="preserve">; </w:t>
       </w:r>
+      <w:proofErr w:type="spellStart"/>
       <w:r>
         <w:rPr>
           <w:rFonts w:ascii="Consolas" w:eastAsia="Times New Roman" w:hAnsi="Consolas" w:cs="Times New Roman"/>
@@ -8220,6 +8358,7 @@
         </w:rPr>
         <w:t>i</w:t>
       </w:r>
+      <w:proofErr w:type="spellEnd"/>
       <w:r>
         <w:rPr>
           <w:rFonts w:ascii="Consolas" w:eastAsia="Times New Roman" w:hAnsi="Consolas" w:cs="Times New Roman"/>
@@ -8265,6 +8404,7 @@
         </w:rPr>
         <w:t xml:space="preserve">; </w:t>
       </w:r>
+      <w:proofErr w:type="spellStart"/>
       <w:r>
         <w:rPr>
           <w:rFonts w:ascii="Consolas" w:eastAsia="Times New Roman" w:hAnsi="Consolas" w:cs="Times New Roman"/>
@@ -8274,6 +8414,7 @@
         </w:rPr>
         <w:t>i</w:t>
       </w:r>
+      <w:proofErr w:type="spellEnd"/>
       <w:r>
         <w:rPr>
           <w:rFonts w:ascii="Consolas" w:eastAsia="Times New Roman" w:hAnsi="Consolas" w:cs="Times New Roman"/>
@@ -8388,6 +8529,7 @@
         </w:rPr>
         <w:t>[</w:t>
       </w:r>
+      <w:proofErr w:type="spellStart"/>
       <w:r>
         <w:rPr>
           <w:rFonts w:ascii="Consolas" w:eastAsia="Times New Roman" w:hAnsi="Consolas" w:cs="Times New Roman"/>
@@ -8397,6 +8539,7 @@
         </w:rPr>
         <w:t>i</w:t>
       </w:r>
+      <w:proofErr w:type="spellEnd"/>
       <w:r>
         <w:rPr>
           <w:rFonts w:ascii="Consolas" w:eastAsia="Times New Roman" w:hAnsi="Consolas" w:cs="Times New Roman"/>
@@ -8448,6 +8591,7 @@
         </w:rPr>
         <w:t xml:space="preserve">            </w:t>
       </w:r>
+      <w:proofErr w:type="spellStart"/>
       <w:r>
         <w:rPr>
           <w:rFonts w:ascii="Consolas" w:eastAsia="Times New Roman" w:hAnsi="Consolas" w:cs="Times New Roman"/>
@@ -8475,6 +8619,7 @@
         </w:rPr>
         <w:t>WriteLine</w:t>
       </w:r>
+      <w:proofErr w:type="spellEnd"/>
       <w:r>
         <w:rPr>
           <w:rFonts w:ascii="Consolas" w:eastAsia="Times New Roman" w:hAnsi="Consolas" w:cs="Times New Roman"/>
@@ -8491,7 +8636,27 @@
           <w:sz w:val="21"/>
           <w:szCs w:val="21"/>
         </w:rPr>
-        <w:t>"Orignal String: {0}"</w:t>
+        <w:t>"</w:t>
+      </w:r>
+      <w:proofErr w:type="spellStart"/>
+      <w:r>
+        <w:rPr>
+          <w:rFonts w:ascii="Consolas" w:eastAsia="Times New Roman" w:hAnsi="Consolas" w:cs="Times New Roman"/>
+          <w:color w:val="98C379"/>
+          <w:sz w:val="21"/>
+          <w:szCs w:val="21"/>
+        </w:rPr>
+        <w:t>Orignal</w:t>
+      </w:r>
+      <w:proofErr w:type="spellEnd"/>
+      <w:r>
+        <w:rPr>
+          <w:rFonts w:ascii="Consolas" w:eastAsia="Times New Roman" w:hAnsi="Consolas" w:cs="Times New Roman"/>
+          <w:color w:val="98C379"/>
+          <w:sz w:val="21"/>
+          <w:szCs w:val="21"/>
+        </w:rPr>
+        <w:t xml:space="preserve"> String: {0}"</w:t>
       </w:r>
       <w:r>
         <w:rPr>
@@ -8541,6 +8706,7 @@
         </w:rPr>
         <w:t xml:space="preserve">            </w:t>
       </w:r>
+      <w:proofErr w:type="spellStart"/>
       <w:r>
         <w:rPr>
           <w:rFonts w:ascii="Consolas" w:eastAsia="Times New Roman" w:hAnsi="Consolas" w:cs="Times New Roman"/>
@@ -8568,6 +8734,7 @@
         </w:rPr>
         <w:t>WriteLine</w:t>
       </w:r>
+      <w:proofErr w:type="spellEnd"/>
       <w:r>
         <w:rPr>
           <w:rFonts w:ascii="Consolas" w:eastAsia="Times New Roman" w:hAnsi="Consolas" w:cs="Times New Roman"/>
@@ -8655,6 +8822,7 @@
         </w:rPr>
         <w:t xml:space="preserve">            </w:t>
       </w:r>
+      <w:proofErr w:type="spellStart"/>
       <w:r>
         <w:rPr>
           <w:rFonts w:ascii="Consolas" w:eastAsia="Times New Roman" w:hAnsi="Consolas" w:cs="Times New Roman"/>
@@ -8682,6 +8850,7 @@
         </w:rPr>
         <w:t>ReadKey</w:t>
       </w:r>
+      <w:proofErr w:type="spellEnd"/>
       <w:r>
         <w:rPr>
           <w:rFonts w:ascii="Consolas" w:eastAsia="Times New Roman" w:hAnsi="Consolas" w:cs="Times New Roman"/>
@@ -8770,6 +8939,9 @@
     <w:p/>
     <w:p>
       <w:r>
+        <w:rPr>
+          <w:noProof/>
+        </w:rPr>
         <w:drawing>
           <wp:inline distT="0" distB="0" distL="0" distR="0" wp14:anchorId="04BB21E5" wp14:editId="1A100005">
             <wp:extent cx="1667108" cy="704948"/>
@@ -8905,6 +9077,7 @@
         </w:rPr>
         <w:t xml:space="preserve"> </w:t>
       </w:r>
+      <w:proofErr w:type="spellStart"/>
       <w:r>
         <w:rPr>
           <w:rFonts w:ascii="Consolas" w:eastAsia="Times New Roman" w:hAnsi="Consolas" w:cs="Times New Roman"/>
@@ -8950,6 +9123,7 @@
         </w:rPr>
         <w:t>Generic</w:t>
       </w:r>
+      <w:proofErr w:type="spellEnd"/>
       <w:r>
         <w:rPr>
           <w:rFonts w:ascii="Consolas" w:eastAsia="Times New Roman" w:hAnsi="Consolas" w:cs="Times New Roman"/>
@@ -8989,6 +9163,7 @@
         </w:rPr>
         <w:t xml:space="preserve"> </w:t>
       </w:r>
+      <w:proofErr w:type="spellStart"/>
       <w:r>
         <w:rPr>
           <w:rFonts w:ascii="Consolas" w:eastAsia="Times New Roman" w:hAnsi="Consolas" w:cs="Times New Roman"/>
@@ -9016,6 +9191,7 @@
         </w:rPr>
         <w:t>Linq</w:t>
       </w:r>
+      <w:proofErr w:type="spellEnd"/>
       <w:r>
         <w:rPr>
           <w:rFonts w:ascii="Consolas" w:eastAsia="Times New Roman" w:hAnsi="Consolas" w:cs="Times New Roman"/>
@@ -9055,6 +9231,7 @@
         </w:rPr>
         <w:t xml:space="preserve"> </w:t>
       </w:r>
+      <w:proofErr w:type="spellStart"/>
       <w:r>
         <w:rPr>
           <w:rFonts w:ascii="Consolas" w:eastAsia="Times New Roman" w:hAnsi="Consolas" w:cs="Times New Roman"/>
@@ -9082,6 +9259,7 @@
         </w:rPr>
         <w:t>Text</w:t>
       </w:r>
+      <w:proofErr w:type="spellEnd"/>
       <w:r>
         <w:rPr>
           <w:rFonts w:ascii="Consolas" w:eastAsia="Times New Roman" w:hAnsi="Consolas" w:cs="Times New Roman"/>
@@ -9121,6 +9299,7 @@
         </w:rPr>
         <w:t xml:space="preserve"> </w:t>
       </w:r>
+      <w:proofErr w:type="spellStart"/>
       <w:r>
         <w:rPr>
           <w:rFonts w:ascii="Consolas" w:eastAsia="Times New Roman" w:hAnsi="Consolas" w:cs="Times New Roman"/>
@@ -9166,6 +9345,7 @@
         </w:rPr>
         <w:t>Tasks</w:t>
       </w:r>
+      <w:proofErr w:type="spellEnd"/>
       <w:r>
         <w:rPr>
           <w:rFonts w:ascii="Consolas" w:eastAsia="Times New Roman" w:hAnsi="Consolas" w:cs="Times New Roman"/>
@@ -9409,6 +9589,7 @@
         </w:rPr>
         <w:t xml:space="preserve">[] </w:t>
       </w:r>
+      <w:proofErr w:type="spellStart"/>
       <w:r>
         <w:rPr>
           <w:rFonts w:ascii="Consolas" w:eastAsia="Times New Roman" w:hAnsi="Consolas" w:cs="Times New Roman"/>
@@ -9418,6 +9599,7 @@
         </w:rPr>
         <w:t>args</w:t>
       </w:r>
+      <w:proofErr w:type="spellEnd"/>
       <w:r>
         <w:rPr>
           <w:rFonts w:ascii="Consolas" w:eastAsia="Times New Roman" w:hAnsi="Consolas" w:cs="Times New Roman"/>
@@ -9469,6 +9651,7 @@
         </w:rPr>
         <w:t xml:space="preserve">            </w:t>
       </w:r>
+      <w:proofErr w:type="spellStart"/>
       <w:r>
         <w:rPr>
           <w:rFonts w:ascii="Consolas" w:eastAsia="Times New Roman" w:hAnsi="Consolas" w:cs="Times New Roman"/>
@@ -9496,6 +9679,7 @@
         </w:rPr>
         <w:t>WriteLine</w:t>
       </w:r>
+      <w:proofErr w:type="spellEnd"/>
       <w:r>
         <w:rPr>
           <w:rFonts w:ascii="Consolas" w:eastAsia="Times New Roman" w:hAnsi="Consolas" w:cs="Times New Roman"/>
@@ -9634,6 +9818,7 @@
         </w:rPr>
         <w:t>(</w:t>
       </w:r>
+      <w:proofErr w:type="spellStart"/>
       <w:r>
         <w:rPr>
           <w:rFonts w:ascii="Consolas" w:eastAsia="Times New Roman" w:hAnsi="Consolas" w:cs="Times New Roman"/>
@@ -9661,6 +9846,7 @@
         </w:rPr>
         <w:t>ReadLine</w:t>
       </w:r>
+      <w:proofErr w:type="spellEnd"/>
       <w:r>
         <w:rPr>
           <w:rFonts w:ascii="Consolas" w:eastAsia="Times New Roman" w:hAnsi="Consolas" w:cs="Times New Roman"/>
@@ -9709,6 +9895,7 @@
         </w:rPr>
         <w:t xml:space="preserve">[] </w:t>
       </w:r>
+      <w:proofErr w:type="spellStart"/>
       <w:r>
         <w:rPr>
           <w:rFonts w:ascii="Consolas" w:eastAsia="Times New Roman" w:hAnsi="Consolas" w:cs="Times New Roman"/>
@@ -9718,6 +9905,7 @@
         </w:rPr>
         <w:t>arr</w:t>
       </w:r>
+      <w:proofErr w:type="spellEnd"/>
       <w:r>
         <w:rPr>
           <w:rFonts w:ascii="Consolas" w:eastAsia="Times New Roman" w:hAnsi="Consolas" w:cs="Times New Roman"/>
@@ -9874,6 +10062,7 @@
         </w:rPr>
         <w:t xml:space="preserve"> </w:t>
       </w:r>
+      <w:proofErr w:type="spellStart"/>
       <w:r>
         <w:rPr>
           <w:rFonts w:ascii="Consolas" w:eastAsia="Times New Roman" w:hAnsi="Consolas" w:cs="Times New Roman"/>
@@ -9883,6 +10072,7 @@
         </w:rPr>
         <w:t>i</w:t>
       </w:r>
+      <w:proofErr w:type="spellEnd"/>
       <w:r>
         <w:rPr>
           <w:rFonts w:ascii="Consolas" w:eastAsia="Times New Roman" w:hAnsi="Consolas" w:cs="Times New Roman"/>
@@ -9928,6 +10118,7 @@
         </w:rPr>
         <w:t xml:space="preserve">; </w:t>
       </w:r>
+      <w:proofErr w:type="spellStart"/>
       <w:r>
         <w:rPr>
           <w:rFonts w:ascii="Consolas" w:eastAsia="Times New Roman" w:hAnsi="Consolas" w:cs="Times New Roman"/>
@@ -9937,6 +10128,7 @@
         </w:rPr>
         <w:t>i</w:t>
       </w:r>
+      <w:proofErr w:type="spellEnd"/>
       <w:r>
         <w:rPr>
           <w:rFonts w:ascii="Consolas" w:eastAsia="Times New Roman" w:hAnsi="Consolas" w:cs="Times New Roman"/>
@@ -9964,6 +10156,7 @@
         </w:rPr>
         <w:t xml:space="preserve"> </w:t>
       </w:r>
+      <w:proofErr w:type="spellStart"/>
       <w:r>
         <w:rPr>
           <w:rFonts w:ascii="Consolas" w:eastAsia="Times New Roman" w:hAnsi="Consolas" w:cs="Times New Roman"/>
@@ -9991,6 +10184,7 @@
         </w:rPr>
         <w:t>Length</w:t>
       </w:r>
+      <w:proofErr w:type="spellEnd"/>
       <w:r>
         <w:rPr>
           <w:rFonts w:ascii="Consolas" w:eastAsia="Times New Roman" w:hAnsi="Consolas" w:cs="Times New Roman"/>
@@ -10000,6 +10194,7 @@
         </w:rPr>
         <w:t xml:space="preserve">; </w:t>
       </w:r>
+      <w:proofErr w:type="spellStart"/>
       <w:r>
         <w:rPr>
           <w:rFonts w:ascii="Consolas" w:eastAsia="Times New Roman" w:hAnsi="Consolas" w:cs="Times New Roman"/>
@@ -10009,6 +10204,7 @@
         </w:rPr>
         <w:t>i</w:t>
       </w:r>
+      <w:proofErr w:type="spellEnd"/>
       <w:r>
         <w:rPr>
           <w:rFonts w:ascii="Consolas" w:eastAsia="Times New Roman" w:hAnsi="Consolas" w:cs="Times New Roman"/>
@@ -10087,6 +10283,7 @@
         </w:rPr>
         <w:t xml:space="preserve"> (</w:t>
       </w:r>
+      <w:proofErr w:type="spellStart"/>
       <w:r>
         <w:rPr>
           <w:rFonts w:ascii="Consolas" w:eastAsia="Times New Roman" w:hAnsi="Consolas" w:cs="Times New Roman"/>
@@ -10096,6 +10293,7 @@
         </w:rPr>
         <w:t>arr</w:t>
       </w:r>
+      <w:proofErr w:type="spellEnd"/>
       <w:r>
         <w:rPr>
           <w:rFonts w:ascii="Consolas" w:eastAsia="Times New Roman" w:hAnsi="Consolas" w:cs="Times New Roman"/>
@@ -10105,6 +10303,7 @@
         </w:rPr>
         <w:t>[</w:t>
       </w:r>
+      <w:proofErr w:type="spellStart"/>
       <w:r>
         <w:rPr>
           <w:rFonts w:ascii="Consolas" w:eastAsia="Times New Roman" w:hAnsi="Consolas" w:cs="Times New Roman"/>
@@ -10114,6 +10313,7 @@
         </w:rPr>
         <w:t>i</w:t>
       </w:r>
+      <w:proofErr w:type="spellEnd"/>
       <w:r>
         <w:rPr>
           <w:rFonts w:ascii="Consolas" w:eastAsia="Times New Roman" w:hAnsi="Consolas" w:cs="Times New Roman"/>
@@ -10201,6 +10401,7 @@
         </w:rPr>
         <w:t xml:space="preserve">                    </w:t>
       </w:r>
+      <w:proofErr w:type="spellStart"/>
       <w:r>
         <w:rPr>
           <w:rFonts w:ascii="Consolas" w:eastAsia="Times New Roman" w:hAnsi="Consolas" w:cs="Times New Roman"/>
@@ -10228,6 +10429,7 @@
         </w:rPr>
         <w:t>WriteLine</w:t>
       </w:r>
+      <w:proofErr w:type="spellEnd"/>
       <w:r>
         <w:rPr>
           <w:rFonts w:ascii="Consolas" w:eastAsia="Times New Roman" w:hAnsi="Consolas" w:cs="Times New Roman"/>
@@ -10357,6 +10559,7 @@
         </w:rPr>
         <w:t xml:space="preserve">            </w:t>
       </w:r>
+      <w:proofErr w:type="spellStart"/>
       <w:r>
         <w:rPr>
           <w:rFonts w:ascii="Consolas" w:eastAsia="Times New Roman" w:hAnsi="Consolas" w:cs="Times New Roman"/>
@@ -10384,6 +10587,7 @@
         </w:rPr>
         <w:t>WriteLine</w:t>
       </w:r>
+      <w:proofErr w:type="spellEnd"/>
       <w:r>
         <w:rPr>
           <w:rFonts w:ascii="Consolas" w:eastAsia="Times New Roman" w:hAnsi="Consolas" w:cs="Times New Roman"/>
@@ -10432,6 +10636,7 @@
         </w:rPr>
         <w:t xml:space="preserve">            </w:t>
       </w:r>
+      <w:proofErr w:type="spellStart"/>
       <w:r>
         <w:rPr>
           <w:rFonts w:ascii="Consolas" w:eastAsia="Times New Roman" w:hAnsi="Consolas" w:cs="Times New Roman"/>
@@ -10459,6 +10664,7 @@
         </w:rPr>
         <w:t>ReadKey</w:t>
       </w:r>
+      <w:proofErr w:type="spellEnd"/>
       <w:r>
         <w:rPr>
           <w:rFonts w:ascii="Consolas" w:eastAsia="Times New Roman" w:hAnsi="Consolas" w:cs="Times New Roman"/>
@@ -10547,6 +10753,9 @@
     <w:p/>
     <w:p>
       <w:r>
+        <w:rPr>
+          <w:noProof/>
+        </w:rPr>
         <w:drawing>
           <wp:inline distT="0" distB="0" distL="0" distR="0" wp14:anchorId="24891121" wp14:editId="3962F681">
             <wp:extent cx="1000265" cy="504895"/>
@@ -10669,6 +10878,7 @@
         </w:rPr>
         <w:t xml:space="preserve"> </w:t>
       </w:r>
+      <w:proofErr w:type="spellStart"/>
       <w:r>
         <w:rPr>
           <w:rFonts w:ascii="Consolas" w:eastAsia="Times New Roman" w:hAnsi="Consolas" w:cs="Times New Roman"/>
@@ -10714,6 +10924,7 @@
         </w:rPr>
         <w:t>Generic</w:t>
       </w:r>
+      <w:proofErr w:type="spellEnd"/>
       <w:r>
         <w:rPr>
           <w:rFonts w:ascii="Consolas" w:eastAsia="Times New Roman" w:hAnsi="Consolas" w:cs="Times New Roman"/>
@@ -10753,6 +10964,7 @@
         </w:rPr>
         <w:t xml:space="preserve"> </w:t>
       </w:r>
+      <w:proofErr w:type="spellStart"/>
       <w:r>
         <w:rPr>
           <w:rFonts w:ascii="Consolas" w:eastAsia="Times New Roman" w:hAnsi="Consolas" w:cs="Times New Roman"/>
@@ -10780,6 +10992,7 @@
         </w:rPr>
         <w:t>Linq</w:t>
       </w:r>
+      <w:proofErr w:type="spellEnd"/>
       <w:r>
         <w:rPr>
           <w:rFonts w:ascii="Consolas" w:eastAsia="Times New Roman" w:hAnsi="Consolas" w:cs="Times New Roman"/>
@@ -10819,6 +11032,7 @@
         </w:rPr>
         <w:t xml:space="preserve"> </w:t>
       </w:r>
+      <w:proofErr w:type="spellStart"/>
       <w:r>
         <w:rPr>
           <w:rFonts w:ascii="Consolas" w:eastAsia="Times New Roman" w:hAnsi="Consolas" w:cs="Times New Roman"/>
@@ -10846,6 +11060,7 @@
         </w:rPr>
         <w:t>Text</w:t>
       </w:r>
+      <w:proofErr w:type="spellEnd"/>
       <w:r>
         <w:rPr>
           <w:rFonts w:ascii="Consolas" w:eastAsia="Times New Roman" w:hAnsi="Consolas" w:cs="Times New Roman"/>
@@ -10885,6 +11100,7 @@
         </w:rPr>
         <w:t xml:space="preserve"> </w:t>
       </w:r>
+      <w:proofErr w:type="spellStart"/>
       <w:r>
         <w:rPr>
           <w:rFonts w:ascii="Consolas" w:eastAsia="Times New Roman" w:hAnsi="Consolas" w:cs="Times New Roman"/>
@@ -10930,6 +11146,7 @@
         </w:rPr>
         <w:t>Tasks</w:t>
       </w:r>
+      <w:proofErr w:type="spellEnd"/>
       <w:r>
         <w:rPr>
           <w:rFonts w:ascii="Consolas" w:eastAsia="Times New Roman" w:hAnsi="Consolas" w:cs="Times New Roman"/>
@@ -11162,6 +11379,7 @@
         </w:rPr>
         <w:t xml:space="preserve">[] </w:t>
       </w:r>
+      <w:proofErr w:type="spellStart"/>
       <w:r>
         <w:rPr>
           <w:rFonts w:ascii="Consolas" w:eastAsia="Times New Roman" w:hAnsi="Consolas" w:cs="Times New Roman"/>
@@ -11171,6 +11389,7 @@
         </w:rPr>
         <w:t>args</w:t>
       </w:r>
+      <w:proofErr w:type="spellEnd"/>
       <w:r>
         <w:rPr>
           <w:rFonts w:ascii="Consolas" w:eastAsia="Times New Roman" w:hAnsi="Consolas" w:cs="Times New Roman"/>
@@ -11240,6 +11459,7 @@
         </w:rPr>
         <w:t xml:space="preserve"> </w:t>
       </w:r>
+      <w:proofErr w:type="spellStart"/>
       <w:r>
         <w:rPr>
           <w:rFonts w:ascii="Consolas" w:eastAsia="Times New Roman" w:hAnsi="Consolas" w:cs="Times New Roman"/>
@@ -11249,6 +11469,7 @@
         </w:rPr>
         <w:t>i</w:t>
       </w:r>
+      <w:proofErr w:type="spellEnd"/>
       <w:r>
         <w:rPr>
           <w:rFonts w:ascii="Consolas" w:eastAsia="Times New Roman" w:hAnsi="Consolas" w:cs="Times New Roman"/>
@@ -11333,6 +11554,7 @@
         </w:rPr>
         <w:t xml:space="preserve"> (</w:t>
       </w:r>
+      <w:proofErr w:type="spellStart"/>
       <w:r>
         <w:rPr>
           <w:rFonts w:ascii="Consolas" w:eastAsia="Times New Roman" w:hAnsi="Consolas" w:cs="Times New Roman"/>
@@ -11342,6 +11564,7 @@
         </w:rPr>
         <w:t>i</w:t>
       </w:r>
+      <w:proofErr w:type="spellEnd"/>
       <w:r>
         <w:rPr>
           <w:rFonts w:ascii="Consolas" w:eastAsia="Times New Roman" w:hAnsi="Consolas" w:cs="Times New Roman"/>
@@ -11387,6 +11610,7 @@
         </w:rPr>
         <w:t xml:space="preserve">; </w:t>
       </w:r>
+      <w:proofErr w:type="spellStart"/>
       <w:r>
         <w:rPr>
           <w:rFonts w:ascii="Consolas" w:eastAsia="Times New Roman" w:hAnsi="Consolas" w:cs="Times New Roman"/>
@@ -11396,6 +11620,7 @@
         </w:rPr>
         <w:t>i</w:t>
       </w:r>
+      <w:proofErr w:type="spellEnd"/>
       <w:r>
         <w:rPr>
           <w:rFonts w:ascii="Consolas" w:eastAsia="Times New Roman" w:hAnsi="Consolas" w:cs="Times New Roman"/>
@@ -11441,6 +11666,7 @@
         </w:rPr>
         <w:t xml:space="preserve">; </w:t>
       </w:r>
+      <w:proofErr w:type="spellStart"/>
       <w:r>
         <w:rPr>
           <w:rFonts w:ascii="Consolas" w:eastAsia="Times New Roman" w:hAnsi="Consolas" w:cs="Times New Roman"/>
@@ -11450,6 +11676,7 @@
         </w:rPr>
         <w:t>i</w:t>
       </w:r>
+      <w:proofErr w:type="spellEnd"/>
       <w:r>
         <w:rPr>
           <w:rFonts w:ascii="Consolas" w:eastAsia="Times New Roman" w:hAnsi="Consolas" w:cs="Times New Roman"/>
@@ -11636,6 +11863,7 @@
         </w:rPr>
         <w:t xml:space="preserve">; </w:t>
       </w:r>
+      <w:proofErr w:type="spellStart"/>
       <w:r>
         <w:rPr>
           <w:rFonts w:ascii="Consolas" w:eastAsia="Times New Roman" w:hAnsi="Consolas" w:cs="Times New Roman"/>
@@ -11654,6 +11882,7 @@
         </w:rPr>
         <w:t>++</w:t>
       </w:r>
+      <w:proofErr w:type="spellEnd"/>
       <w:r>
         <w:rPr>
           <w:rFonts w:ascii="Consolas" w:eastAsia="Times New Roman" w:hAnsi="Consolas" w:cs="Times New Roman"/>
@@ -11759,6 +11988,7 @@
         </w:rPr>
         <w:t xml:space="preserve"> </w:t>
       </w:r>
+      <w:proofErr w:type="spellStart"/>
       <w:r>
         <w:rPr>
           <w:rFonts w:ascii="Consolas" w:eastAsia="Times New Roman" w:hAnsi="Consolas" w:cs="Times New Roman"/>
@@ -11768,6 +11998,7 @@
         </w:rPr>
         <w:t>i</w:t>
       </w:r>
+      <w:proofErr w:type="spellEnd"/>
       <w:r>
         <w:rPr>
           <w:rFonts w:ascii="Consolas" w:eastAsia="Times New Roman" w:hAnsi="Consolas" w:cs="Times New Roman"/>
@@ -11891,6 +12122,7 @@
         </w:rPr>
         <w:t xml:space="preserve"> </w:t>
       </w:r>
+      <w:proofErr w:type="spellStart"/>
       <w:r>
         <w:rPr>
           <w:rFonts w:ascii="Consolas" w:eastAsia="Times New Roman" w:hAnsi="Consolas" w:cs="Times New Roman"/>
@@ -11900,6 +12132,7 @@
         </w:rPr>
         <w:t>i</w:t>
       </w:r>
+      <w:proofErr w:type="spellEnd"/>
       <w:r>
         <w:rPr>
           <w:rFonts w:ascii="Consolas" w:eastAsia="Times New Roman" w:hAnsi="Consolas" w:cs="Times New Roman"/>
@@ -11966,6 +12199,7 @@
         </w:rPr>
         <w:t xml:space="preserve">                        </w:t>
       </w:r>
+      <w:proofErr w:type="spellStart"/>
       <w:r>
         <w:rPr>
           <w:rFonts w:ascii="Consolas" w:eastAsia="Times New Roman" w:hAnsi="Consolas" w:cs="Times New Roman"/>
@@ -11993,6 +12227,7 @@
         </w:rPr>
         <w:t>Write</w:t>
       </w:r>
+      <w:proofErr w:type="spellEnd"/>
       <w:r>
         <w:rPr>
           <w:rFonts w:ascii="Consolas" w:eastAsia="Times New Roman" w:hAnsi="Consolas" w:cs="Times New Roman"/>
@@ -12149,6 +12384,7 @@
         </w:rPr>
         <w:t xml:space="preserve"> </w:t>
       </w:r>
+      <w:proofErr w:type="spellStart"/>
       <w:r>
         <w:rPr>
           <w:rFonts w:ascii="Consolas" w:eastAsia="Times New Roman" w:hAnsi="Consolas" w:cs="Times New Roman"/>
@@ -12158,6 +12394,7 @@
         </w:rPr>
         <w:t>i</w:t>
       </w:r>
+      <w:proofErr w:type="spellEnd"/>
       <w:r>
         <w:rPr>
           <w:rFonts w:ascii="Consolas" w:eastAsia="Times New Roman" w:hAnsi="Consolas" w:cs="Times New Roman"/>
@@ -12260,6 +12497,7 @@
         </w:rPr>
         <w:t xml:space="preserve">                        </w:t>
       </w:r>
+      <w:proofErr w:type="spellStart"/>
       <w:r>
         <w:rPr>
           <w:rFonts w:ascii="Consolas" w:eastAsia="Times New Roman" w:hAnsi="Consolas" w:cs="Times New Roman"/>
@@ -12287,6 +12525,7 @@
         </w:rPr>
         <w:t>Write</w:t>
       </w:r>
+      <w:proofErr w:type="spellEnd"/>
       <w:r>
         <w:rPr>
           <w:rFonts w:ascii="Consolas" w:eastAsia="Times New Roman" w:hAnsi="Consolas" w:cs="Times New Roman"/>
@@ -12377,6 +12616,7 @@
         </w:rPr>
         <w:t xml:space="preserve">                </w:t>
       </w:r>
+      <w:proofErr w:type="spellStart"/>
       <w:r>
         <w:rPr>
           <w:rFonts w:ascii="Consolas" w:eastAsia="Times New Roman" w:hAnsi="Consolas" w:cs="Times New Roman"/>
@@ -12404,6 +12644,7 @@
         </w:rPr>
         <w:t>WriteLine</w:t>
       </w:r>
+      <w:proofErr w:type="spellEnd"/>
       <w:r>
         <w:rPr>
           <w:rFonts w:ascii="Consolas" w:eastAsia="Times New Roman" w:hAnsi="Consolas" w:cs="Times New Roman"/>
@@ -12455,6 +12696,7 @@
         </w:rPr>
         <w:t xml:space="preserve">            </w:t>
       </w:r>
+      <w:proofErr w:type="spellStart"/>
       <w:r>
         <w:rPr>
           <w:rFonts w:ascii="Consolas" w:eastAsia="Times New Roman" w:hAnsi="Consolas" w:cs="Times New Roman"/>
@@ -12482,6 +12724,7 @@
         </w:rPr>
         <w:t>ReadLine</w:t>
       </w:r>
+      <w:proofErr w:type="spellEnd"/>
       <w:r>
         <w:rPr>
           <w:rFonts w:ascii="Consolas" w:eastAsia="Times New Roman" w:hAnsi="Consolas" w:cs="Times New Roman"/>
@@ -12569,6 +12812,9 @@
     </w:p>
     <w:p>
       <w:r>
+        <w:rPr>
+          <w:noProof/>
+        </w:rPr>
         <w:drawing>
           <wp:anchor distT="0" distB="0" distL="114300" distR="114300" simplePos="0" relativeHeight="251658240" behindDoc="0" locked="0" layoutInCell="1" allowOverlap="1" wp14:anchorId="245658A6" wp14:editId="54DFD69F">
             <wp:simplePos x="0" y="0"/>
@@ -12620,8 +12866,6396 @@
         </w:drawing>
       </w:r>
     </w:p>
+    <w:p/>
+    <w:p/>
+    <w:p/>
+    <w:p/>
+    <w:p/>
+    <w:p/>
+    <w:p/>
+    <w:p>
+      <w:pPr>
+        <w:pStyle w:val="Heading1"/>
+      </w:pPr>
+      <w:r>
+        <w:lastRenderedPageBreak/>
+        <w:t>Task 7:</w:t>
+      </w:r>
+    </w:p>
+    <w:p>
+      <w:pPr>
+        <w:shd w:val="clear" w:color="auto" w:fill="282C34"/>
+        <w:spacing w:after="0" w:line="285" w:lineRule="atLeast"/>
+        <w:rPr>
+          <w:rFonts w:ascii="Consolas" w:eastAsia="Times New Roman" w:hAnsi="Consolas" w:cs="Times New Roman"/>
+          <w:color w:val="ABB2BF"/>
+          <w:sz w:val="21"/>
+          <w:szCs w:val="21"/>
+        </w:rPr>
+      </w:pPr>
+    </w:p>
+    <w:p>
+      <w:pPr>
+        <w:shd w:val="clear" w:color="auto" w:fill="282C34"/>
+        <w:spacing w:after="0" w:line="285" w:lineRule="atLeast"/>
+        <w:rPr>
+          <w:rFonts w:ascii="Consolas" w:eastAsia="Times New Roman" w:hAnsi="Consolas" w:cs="Times New Roman"/>
+          <w:color w:val="ABB2BF"/>
+          <w:sz w:val="21"/>
+          <w:szCs w:val="21"/>
+        </w:rPr>
+      </w:pPr>
+      <w:r>
+        <w:rPr>
+          <w:rFonts w:ascii="Consolas" w:eastAsia="Times New Roman" w:hAnsi="Consolas" w:cs="Times New Roman"/>
+          <w:color w:val="C678DD"/>
+          <w:sz w:val="21"/>
+          <w:szCs w:val="21"/>
+        </w:rPr>
+        <w:t>using</w:t>
+      </w:r>
+      <w:r>
+        <w:rPr>
+          <w:rFonts w:ascii="Consolas" w:eastAsia="Times New Roman" w:hAnsi="Consolas" w:cs="Times New Roman"/>
+          <w:color w:val="ABB2BF"/>
+          <w:sz w:val="21"/>
+          <w:szCs w:val="21"/>
+        </w:rPr>
+        <w:t xml:space="preserve"> </w:t>
+      </w:r>
+      <w:r>
+        <w:rPr>
+          <w:rFonts w:ascii="Consolas" w:eastAsia="Times New Roman" w:hAnsi="Consolas" w:cs="Times New Roman"/>
+          <w:color w:val="D19A66"/>
+          <w:sz w:val="21"/>
+          <w:szCs w:val="21"/>
+        </w:rPr>
+        <w:t>System</w:t>
+      </w:r>
+      <w:r>
+        <w:rPr>
+          <w:rFonts w:ascii="Consolas" w:eastAsia="Times New Roman" w:hAnsi="Consolas" w:cs="Times New Roman"/>
+          <w:color w:val="ABB2BF"/>
+          <w:sz w:val="21"/>
+          <w:szCs w:val="21"/>
+        </w:rPr>
+        <w:t>;</w:t>
+      </w:r>
+    </w:p>
+    <w:p>
+      <w:pPr>
+        <w:shd w:val="clear" w:color="auto" w:fill="282C34"/>
+        <w:spacing w:after="0" w:line="285" w:lineRule="atLeast"/>
+        <w:rPr>
+          <w:rFonts w:ascii="Consolas" w:eastAsia="Times New Roman" w:hAnsi="Consolas" w:cs="Times New Roman"/>
+          <w:color w:val="ABB2BF"/>
+          <w:sz w:val="21"/>
+          <w:szCs w:val="21"/>
+        </w:rPr>
+      </w:pPr>
+      <w:r>
+        <w:rPr>
+          <w:rFonts w:ascii="Consolas" w:eastAsia="Times New Roman" w:hAnsi="Consolas" w:cs="Times New Roman"/>
+          <w:color w:val="C678DD"/>
+          <w:sz w:val="21"/>
+          <w:szCs w:val="21"/>
+        </w:rPr>
+        <w:t>using</w:t>
+      </w:r>
+      <w:r>
+        <w:rPr>
+          <w:rFonts w:ascii="Consolas" w:eastAsia="Times New Roman" w:hAnsi="Consolas" w:cs="Times New Roman"/>
+          <w:color w:val="ABB2BF"/>
+          <w:sz w:val="21"/>
+          <w:szCs w:val="21"/>
+        </w:rPr>
+        <w:t xml:space="preserve"> </w:t>
+      </w:r>
+      <w:proofErr w:type="spellStart"/>
+      <w:r>
+        <w:rPr>
+          <w:rFonts w:ascii="Consolas" w:eastAsia="Times New Roman" w:hAnsi="Consolas" w:cs="Times New Roman"/>
+          <w:color w:val="D19A66"/>
+          <w:sz w:val="21"/>
+          <w:szCs w:val="21"/>
+        </w:rPr>
+        <w:t>System</w:t>
+      </w:r>
+      <w:r>
+        <w:rPr>
+          <w:rFonts w:ascii="Consolas" w:eastAsia="Times New Roman" w:hAnsi="Consolas" w:cs="Times New Roman"/>
+          <w:color w:val="ABB2BF"/>
+          <w:sz w:val="21"/>
+          <w:szCs w:val="21"/>
+        </w:rPr>
+        <w:t>.</w:t>
+      </w:r>
+      <w:r>
+        <w:rPr>
+          <w:rFonts w:ascii="Consolas" w:eastAsia="Times New Roman" w:hAnsi="Consolas" w:cs="Times New Roman"/>
+          <w:color w:val="D19A66"/>
+          <w:sz w:val="21"/>
+          <w:szCs w:val="21"/>
+        </w:rPr>
+        <w:t>Collections</w:t>
+      </w:r>
+      <w:r>
+        <w:rPr>
+          <w:rFonts w:ascii="Consolas" w:eastAsia="Times New Roman" w:hAnsi="Consolas" w:cs="Times New Roman"/>
+          <w:color w:val="ABB2BF"/>
+          <w:sz w:val="21"/>
+          <w:szCs w:val="21"/>
+        </w:rPr>
+        <w:t>.</w:t>
+      </w:r>
+      <w:r>
+        <w:rPr>
+          <w:rFonts w:ascii="Consolas" w:eastAsia="Times New Roman" w:hAnsi="Consolas" w:cs="Times New Roman"/>
+          <w:color w:val="D19A66"/>
+          <w:sz w:val="21"/>
+          <w:szCs w:val="21"/>
+        </w:rPr>
+        <w:t>Generic</w:t>
+      </w:r>
+      <w:proofErr w:type="spellEnd"/>
+      <w:r>
+        <w:rPr>
+          <w:rFonts w:ascii="Consolas" w:eastAsia="Times New Roman" w:hAnsi="Consolas" w:cs="Times New Roman"/>
+          <w:color w:val="ABB2BF"/>
+          <w:sz w:val="21"/>
+          <w:szCs w:val="21"/>
+        </w:rPr>
+        <w:t>;</w:t>
+      </w:r>
+    </w:p>
+    <w:p>
+      <w:pPr>
+        <w:shd w:val="clear" w:color="auto" w:fill="282C34"/>
+        <w:spacing w:after="0" w:line="285" w:lineRule="atLeast"/>
+        <w:rPr>
+          <w:rFonts w:ascii="Consolas" w:eastAsia="Times New Roman" w:hAnsi="Consolas" w:cs="Times New Roman"/>
+          <w:color w:val="ABB2BF"/>
+          <w:sz w:val="21"/>
+          <w:szCs w:val="21"/>
+        </w:rPr>
+      </w:pPr>
+      <w:r>
+        <w:rPr>
+          <w:rFonts w:ascii="Consolas" w:eastAsia="Times New Roman" w:hAnsi="Consolas" w:cs="Times New Roman"/>
+          <w:color w:val="C678DD"/>
+          <w:sz w:val="21"/>
+          <w:szCs w:val="21"/>
+        </w:rPr>
+        <w:t>using</w:t>
+      </w:r>
+      <w:r>
+        <w:rPr>
+          <w:rFonts w:ascii="Consolas" w:eastAsia="Times New Roman" w:hAnsi="Consolas" w:cs="Times New Roman"/>
+          <w:color w:val="ABB2BF"/>
+          <w:sz w:val="21"/>
+          <w:szCs w:val="21"/>
+        </w:rPr>
+        <w:t xml:space="preserve"> </w:t>
+      </w:r>
+      <w:proofErr w:type="spellStart"/>
+      <w:r>
+        <w:rPr>
+          <w:rFonts w:ascii="Consolas" w:eastAsia="Times New Roman" w:hAnsi="Consolas" w:cs="Times New Roman"/>
+          <w:color w:val="D19A66"/>
+          <w:sz w:val="21"/>
+          <w:szCs w:val="21"/>
+        </w:rPr>
+        <w:t>System</w:t>
+      </w:r>
+      <w:r>
+        <w:rPr>
+          <w:rFonts w:ascii="Consolas" w:eastAsia="Times New Roman" w:hAnsi="Consolas" w:cs="Times New Roman"/>
+          <w:color w:val="ABB2BF"/>
+          <w:sz w:val="21"/>
+          <w:szCs w:val="21"/>
+        </w:rPr>
+        <w:t>.</w:t>
+      </w:r>
+      <w:r>
+        <w:rPr>
+          <w:rFonts w:ascii="Consolas" w:eastAsia="Times New Roman" w:hAnsi="Consolas" w:cs="Times New Roman"/>
+          <w:color w:val="D19A66"/>
+          <w:sz w:val="21"/>
+          <w:szCs w:val="21"/>
+        </w:rPr>
+        <w:t>Linq</w:t>
+      </w:r>
+      <w:proofErr w:type="spellEnd"/>
+      <w:r>
+        <w:rPr>
+          <w:rFonts w:ascii="Consolas" w:eastAsia="Times New Roman" w:hAnsi="Consolas" w:cs="Times New Roman"/>
+          <w:color w:val="ABB2BF"/>
+          <w:sz w:val="21"/>
+          <w:szCs w:val="21"/>
+        </w:rPr>
+        <w:t>;</w:t>
+      </w:r>
+    </w:p>
+    <w:p>
+      <w:pPr>
+        <w:shd w:val="clear" w:color="auto" w:fill="282C34"/>
+        <w:spacing w:after="0" w:line="285" w:lineRule="atLeast"/>
+        <w:rPr>
+          <w:rFonts w:ascii="Consolas" w:eastAsia="Times New Roman" w:hAnsi="Consolas" w:cs="Times New Roman"/>
+          <w:color w:val="ABB2BF"/>
+          <w:sz w:val="21"/>
+          <w:szCs w:val="21"/>
+        </w:rPr>
+      </w:pPr>
+      <w:r>
+        <w:rPr>
+          <w:rFonts w:ascii="Consolas" w:eastAsia="Times New Roman" w:hAnsi="Consolas" w:cs="Times New Roman"/>
+          <w:color w:val="C678DD"/>
+          <w:sz w:val="21"/>
+          <w:szCs w:val="21"/>
+        </w:rPr>
+        <w:t>using</w:t>
+      </w:r>
+      <w:r>
+        <w:rPr>
+          <w:rFonts w:ascii="Consolas" w:eastAsia="Times New Roman" w:hAnsi="Consolas" w:cs="Times New Roman"/>
+          <w:color w:val="ABB2BF"/>
+          <w:sz w:val="21"/>
+          <w:szCs w:val="21"/>
+        </w:rPr>
+        <w:t xml:space="preserve"> </w:t>
+      </w:r>
+      <w:proofErr w:type="spellStart"/>
+      <w:r>
+        <w:rPr>
+          <w:rFonts w:ascii="Consolas" w:eastAsia="Times New Roman" w:hAnsi="Consolas" w:cs="Times New Roman"/>
+          <w:color w:val="D19A66"/>
+          <w:sz w:val="21"/>
+          <w:szCs w:val="21"/>
+        </w:rPr>
+        <w:t>System</w:t>
+      </w:r>
+      <w:r>
+        <w:rPr>
+          <w:rFonts w:ascii="Consolas" w:eastAsia="Times New Roman" w:hAnsi="Consolas" w:cs="Times New Roman"/>
+          <w:color w:val="ABB2BF"/>
+          <w:sz w:val="21"/>
+          <w:szCs w:val="21"/>
+        </w:rPr>
+        <w:t>.</w:t>
+      </w:r>
+      <w:r>
+        <w:rPr>
+          <w:rFonts w:ascii="Consolas" w:eastAsia="Times New Roman" w:hAnsi="Consolas" w:cs="Times New Roman"/>
+          <w:color w:val="D19A66"/>
+          <w:sz w:val="21"/>
+          <w:szCs w:val="21"/>
+        </w:rPr>
+        <w:t>Text</w:t>
+      </w:r>
+      <w:proofErr w:type="spellEnd"/>
+      <w:r>
+        <w:rPr>
+          <w:rFonts w:ascii="Consolas" w:eastAsia="Times New Roman" w:hAnsi="Consolas" w:cs="Times New Roman"/>
+          <w:color w:val="ABB2BF"/>
+          <w:sz w:val="21"/>
+          <w:szCs w:val="21"/>
+        </w:rPr>
+        <w:t>;</w:t>
+      </w:r>
+    </w:p>
+    <w:p>
+      <w:pPr>
+        <w:shd w:val="clear" w:color="auto" w:fill="282C34"/>
+        <w:spacing w:after="0" w:line="285" w:lineRule="atLeast"/>
+        <w:rPr>
+          <w:rFonts w:ascii="Consolas" w:eastAsia="Times New Roman" w:hAnsi="Consolas" w:cs="Times New Roman"/>
+          <w:color w:val="ABB2BF"/>
+          <w:sz w:val="21"/>
+          <w:szCs w:val="21"/>
+        </w:rPr>
+      </w:pPr>
+      <w:r>
+        <w:rPr>
+          <w:rFonts w:ascii="Consolas" w:eastAsia="Times New Roman" w:hAnsi="Consolas" w:cs="Times New Roman"/>
+          <w:color w:val="C678DD"/>
+          <w:sz w:val="21"/>
+          <w:szCs w:val="21"/>
+        </w:rPr>
+        <w:t>using</w:t>
+      </w:r>
+      <w:r>
+        <w:rPr>
+          <w:rFonts w:ascii="Consolas" w:eastAsia="Times New Roman" w:hAnsi="Consolas" w:cs="Times New Roman"/>
+          <w:color w:val="ABB2BF"/>
+          <w:sz w:val="21"/>
+          <w:szCs w:val="21"/>
+        </w:rPr>
+        <w:t xml:space="preserve"> </w:t>
+      </w:r>
+      <w:proofErr w:type="spellStart"/>
+      <w:r>
+        <w:rPr>
+          <w:rFonts w:ascii="Consolas" w:eastAsia="Times New Roman" w:hAnsi="Consolas" w:cs="Times New Roman"/>
+          <w:color w:val="D19A66"/>
+          <w:sz w:val="21"/>
+          <w:szCs w:val="21"/>
+        </w:rPr>
+        <w:t>System</w:t>
+      </w:r>
+      <w:r>
+        <w:rPr>
+          <w:rFonts w:ascii="Consolas" w:eastAsia="Times New Roman" w:hAnsi="Consolas" w:cs="Times New Roman"/>
+          <w:color w:val="ABB2BF"/>
+          <w:sz w:val="21"/>
+          <w:szCs w:val="21"/>
+        </w:rPr>
+        <w:t>.</w:t>
+      </w:r>
+      <w:r>
+        <w:rPr>
+          <w:rFonts w:ascii="Consolas" w:eastAsia="Times New Roman" w:hAnsi="Consolas" w:cs="Times New Roman"/>
+          <w:color w:val="D19A66"/>
+          <w:sz w:val="21"/>
+          <w:szCs w:val="21"/>
+        </w:rPr>
+        <w:t>Threading</w:t>
+      </w:r>
+      <w:r>
+        <w:rPr>
+          <w:rFonts w:ascii="Consolas" w:eastAsia="Times New Roman" w:hAnsi="Consolas" w:cs="Times New Roman"/>
+          <w:color w:val="ABB2BF"/>
+          <w:sz w:val="21"/>
+          <w:szCs w:val="21"/>
+        </w:rPr>
+        <w:t>.</w:t>
+      </w:r>
+      <w:r>
+        <w:rPr>
+          <w:rFonts w:ascii="Consolas" w:eastAsia="Times New Roman" w:hAnsi="Consolas" w:cs="Times New Roman"/>
+          <w:color w:val="D19A66"/>
+          <w:sz w:val="21"/>
+          <w:szCs w:val="21"/>
+        </w:rPr>
+        <w:t>Tasks</w:t>
+      </w:r>
+      <w:proofErr w:type="spellEnd"/>
+      <w:r>
+        <w:rPr>
+          <w:rFonts w:ascii="Consolas" w:eastAsia="Times New Roman" w:hAnsi="Consolas" w:cs="Times New Roman"/>
+          <w:color w:val="ABB2BF"/>
+          <w:sz w:val="21"/>
+          <w:szCs w:val="21"/>
+        </w:rPr>
+        <w:t>;</w:t>
+      </w:r>
+    </w:p>
+    <w:p>
+      <w:pPr>
+        <w:shd w:val="clear" w:color="auto" w:fill="282C34"/>
+        <w:spacing w:after="0" w:line="285" w:lineRule="atLeast"/>
+        <w:rPr>
+          <w:rFonts w:ascii="Consolas" w:eastAsia="Times New Roman" w:hAnsi="Consolas" w:cs="Times New Roman"/>
+          <w:color w:val="ABB2BF"/>
+          <w:sz w:val="21"/>
+          <w:szCs w:val="21"/>
+        </w:rPr>
+      </w:pPr>
+      <w:r>
+        <w:rPr>
+          <w:rFonts w:ascii="Consolas" w:eastAsia="Times New Roman" w:hAnsi="Consolas" w:cs="Times New Roman"/>
+          <w:color w:val="C678DD"/>
+          <w:sz w:val="21"/>
+          <w:szCs w:val="21"/>
+        </w:rPr>
+        <w:t>namespace</w:t>
+      </w:r>
+      <w:r>
+        <w:rPr>
+          <w:rFonts w:ascii="Consolas" w:eastAsia="Times New Roman" w:hAnsi="Consolas" w:cs="Times New Roman"/>
+          <w:color w:val="ABB2BF"/>
+          <w:sz w:val="21"/>
+          <w:szCs w:val="21"/>
+        </w:rPr>
+        <w:t xml:space="preserve"> </w:t>
+      </w:r>
+      <w:r>
+        <w:rPr>
+          <w:rFonts w:ascii="Consolas" w:eastAsia="Times New Roman" w:hAnsi="Consolas" w:cs="Times New Roman"/>
+          <w:color w:val="D19A66"/>
+          <w:sz w:val="21"/>
+          <w:szCs w:val="21"/>
+        </w:rPr>
+        <w:t>task7</w:t>
+      </w:r>
+    </w:p>
+    <w:p>
+      <w:pPr>
+        <w:shd w:val="clear" w:color="auto" w:fill="282C34"/>
+        <w:spacing w:after="0" w:line="285" w:lineRule="atLeast"/>
+        <w:rPr>
+          <w:rFonts w:ascii="Consolas" w:eastAsia="Times New Roman" w:hAnsi="Consolas" w:cs="Times New Roman"/>
+          <w:color w:val="ABB2BF"/>
+          <w:sz w:val="21"/>
+          <w:szCs w:val="21"/>
+        </w:rPr>
+      </w:pPr>
+      <w:r>
+        <w:rPr>
+          <w:rFonts w:ascii="Consolas" w:eastAsia="Times New Roman" w:hAnsi="Consolas" w:cs="Times New Roman"/>
+          <w:color w:val="ABB2BF"/>
+          <w:sz w:val="21"/>
+          <w:szCs w:val="21"/>
+        </w:rPr>
+        <w:t>{</w:t>
+      </w:r>
+    </w:p>
+    <w:p>
+      <w:pPr>
+        <w:shd w:val="clear" w:color="auto" w:fill="282C34"/>
+        <w:spacing w:after="0" w:line="285" w:lineRule="atLeast"/>
+        <w:rPr>
+          <w:rFonts w:ascii="Consolas" w:eastAsia="Times New Roman" w:hAnsi="Consolas" w:cs="Times New Roman"/>
+          <w:color w:val="ABB2BF"/>
+          <w:sz w:val="21"/>
+          <w:szCs w:val="21"/>
+        </w:rPr>
+      </w:pPr>
+      <w:r>
+        <w:rPr>
+          <w:rFonts w:ascii="Consolas" w:eastAsia="Times New Roman" w:hAnsi="Consolas" w:cs="Times New Roman"/>
+          <w:color w:val="ABB2BF"/>
+          <w:sz w:val="21"/>
+          <w:szCs w:val="21"/>
+        </w:rPr>
+        <w:t xml:space="preserve">    </w:t>
+      </w:r>
+      <w:r>
+        <w:rPr>
+          <w:rFonts w:ascii="Consolas" w:eastAsia="Times New Roman" w:hAnsi="Consolas" w:cs="Times New Roman"/>
+          <w:color w:val="C678DD"/>
+          <w:sz w:val="21"/>
+          <w:szCs w:val="21"/>
+        </w:rPr>
+        <w:t>class</w:t>
+      </w:r>
+      <w:r>
+        <w:rPr>
+          <w:rFonts w:ascii="Consolas" w:eastAsia="Times New Roman" w:hAnsi="Consolas" w:cs="Times New Roman"/>
+          <w:color w:val="ABB2BF"/>
+          <w:sz w:val="21"/>
+          <w:szCs w:val="21"/>
+        </w:rPr>
+        <w:t xml:space="preserve"> </w:t>
+      </w:r>
+      <w:r>
+        <w:rPr>
+          <w:rFonts w:ascii="Consolas" w:eastAsia="Times New Roman" w:hAnsi="Consolas" w:cs="Times New Roman"/>
+          <w:color w:val="D19A66"/>
+          <w:sz w:val="21"/>
+          <w:szCs w:val="21"/>
+        </w:rPr>
+        <w:t>Program</w:t>
+      </w:r>
+    </w:p>
+    <w:p>
+      <w:pPr>
+        <w:shd w:val="clear" w:color="auto" w:fill="282C34"/>
+        <w:spacing w:after="0" w:line="285" w:lineRule="atLeast"/>
+        <w:rPr>
+          <w:rFonts w:ascii="Consolas" w:eastAsia="Times New Roman" w:hAnsi="Consolas" w:cs="Times New Roman"/>
+          <w:color w:val="ABB2BF"/>
+          <w:sz w:val="21"/>
+          <w:szCs w:val="21"/>
+        </w:rPr>
+      </w:pPr>
+      <w:r>
+        <w:rPr>
+          <w:rFonts w:ascii="Consolas" w:eastAsia="Times New Roman" w:hAnsi="Consolas" w:cs="Times New Roman"/>
+          <w:color w:val="ABB2BF"/>
+          <w:sz w:val="21"/>
+          <w:szCs w:val="21"/>
+        </w:rPr>
+        <w:t>    {</w:t>
+      </w:r>
+    </w:p>
+    <w:p>
+      <w:pPr>
+        <w:shd w:val="clear" w:color="auto" w:fill="282C34"/>
+        <w:spacing w:after="0" w:line="285" w:lineRule="atLeast"/>
+        <w:rPr>
+          <w:rFonts w:ascii="Consolas" w:eastAsia="Times New Roman" w:hAnsi="Consolas" w:cs="Times New Roman"/>
+          <w:color w:val="ABB2BF"/>
+          <w:sz w:val="21"/>
+          <w:szCs w:val="21"/>
+        </w:rPr>
+      </w:pPr>
+      <w:r>
+        <w:rPr>
+          <w:rFonts w:ascii="Consolas" w:eastAsia="Times New Roman" w:hAnsi="Consolas" w:cs="Times New Roman"/>
+          <w:color w:val="ABB2BF"/>
+          <w:sz w:val="21"/>
+          <w:szCs w:val="21"/>
+        </w:rPr>
+        <w:t xml:space="preserve">        </w:t>
+      </w:r>
+      <w:r>
+        <w:rPr>
+          <w:rFonts w:ascii="Consolas" w:eastAsia="Times New Roman" w:hAnsi="Consolas" w:cs="Times New Roman"/>
+          <w:color w:val="C678DD"/>
+          <w:sz w:val="21"/>
+          <w:szCs w:val="21"/>
+        </w:rPr>
+        <w:t>static</w:t>
+      </w:r>
+      <w:r>
+        <w:rPr>
+          <w:rFonts w:ascii="Consolas" w:eastAsia="Times New Roman" w:hAnsi="Consolas" w:cs="Times New Roman"/>
+          <w:color w:val="ABB2BF"/>
+          <w:sz w:val="21"/>
+          <w:szCs w:val="21"/>
+        </w:rPr>
+        <w:t xml:space="preserve"> </w:t>
+      </w:r>
+      <w:r>
+        <w:rPr>
+          <w:rFonts w:ascii="Consolas" w:eastAsia="Times New Roman" w:hAnsi="Consolas" w:cs="Times New Roman"/>
+          <w:color w:val="C678DD"/>
+          <w:sz w:val="21"/>
+          <w:szCs w:val="21"/>
+        </w:rPr>
+        <w:t>void</w:t>
+      </w:r>
+      <w:r>
+        <w:rPr>
+          <w:rFonts w:ascii="Consolas" w:eastAsia="Times New Roman" w:hAnsi="Consolas" w:cs="Times New Roman"/>
+          <w:color w:val="ABB2BF"/>
+          <w:sz w:val="21"/>
+          <w:szCs w:val="21"/>
+        </w:rPr>
+        <w:t xml:space="preserve"> </w:t>
+      </w:r>
+      <w:r>
+        <w:rPr>
+          <w:rFonts w:ascii="Consolas" w:eastAsia="Times New Roman" w:hAnsi="Consolas" w:cs="Times New Roman"/>
+          <w:color w:val="61AFEF"/>
+          <w:sz w:val="21"/>
+          <w:szCs w:val="21"/>
+        </w:rPr>
+        <w:t>Main</w:t>
+      </w:r>
+      <w:r>
+        <w:rPr>
+          <w:rFonts w:ascii="Consolas" w:eastAsia="Times New Roman" w:hAnsi="Consolas" w:cs="Times New Roman"/>
+          <w:color w:val="ABB2BF"/>
+          <w:sz w:val="21"/>
+          <w:szCs w:val="21"/>
+        </w:rPr>
+        <w:t>(</w:t>
+      </w:r>
+      <w:r>
+        <w:rPr>
+          <w:rFonts w:ascii="Consolas" w:eastAsia="Times New Roman" w:hAnsi="Consolas" w:cs="Times New Roman"/>
+          <w:color w:val="C678DD"/>
+          <w:sz w:val="21"/>
+          <w:szCs w:val="21"/>
+        </w:rPr>
+        <w:t>string</w:t>
+      </w:r>
+      <w:r>
+        <w:rPr>
+          <w:rFonts w:ascii="Consolas" w:eastAsia="Times New Roman" w:hAnsi="Consolas" w:cs="Times New Roman"/>
+          <w:color w:val="ABB2BF"/>
+          <w:sz w:val="21"/>
+          <w:szCs w:val="21"/>
+        </w:rPr>
+        <w:t xml:space="preserve">[] </w:t>
+      </w:r>
+      <w:proofErr w:type="spellStart"/>
+      <w:r>
+        <w:rPr>
+          <w:rFonts w:ascii="Consolas" w:eastAsia="Times New Roman" w:hAnsi="Consolas" w:cs="Times New Roman"/>
+          <w:color w:val="D19A66"/>
+          <w:sz w:val="21"/>
+          <w:szCs w:val="21"/>
+        </w:rPr>
+        <w:t>args</w:t>
+      </w:r>
+      <w:proofErr w:type="spellEnd"/>
+      <w:r>
+        <w:rPr>
+          <w:rFonts w:ascii="Consolas" w:eastAsia="Times New Roman" w:hAnsi="Consolas" w:cs="Times New Roman"/>
+          <w:color w:val="ABB2BF"/>
+          <w:sz w:val="21"/>
+          <w:szCs w:val="21"/>
+        </w:rPr>
+        <w:t>)</w:t>
+      </w:r>
+    </w:p>
+    <w:p>
+      <w:pPr>
+        <w:shd w:val="clear" w:color="auto" w:fill="282C34"/>
+        <w:spacing w:after="0" w:line="285" w:lineRule="atLeast"/>
+        <w:rPr>
+          <w:rFonts w:ascii="Consolas" w:eastAsia="Times New Roman" w:hAnsi="Consolas" w:cs="Times New Roman"/>
+          <w:color w:val="ABB2BF"/>
+          <w:sz w:val="21"/>
+          <w:szCs w:val="21"/>
+        </w:rPr>
+      </w:pPr>
+      <w:r>
+        <w:rPr>
+          <w:rFonts w:ascii="Consolas" w:eastAsia="Times New Roman" w:hAnsi="Consolas" w:cs="Times New Roman"/>
+          <w:color w:val="ABB2BF"/>
+          <w:sz w:val="21"/>
+          <w:szCs w:val="21"/>
+        </w:rPr>
+        <w:t>        {</w:t>
+      </w:r>
+    </w:p>
+    <w:p>
+      <w:pPr>
+        <w:shd w:val="clear" w:color="auto" w:fill="282C34"/>
+        <w:spacing w:after="0" w:line="285" w:lineRule="atLeast"/>
+        <w:rPr>
+          <w:rFonts w:ascii="Consolas" w:eastAsia="Times New Roman" w:hAnsi="Consolas" w:cs="Times New Roman"/>
+          <w:color w:val="ABB2BF"/>
+          <w:sz w:val="21"/>
+          <w:szCs w:val="21"/>
+        </w:rPr>
+      </w:pPr>
+      <w:r>
+        <w:rPr>
+          <w:rFonts w:ascii="Consolas" w:eastAsia="Times New Roman" w:hAnsi="Consolas" w:cs="Times New Roman"/>
+          <w:color w:val="ABB2BF"/>
+          <w:sz w:val="21"/>
+          <w:szCs w:val="21"/>
+        </w:rPr>
+        <w:t xml:space="preserve">            </w:t>
+      </w:r>
+      <w:r>
+        <w:rPr>
+          <w:rFonts w:ascii="Consolas" w:eastAsia="Times New Roman" w:hAnsi="Consolas" w:cs="Times New Roman"/>
+          <w:color w:val="C678DD"/>
+          <w:sz w:val="21"/>
+          <w:szCs w:val="21"/>
+        </w:rPr>
+        <w:t>int</w:t>
+      </w:r>
+      <w:r>
+        <w:rPr>
+          <w:rFonts w:ascii="Consolas" w:eastAsia="Times New Roman" w:hAnsi="Consolas" w:cs="Times New Roman"/>
+          <w:color w:val="ABB2BF"/>
+          <w:sz w:val="21"/>
+          <w:szCs w:val="21"/>
+        </w:rPr>
+        <w:t xml:space="preserve">[,] </w:t>
+      </w:r>
+      <w:proofErr w:type="spellStart"/>
+      <w:r>
+        <w:rPr>
+          <w:rFonts w:ascii="Consolas" w:eastAsia="Times New Roman" w:hAnsi="Consolas" w:cs="Times New Roman"/>
+          <w:color w:val="E06C75"/>
+          <w:sz w:val="21"/>
+          <w:szCs w:val="21"/>
+        </w:rPr>
+        <w:t>arr</w:t>
+      </w:r>
+      <w:proofErr w:type="spellEnd"/>
+      <w:r>
+        <w:rPr>
+          <w:rFonts w:ascii="Consolas" w:eastAsia="Times New Roman" w:hAnsi="Consolas" w:cs="Times New Roman"/>
+          <w:color w:val="ABB2BF"/>
+          <w:sz w:val="21"/>
+          <w:szCs w:val="21"/>
+        </w:rPr>
+        <w:t xml:space="preserve"> </w:t>
+      </w:r>
+      <w:r>
+        <w:rPr>
+          <w:rFonts w:ascii="Consolas" w:eastAsia="Times New Roman" w:hAnsi="Consolas" w:cs="Times New Roman"/>
+          <w:color w:val="56B6C2"/>
+          <w:sz w:val="21"/>
+          <w:szCs w:val="21"/>
+        </w:rPr>
+        <w:t>=</w:t>
+      </w:r>
+      <w:r>
+        <w:rPr>
+          <w:rFonts w:ascii="Consolas" w:eastAsia="Times New Roman" w:hAnsi="Consolas" w:cs="Times New Roman"/>
+          <w:color w:val="ABB2BF"/>
+          <w:sz w:val="21"/>
+          <w:szCs w:val="21"/>
+        </w:rPr>
+        <w:t xml:space="preserve"> </w:t>
+      </w:r>
+      <w:r>
+        <w:rPr>
+          <w:rFonts w:ascii="Consolas" w:eastAsia="Times New Roman" w:hAnsi="Consolas" w:cs="Times New Roman"/>
+          <w:color w:val="C678DD"/>
+          <w:sz w:val="21"/>
+          <w:szCs w:val="21"/>
+        </w:rPr>
+        <w:t>new</w:t>
+      </w:r>
+      <w:r>
+        <w:rPr>
+          <w:rFonts w:ascii="Consolas" w:eastAsia="Times New Roman" w:hAnsi="Consolas" w:cs="Times New Roman"/>
+          <w:color w:val="ABB2BF"/>
+          <w:sz w:val="21"/>
+          <w:szCs w:val="21"/>
+        </w:rPr>
+        <w:t xml:space="preserve"> </w:t>
+      </w:r>
+      <w:r>
+        <w:rPr>
+          <w:rFonts w:ascii="Consolas" w:eastAsia="Times New Roman" w:hAnsi="Consolas" w:cs="Times New Roman"/>
+          <w:color w:val="C678DD"/>
+          <w:sz w:val="21"/>
+          <w:szCs w:val="21"/>
+        </w:rPr>
+        <w:t>int</w:t>
+      </w:r>
+      <w:r>
+        <w:rPr>
+          <w:rFonts w:ascii="Consolas" w:eastAsia="Times New Roman" w:hAnsi="Consolas" w:cs="Times New Roman"/>
+          <w:color w:val="ABB2BF"/>
+          <w:sz w:val="21"/>
+          <w:szCs w:val="21"/>
+        </w:rPr>
+        <w:t>[</w:t>
+      </w:r>
+      <w:r>
+        <w:rPr>
+          <w:rFonts w:ascii="Consolas" w:eastAsia="Times New Roman" w:hAnsi="Consolas" w:cs="Times New Roman"/>
+          <w:color w:val="D19A66"/>
+          <w:sz w:val="21"/>
+          <w:szCs w:val="21"/>
+        </w:rPr>
+        <w:t>4</w:t>
+      </w:r>
+      <w:r>
+        <w:rPr>
+          <w:rFonts w:ascii="Consolas" w:eastAsia="Times New Roman" w:hAnsi="Consolas" w:cs="Times New Roman"/>
+          <w:color w:val="ABB2BF"/>
+          <w:sz w:val="21"/>
+          <w:szCs w:val="21"/>
+        </w:rPr>
+        <w:t xml:space="preserve">, </w:t>
+      </w:r>
+      <w:r>
+        <w:rPr>
+          <w:rFonts w:ascii="Consolas" w:eastAsia="Times New Roman" w:hAnsi="Consolas" w:cs="Times New Roman"/>
+          <w:color w:val="D19A66"/>
+          <w:sz w:val="21"/>
+          <w:szCs w:val="21"/>
+        </w:rPr>
+        <w:t>4</w:t>
+      </w:r>
+      <w:r>
+        <w:rPr>
+          <w:rFonts w:ascii="Consolas" w:eastAsia="Times New Roman" w:hAnsi="Consolas" w:cs="Times New Roman"/>
+          <w:color w:val="ABB2BF"/>
+          <w:sz w:val="21"/>
+          <w:szCs w:val="21"/>
+        </w:rPr>
+        <w:t>];</w:t>
+      </w:r>
+    </w:p>
+    <w:p>
+      <w:pPr>
+        <w:shd w:val="clear" w:color="auto" w:fill="282C34"/>
+        <w:spacing w:after="0" w:line="285" w:lineRule="atLeast"/>
+        <w:rPr>
+          <w:rFonts w:ascii="Consolas" w:eastAsia="Times New Roman" w:hAnsi="Consolas" w:cs="Times New Roman"/>
+          <w:color w:val="ABB2BF"/>
+          <w:sz w:val="21"/>
+          <w:szCs w:val="21"/>
+        </w:rPr>
+      </w:pPr>
+      <w:r>
+        <w:rPr>
+          <w:rFonts w:ascii="Consolas" w:eastAsia="Times New Roman" w:hAnsi="Consolas" w:cs="Times New Roman"/>
+          <w:color w:val="ABB2BF"/>
+          <w:sz w:val="21"/>
+          <w:szCs w:val="21"/>
+        </w:rPr>
+        <w:t xml:space="preserve">            </w:t>
+      </w:r>
+      <w:r>
+        <w:rPr>
+          <w:rFonts w:ascii="Consolas" w:eastAsia="Times New Roman" w:hAnsi="Consolas" w:cs="Times New Roman"/>
+          <w:color w:val="C678DD"/>
+          <w:sz w:val="21"/>
+          <w:szCs w:val="21"/>
+        </w:rPr>
+        <w:t>int</w:t>
+      </w:r>
+      <w:r>
+        <w:rPr>
+          <w:rFonts w:ascii="Consolas" w:eastAsia="Times New Roman" w:hAnsi="Consolas" w:cs="Times New Roman"/>
+          <w:color w:val="ABB2BF"/>
+          <w:sz w:val="21"/>
+          <w:szCs w:val="21"/>
+        </w:rPr>
+        <w:t xml:space="preserve"> </w:t>
+      </w:r>
+      <w:r>
+        <w:rPr>
+          <w:rFonts w:ascii="Consolas" w:eastAsia="Times New Roman" w:hAnsi="Consolas" w:cs="Times New Roman"/>
+          <w:color w:val="E06C75"/>
+          <w:sz w:val="21"/>
+          <w:szCs w:val="21"/>
+        </w:rPr>
+        <w:t>sum</w:t>
+      </w:r>
+      <w:r>
+        <w:rPr>
+          <w:rFonts w:ascii="Consolas" w:eastAsia="Times New Roman" w:hAnsi="Consolas" w:cs="Times New Roman"/>
+          <w:color w:val="ABB2BF"/>
+          <w:sz w:val="21"/>
+          <w:szCs w:val="21"/>
+        </w:rPr>
+        <w:t xml:space="preserve"> </w:t>
+      </w:r>
+      <w:r>
+        <w:rPr>
+          <w:rFonts w:ascii="Consolas" w:eastAsia="Times New Roman" w:hAnsi="Consolas" w:cs="Times New Roman"/>
+          <w:color w:val="56B6C2"/>
+          <w:sz w:val="21"/>
+          <w:szCs w:val="21"/>
+        </w:rPr>
+        <w:t>=</w:t>
+      </w:r>
+      <w:r>
+        <w:rPr>
+          <w:rFonts w:ascii="Consolas" w:eastAsia="Times New Roman" w:hAnsi="Consolas" w:cs="Times New Roman"/>
+          <w:color w:val="ABB2BF"/>
+          <w:sz w:val="21"/>
+          <w:szCs w:val="21"/>
+        </w:rPr>
+        <w:t xml:space="preserve"> </w:t>
+      </w:r>
+      <w:r>
+        <w:rPr>
+          <w:rFonts w:ascii="Consolas" w:eastAsia="Times New Roman" w:hAnsi="Consolas" w:cs="Times New Roman"/>
+          <w:color w:val="D19A66"/>
+          <w:sz w:val="21"/>
+          <w:szCs w:val="21"/>
+        </w:rPr>
+        <w:t>0</w:t>
+      </w:r>
+      <w:r>
+        <w:rPr>
+          <w:rFonts w:ascii="Consolas" w:eastAsia="Times New Roman" w:hAnsi="Consolas" w:cs="Times New Roman"/>
+          <w:color w:val="ABB2BF"/>
+          <w:sz w:val="21"/>
+          <w:szCs w:val="21"/>
+        </w:rPr>
+        <w:t>;</w:t>
+      </w:r>
+    </w:p>
+    <w:p>
+      <w:pPr>
+        <w:shd w:val="clear" w:color="auto" w:fill="282C34"/>
+        <w:spacing w:after="0" w:line="285" w:lineRule="atLeast"/>
+        <w:rPr>
+          <w:rFonts w:ascii="Consolas" w:eastAsia="Times New Roman" w:hAnsi="Consolas" w:cs="Times New Roman"/>
+          <w:color w:val="ABB2BF"/>
+          <w:sz w:val="21"/>
+          <w:szCs w:val="21"/>
+        </w:rPr>
+      </w:pPr>
+      <w:r>
+        <w:rPr>
+          <w:rFonts w:ascii="Consolas" w:eastAsia="Times New Roman" w:hAnsi="Consolas" w:cs="Times New Roman"/>
+          <w:color w:val="ABB2BF"/>
+          <w:sz w:val="21"/>
+          <w:szCs w:val="21"/>
+        </w:rPr>
+        <w:t xml:space="preserve">            </w:t>
+      </w:r>
+      <w:r>
+        <w:rPr>
+          <w:rFonts w:ascii="Consolas" w:eastAsia="Times New Roman" w:hAnsi="Consolas" w:cs="Times New Roman"/>
+          <w:color w:val="C678DD"/>
+          <w:sz w:val="21"/>
+          <w:szCs w:val="21"/>
+        </w:rPr>
+        <w:t>for</w:t>
+      </w:r>
+      <w:r>
+        <w:rPr>
+          <w:rFonts w:ascii="Consolas" w:eastAsia="Times New Roman" w:hAnsi="Consolas" w:cs="Times New Roman"/>
+          <w:color w:val="ABB2BF"/>
+          <w:sz w:val="21"/>
+          <w:szCs w:val="21"/>
+        </w:rPr>
+        <w:t xml:space="preserve"> (</w:t>
+      </w:r>
+      <w:r>
+        <w:rPr>
+          <w:rFonts w:ascii="Consolas" w:eastAsia="Times New Roman" w:hAnsi="Consolas" w:cs="Times New Roman"/>
+          <w:color w:val="C678DD"/>
+          <w:sz w:val="21"/>
+          <w:szCs w:val="21"/>
+        </w:rPr>
+        <w:t>int</w:t>
+      </w:r>
+      <w:r>
+        <w:rPr>
+          <w:rFonts w:ascii="Consolas" w:eastAsia="Times New Roman" w:hAnsi="Consolas" w:cs="Times New Roman"/>
+          <w:color w:val="ABB2BF"/>
+          <w:sz w:val="21"/>
+          <w:szCs w:val="21"/>
+        </w:rPr>
+        <w:t xml:space="preserve"> </w:t>
+      </w:r>
+      <w:proofErr w:type="spellStart"/>
+      <w:r>
+        <w:rPr>
+          <w:rFonts w:ascii="Consolas" w:eastAsia="Times New Roman" w:hAnsi="Consolas" w:cs="Times New Roman"/>
+          <w:color w:val="E06C75"/>
+          <w:sz w:val="21"/>
+          <w:szCs w:val="21"/>
+        </w:rPr>
+        <w:t>i</w:t>
+      </w:r>
+      <w:proofErr w:type="spellEnd"/>
+      <w:r>
+        <w:rPr>
+          <w:rFonts w:ascii="Consolas" w:eastAsia="Times New Roman" w:hAnsi="Consolas" w:cs="Times New Roman"/>
+          <w:color w:val="ABB2BF"/>
+          <w:sz w:val="21"/>
+          <w:szCs w:val="21"/>
+        </w:rPr>
+        <w:t xml:space="preserve"> </w:t>
+      </w:r>
+      <w:r>
+        <w:rPr>
+          <w:rFonts w:ascii="Consolas" w:eastAsia="Times New Roman" w:hAnsi="Consolas" w:cs="Times New Roman"/>
+          <w:color w:val="56B6C2"/>
+          <w:sz w:val="21"/>
+          <w:szCs w:val="21"/>
+        </w:rPr>
+        <w:t>=</w:t>
+      </w:r>
+      <w:r>
+        <w:rPr>
+          <w:rFonts w:ascii="Consolas" w:eastAsia="Times New Roman" w:hAnsi="Consolas" w:cs="Times New Roman"/>
+          <w:color w:val="ABB2BF"/>
+          <w:sz w:val="21"/>
+          <w:szCs w:val="21"/>
+        </w:rPr>
+        <w:t xml:space="preserve"> </w:t>
+      </w:r>
+      <w:r>
+        <w:rPr>
+          <w:rFonts w:ascii="Consolas" w:eastAsia="Times New Roman" w:hAnsi="Consolas" w:cs="Times New Roman"/>
+          <w:color w:val="D19A66"/>
+          <w:sz w:val="21"/>
+          <w:szCs w:val="21"/>
+        </w:rPr>
+        <w:t>0</w:t>
+      </w:r>
+      <w:r>
+        <w:rPr>
+          <w:rFonts w:ascii="Consolas" w:eastAsia="Times New Roman" w:hAnsi="Consolas" w:cs="Times New Roman"/>
+          <w:color w:val="ABB2BF"/>
+          <w:sz w:val="21"/>
+          <w:szCs w:val="21"/>
+        </w:rPr>
+        <w:t xml:space="preserve">; </w:t>
+      </w:r>
+      <w:proofErr w:type="spellStart"/>
+      <w:r>
+        <w:rPr>
+          <w:rFonts w:ascii="Consolas" w:eastAsia="Times New Roman" w:hAnsi="Consolas" w:cs="Times New Roman"/>
+          <w:color w:val="E06C75"/>
+          <w:sz w:val="21"/>
+          <w:szCs w:val="21"/>
+        </w:rPr>
+        <w:t>i</w:t>
+      </w:r>
+      <w:proofErr w:type="spellEnd"/>
+      <w:r>
+        <w:rPr>
+          <w:rFonts w:ascii="Consolas" w:eastAsia="Times New Roman" w:hAnsi="Consolas" w:cs="Times New Roman"/>
+          <w:color w:val="ABB2BF"/>
+          <w:sz w:val="21"/>
+          <w:szCs w:val="21"/>
+        </w:rPr>
+        <w:t xml:space="preserve"> </w:t>
+      </w:r>
+      <w:r>
+        <w:rPr>
+          <w:rFonts w:ascii="Consolas" w:eastAsia="Times New Roman" w:hAnsi="Consolas" w:cs="Times New Roman"/>
+          <w:color w:val="56B6C2"/>
+          <w:sz w:val="21"/>
+          <w:szCs w:val="21"/>
+        </w:rPr>
+        <w:t>&lt;</w:t>
+      </w:r>
+      <w:r>
+        <w:rPr>
+          <w:rFonts w:ascii="Consolas" w:eastAsia="Times New Roman" w:hAnsi="Consolas" w:cs="Times New Roman"/>
+          <w:color w:val="ABB2BF"/>
+          <w:sz w:val="21"/>
+          <w:szCs w:val="21"/>
+        </w:rPr>
+        <w:t xml:space="preserve"> </w:t>
+      </w:r>
+      <w:r>
+        <w:rPr>
+          <w:rFonts w:ascii="Consolas" w:eastAsia="Times New Roman" w:hAnsi="Consolas" w:cs="Times New Roman"/>
+          <w:color w:val="D19A66"/>
+          <w:sz w:val="21"/>
+          <w:szCs w:val="21"/>
+        </w:rPr>
+        <w:t>4</w:t>
+      </w:r>
+      <w:r>
+        <w:rPr>
+          <w:rFonts w:ascii="Consolas" w:eastAsia="Times New Roman" w:hAnsi="Consolas" w:cs="Times New Roman"/>
+          <w:color w:val="ABB2BF"/>
+          <w:sz w:val="21"/>
+          <w:szCs w:val="21"/>
+        </w:rPr>
+        <w:t xml:space="preserve">; </w:t>
+      </w:r>
+      <w:proofErr w:type="spellStart"/>
+      <w:r>
+        <w:rPr>
+          <w:rFonts w:ascii="Consolas" w:eastAsia="Times New Roman" w:hAnsi="Consolas" w:cs="Times New Roman"/>
+          <w:color w:val="E06C75"/>
+          <w:sz w:val="21"/>
+          <w:szCs w:val="21"/>
+        </w:rPr>
+        <w:t>i</w:t>
+      </w:r>
+      <w:proofErr w:type="spellEnd"/>
+      <w:r>
+        <w:rPr>
+          <w:rFonts w:ascii="Consolas" w:eastAsia="Times New Roman" w:hAnsi="Consolas" w:cs="Times New Roman"/>
+          <w:color w:val="56B6C2"/>
+          <w:sz w:val="21"/>
+          <w:szCs w:val="21"/>
+        </w:rPr>
+        <w:t>++</w:t>
+      </w:r>
+      <w:r>
+        <w:rPr>
+          <w:rFonts w:ascii="Consolas" w:eastAsia="Times New Roman" w:hAnsi="Consolas" w:cs="Times New Roman"/>
+          <w:color w:val="ABB2BF"/>
+          <w:sz w:val="21"/>
+          <w:szCs w:val="21"/>
+        </w:rPr>
+        <w:t>)</w:t>
+      </w:r>
+    </w:p>
+    <w:p>
+      <w:pPr>
+        <w:shd w:val="clear" w:color="auto" w:fill="282C34"/>
+        <w:spacing w:after="0" w:line="285" w:lineRule="atLeast"/>
+        <w:rPr>
+          <w:rFonts w:ascii="Consolas" w:eastAsia="Times New Roman" w:hAnsi="Consolas" w:cs="Times New Roman"/>
+          <w:color w:val="ABB2BF"/>
+          <w:sz w:val="21"/>
+          <w:szCs w:val="21"/>
+        </w:rPr>
+      </w:pPr>
+      <w:r>
+        <w:rPr>
+          <w:rFonts w:ascii="Consolas" w:eastAsia="Times New Roman" w:hAnsi="Consolas" w:cs="Times New Roman"/>
+          <w:color w:val="ABB2BF"/>
+          <w:sz w:val="21"/>
+          <w:szCs w:val="21"/>
+        </w:rPr>
+        <w:t>            {</w:t>
+      </w:r>
+    </w:p>
+    <w:p>
+      <w:pPr>
+        <w:shd w:val="clear" w:color="auto" w:fill="282C34"/>
+        <w:spacing w:after="0" w:line="285" w:lineRule="atLeast"/>
+        <w:rPr>
+          <w:rFonts w:ascii="Consolas" w:eastAsia="Times New Roman" w:hAnsi="Consolas" w:cs="Times New Roman"/>
+          <w:color w:val="ABB2BF"/>
+          <w:sz w:val="21"/>
+          <w:szCs w:val="21"/>
+        </w:rPr>
+      </w:pPr>
+      <w:r>
+        <w:rPr>
+          <w:rFonts w:ascii="Consolas" w:eastAsia="Times New Roman" w:hAnsi="Consolas" w:cs="Times New Roman"/>
+          <w:color w:val="ABB2BF"/>
+          <w:sz w:val="21"/>
+          <w:szCs w:val="21"/>
+        </w:rPr>
+        <w:t xml:space="preserve">                </w:t>
+      </w:r>
+      <w:r>
+        <w:rPr>
+          <w:rFonts w:ascii="Consolas" w:eastAsia="Times New Roman" w:hAnsi="Consolas" w:cs="Times New Roman"/>
+          <w:color w:val="C678DD"/>
+          <w:sz w:val="21"/>
+          <w:szCs w:val="21"/>
+        </w:rPr>
+        <w:t>for</w:t>
+      </w:r>
+      <w:r>
+        <w:rPr>
+          <w:rFonts w:ascii="Consolas" w:eastAsia="Times New Roman" w:hAnsi="Consolas" w:cs="Times New Roman"/>
+          <w:color w:val="ABB2BF"/>
+          <w:sz w:val="21"/>
+          <w:szCs w:val="21"/>
+        </w:rPr>
+        <w:t xml:space="preserve"> (</w:t>
+      </w:r>
+      <w:r>
+        <w:rPr>
+          <w:rFonts w:ascii="Consolas" w:eastAsia="Times New Roman" w:hAnsi="Consolas" w:cs="Times New Roman"/>
+          <w:color w:val="C678DD"/>
+          <w:sz w:val="21"/>
+          <w:szCs w:val="21"/>
+        </w:rPr>
+        <w:t>int</w:t>
+      </w:r>
+      <w:r>
+        <w:rPr>
+          <w:rFonts w:ascii="Consolas" w:eastAsia="Times New Roman" w:hAnsi="Consolas" w:cs="Times New Roman"/>
+          <w:color w:val="ABB2BF"/>
+          <w:sz w:val="21"/>
+          <w:szCs w:val="21"/>
+        </w:rPr>
+        <w:t xml:space="preserve"> </w:t>
+      </w:r>
+      <w:r>
+        <w:rPr>
+          <w:rFonts w:ascii="Consolas" w:eastAsia="Times New Roman" w:hAnsi="Consolas" w:cs="Times New Roman"/>
+          <w:color w:val="E06C75"/>
+          <w:sz w:val="21"/>
+          <w:szCs w:val="21"/>
+        </w:rPr>
+        <w:t>j</w:t>
+      </w:r>
+      <w:r>
+        <w:rPr>
+          <w:rFonts w:ascii="Consolas" w:eastAsia="Times New Roman" w:hAnsi="Consolas" w:cs="Times New Roman"/>
+          <w:color w:val="ABB2BF"/>
+          <w:sz w:val="21"/>
+          <w:szCs w:val="21"/>
+        </w:rPr>
+        <w:t xml:space="preserve"> </w:t>
+      </w:r>
+      <w:r>
+        <w:rPr>
+          <w:rFonts w:ascii="Consolas" w:eastAsia="Times New Roman" w:hAnsi="Consolas" w:cs="Times New Roman"/>
+          <w:color w:val="56B6C2"/>
+          <w:sz w:val="21"/>
+          <w:szCs w:val="21"/>
+        </w:rPr>
+        <w:t>=</w:t>
+      </w:r>
+      <w:r>
+        <w:rPr>
+          <w:rFonts w:ascii="Consolas" w:eastAsia="Times New Roman" w:hAnsi="Consolas" w:cs="Times New Roman"/>
+          <w:color w:val="ABB2BF"/>
+          <w:sz w:val="21"/>
+          <w:szCs w:val="21"/>
+        </w:rPr>
+        <w:t xml:space="preserve"> </w:t>
+      </w:r>
+      <w:r>
+        <w:rPr>
+          <w:rFonts w:ascii="Consolas" w:eastAsia="Times New Roman" w:hAnsi="Consolas" w:cs="Times New Roman"/>
+          <w:color w:val="D19A66"/>
+          <w:sz w:val="21"/>
+          <w:szCs w:val="21"/>
+        </w:rPr>
+        <w:t>0</w:t>
+      </w:r>
+      <w:r>
+        <w:rPr>
+          <w:rFonts w:ascii="Consolas" w:eastAsia="Times New Roman" w:hAnsi="Consolas" w:cs="Times New Roman"/>
+          <w:color w:val="ABB2BF"/>
+          <w:sz w:val="21"/>
+          <w:szCs w:val="21"/>
+        </w:rPr>
+        <w:t xml:space="preserve">; </w:t>
+      </w:r>
+      <w:r>
+        <w:rPr>
+          <w:rFonts w:ascii="Consolas" w:eastAsia="Times New Roman" w:hAnsi="Consolas" w:cs="Times New Roman"/>
+          <w:color w:val="E06C75"/>
+          <w:sz w:val="21"/>
+          <w:szCs w:val="21"/>
+        </w:rPr>
+        <w:t>j</w:t>
+      </w:r>
+      <w:r>
+        <w:rPr>
+          <w:rFonts w:ascii="Consolas" w:eastAsia="Times New Roman" w:hAnsi="Consolas" w:cs="Times New Roman"/>
+          <w:color w:val="ABB2BF"/>
+          <w:sz w:val="21"/>
+          <w:szCs w:val="21"/>
+        </w:rPr>
+        <w:t xml:space="preserve"> </w:t>
+      </w:r>
+      <w:r>
+        <w:rPr>
+          <w:rFonts w:ascii="Consolas" w:eastAsia="Times New Roman" w:hAnsi="Consolas" w:cs="Times New Roman"/>
+          <w:color w:val="56B6C2"/>
+          <w:sz w:val="21"/>
+          <w:szCs w:val="21"/>
+        </w:rPr>
+        <w:t>&lt;</w:t>
+      </w:r>
+      <w:r>
+        <w:rPr>
+          <w:rFonts w:ascii="Consolas" w:eastAsia="Times New Roman" w:hAnsi="Consolas" w:cs="Times New Roman"/>
+          <w:color w:val="ABB2BF"/>
+          <w:sz w:val="21"/>
+          <w:szCs w:val="21"/>
+        </w:rPr>
+        <w:t xml:space="preserve"> </w:t>
+      </w:r>
+      <w:r>
+        <w:rPr>
+          <w:rFonts w:ascii="Consolas" w:eastAsia="Times New Roman" w:hAnsi="Consolas" w:cs="Times New Roman"/>
+          <w:color w:val="D19A66"/>
+          <w:sz w:val="21"/>
+          <w:szCs w:val="21"/>
+        </w:rPr>
+        <w:t>4</w:t>
+      </w:r>
+      <w:r>
+        <w:rPr>
+          <w:rFonts w:ascii="Consolas" w:eastAsia="Times New Roman" w:hAnsi="Consolas" w:cs="Times New Roman"/>
+          <w:color w:val="ABB2BF"/>
+          <w:sz w:val="21"/>
+          <w:szCs w:val="21"/>
+        </w:rPr>
+        <w:t xml:space="preserve">; </w:t>
+      </w:r>
+      <w:proofErr w:type="spellStart"/>
+      <w:r>
+        <w:rPr>
+          <w:rFonts w:ascii="Consolas" w:eastAsia="Times New Roman" w:hAnsi="Consolas" w:cs="Times New Roman"/>
+          <w:color w:val="E06C75"/>
+          <w:sz w:val="21"/>
+          <w:szCs w:val="21"/>
+        </w:rPr>
+        <w:t>j</w:t>
+      </w:r>
+      <w:r>
+        <w:rPr>
+          <w:rFonts w:ascii="Consolas" w:eastAsia="Times New Roman" w:hAnsi="Consolas" w:cs="Times New Roman"/>
+          <w:color w:val="56B6C2"/>
+          <w:sz w:val="21"/>
+          <w:szCs w:val="21"/>
+        </w:rPr>
+        <w:t>++</w:t>
+      </w:r>
+      <w:proofErr w:type="spellEnd"/>
+      <w:r>
+        <w:rPr>
+          <w:rFonts w:ascii="Consolas" w:eastAsia="Times New Roman" w:hAnsi="Consolas" w:cs="Times New Roman"/>
+          <w:color w:val="ABB2BF"/>
+          <w:sz w:val="21"/>
+          <w:szCs w:val="21"/>
+        </w:rPr>
+        <w:t>)</w:t>
+      </w:r>
+    </w:p>
+    <w:p>
+      <w:pPr>
+        <w:shd w:val="clear" w:color="auto" w:fill="282C34"/>
+        <w:spacing w:after="0" w:line="285" w:lineRule="atLeast"/>
+        <w:rPr>
+          <w:rFonts w:ascii="Consolas" w:eastAsia="Times New Roman" w:hAnsi="Consolas" w:cs="Times New Roman"/>
+          <w:color w:val="ABB2BF"/>
+          <w:sz w:val="21"/>
+          <w:szCs w:val="21"/>
+        </w:rPr>
+      </w:pPr>
+      <w:r>
+        <w:rPr>
+          <w:rFonts w:ascii="Consolas" w:eastAsia="Times New Roman" w:hAnsi="Consolas" w:cs="Times New Roman"/>
+          <w:color w:val="ABB2BF"/>
+          <w:sz w:val="21"/>
+          <w:szCs w:val="21"/>
+        </w:rPr>
+        <w:t>                {</w:t>
+      </w:r>
+    </w:p>
+    <w:p>
+      <w:pPr>
+        <w:shd w:val="clear" w:color="auto" w:fill="282C34"/>
+        <w:spacing w:after="0" w:line="285" w:lineRule="atLeast"/>
+        <w:rPr>
+          <w:rFonts w:ascii="Consolas" w:eastAsia="Times New Roman" w:hAnsi="Consolas" w:cs="Times New Roman"/>
+          <w:color w:val="ABB2BF"/>
+          <w:sz w:val="21"/>
+          <w:szCs w:val="21"/>
+        </w:rPr>
+      </w:pPr>
+      <w:r>
+        <w:rPr>
+          <w:rFonts w:ascii="Consolas" w:eastAsia="Times New Roman" w:hAnsi="Consolas" w:cs="Times New Roman"/>
+          <w:color w:val="ABB2BF"/>
+          <w:sz w:val="21"/>
+          <w:szCs w:val="21"/>
+        </w:rPr>
+        <w:t xml:space="preserve">                    </w:t>
+      </w:r>
+      <w:proofErr w:type="spellStart"/>
+      <w:r>
+        <w:rPr>
+          <w:rFonts w:ascii="Consolas" w:eastAsia="Times New Roman" w:hAnsi="Consolas" w:cs="Times New Roman"/>
+          <w:color w:val="D19A66"/>
+          <w:sz w:val="21"/>
+          <w:szCs w:val="21"/>
+        </w:rPr>
+        <w:t>arr</w:t>
+      </w:r>
+      <w:proofErr w:type="spellEnd"/>
+      <w:r>
+        <w:rPr>
+          <w:rFonts w:ascii="Consolas" w:eastAsia="Times New Roman" w:hAnsi="Consolas" w:cs="Times New Roman"/>
+          <w:color w:val="ABB2BF"/>
+          <w:sz w:val="21"/>
+          <w:szCs w:val="21"/>
+        </w:rPr>
+        <w:t>[</w:t>
+      </w:r>
+      <w:proofErr w:type="spellStart"/>
+      <w:r>
+        <w:rPr>
+          <w:rFonts w:ascii="Consolas" w:eastAsia="Times New Roman" w:hAnsi="Consolas" w:cs="Times New Roman"/>
+          <w:color w:val="E06C75"/>
+          <w:sz w:val="21"/>
+          <w:szCs w:val="21"/>
+        </w:rPr>
+        <w:t>i</w:t>
+      </w:r>
+      <w:proofErr w:type="spellEnd"/>
+      <w:r>
+        <w:rPr>
+          <w:rFonts w:ascii="Consolas" w:eastAsia="Times New Roman" w:hAnsi="Consolas" w:cs="Times New Roman"/>
+          <w:color w:val="ABB2BF"/>
+          <w:sz w:val="21"/>
+          <w:szCs w:val="21"/>
+        </w:rPr>
+        <w:t xml:space="preserve">, </w:t>
+      </w:r>
+      <w:r>
+        <w:rPr>
+          <w:rFonts w:ascii="Consolas" w:eastAsia="Times New Roman" w:hAnsi="Consolas" w:cs="Times New Roman"/>
+          <w:color w:val="E06C75"/>
+          <w:sz w:val="21"/>
+          <w:szCs w:val="21"/>
+        </w:rPr>
+        <w:t>j</w:t>
+      </w:r>
+      <w:r>
+        <w:rPr>
+          <w:rFonts w:ascii="Consolas" w:eastAsia="Times New Roman" w:hAnsi="Consolas" w:cs="Times New Roman"/>
+          <w:color w:val="ABB2BF"/>
+          <w:sz w:val="21"/>
+          <w:szCs w:val="21"/>
+        </w:rPr>
+        <w:t xml:space="preserve">] </w:t>
+      </w:r>
+      <w:r>
+        <w:rPr>
+          <w:rFonts w:ascii="Consolas" w:eastAsia="Times New Roman" w:hAnsi="Consolas" w:cs="Times New Roman"/>
+          <w:color w:val="56B6C2"/>
+          <w:sz w:val="21"/>
+          <w:szCs w:val="21"/>
+        </w:rPr>
+        <w:t>=</w:t>
+      </w:r>
+      <w:r>
+        <w:rPr>
+          <w:rFonts w:ascii="Consolas" w:eastAsia="Times New Roman" w:hAnsi="Consolas" w:cs="Times New Roman"/>
+          <w:color w:val="ABB2BF"/>
+          <w:sz w:val="21"/>
+          <w:szCs w:val="21"/>
+        </w:rPr>
+        <w:t xml:space="preserve"> </w:t>
+      </w:r>
+      <w:proofErr w:type="spellStart"/>
+      <w:r>
+        <w:rPr>
+          <w:rFonts w:ascii="Consolas" w:eastAsia="Times New Roman" w:hAnsi="Consolas" w:cs="Times New Roman"/>
+          <w:color w:val="E06C75"/>
+          <w:sz w:val="21"/>
+          <w:szCs w:val="21"/>
+        </w:rPr>
+        <w:t>i</w:t>
+      </w:r>
+      <w:proofErr w:type="spellEnd"/>
+      <w:r>
+        <w:rPr>
+          <w:rFonts w:ascii="Consolas" w:eastAsia="Times New Roman" w:hAnsi="Consolas" w:cs="Times New Roman"/>
+          <w:color w:val="ABB2BF"/>
+          <w:sz w:val="21"/>
+          <w:szCs w:val="21"/>
+        </w:rPr>
+        <w:t xml:space="preserve"> </w:t>
+      </w:r>
+      <w:r>
+        <w:rPr>
+          <w:rFonts w:ascii="Consolas" w:eastAsia="Times New Roman" w:hAnsi="Consolas" w:cs="Times New Roman"/>
+          <w:color w:val="56B6C2"/>
+          <w:sz w:val="21"/>
+          <w:szCs w:val="21"/>
+        </w:rPr>
+        <w:t>+</w:t>
+      </w:r>
+      <w:r>
+        <w:rPr>
+          <w:rFonts w:ascii="Consolas" w:eastAsia="Times New Roman" w:hAnsi="Consolas" w:cs="Times New Roman"/>
+          <w:color w:val="ABB2BF"/>
+          <w:sz w:val="21"/>
+          <w:szCs w:val="21"/>
+        </w:rPr>
+        <w:t xml:space="preserve"> </w:t>
+      </w:r>
+      <w:r>
+        <w:rPr>
+          <w:rFonts w:ascii="Consolas" w:eastAsia="Times New Roman" w:hAnsi="Consolas" w:cs="Times New Roman"/>
+          <w:color w:val="E06C75"/>
+          <w:sz w:val="21"/>
+          <w:szCs w:val="21"/>
+        </w:rPr>
+        <w:t>j</w:t>
+      </w:r>
+      <w:r>
+        <w:rPr>
+          <w:rFonts w:ascii="Consolas" w:eastAsia="Times New Roman" w:hAnsi="Consolas" w:cs="Times New Roman"/>
+          <w:color w:val="ABB2BF"/>
+          <w:sz w:val="21"/>
+          <w:szCs w:val="21"/>
+        </w:rPr>
+        <w:t>;</w:t>
+      </w:r>
+    </w:p>
+    <w:p>
+      <w:pPr>
+        <w:shd w:val="clear" w:color="auto" w:fill="282C34"/>
+        <w:spacing w:after="0" w:line="285" w:lineRule="atLeast"/>
+        <w:rPr>
+          <w:rFonts w:ascii="Consolas" w:eastAsia="Times New Roman" w:hAnsi="Consolas" w:cs="Times New Roman"/>
+          <w:color w:val="ABB2BF"/>
+          <w:sz w:val="21"/>
+          <w:szCs w:val="21"/>
+        </w:rPr>
+      </w:pPr>
+      <w:r>
+        <w:rPr>
+          <w:rFonts w:ascii="Consolas" w:eastAsia="Times New Roman" w:hAnsi="Consolas" w:cs="Times New Roman"/>
+          <w:color w:val="ABB2BF"/>
+          <w:sz w:val="21"/>
+          <w:szCs w:val="21"/>
+        </w:rPr>
+        <w:t>                }</w:t>
+      </w:r>
+    </w:p>
+    <w:p>
+      <w:pPr>
+        <w:shd w:val="clear" w:color="auto" w:fill="282C34"/>
+        <w:spacing w:after="0" w:line="285" w:lineRule="atLeast"/>
+        <w:rPr>
+          <w:rFonts w:ascii="Consolas" w:eastAsia="Times New Roman" w:hAnsi="Consolas" w:cs="Times New Roman"/>
+          <w:color w:val="ABB2BF"/>
+          <w:sz w:val="21"/>
+          <w:szCs w:val="21"/>
+        </w:rPr>
+      </w:pPr>
+      <w:r>
+        <w:rPr>
+          <w:rFonts w:ascii="Consolas" w:eastAsia="Times New Roman" w:hAnsi="Consolas" w:cs="Times New Roman"/>
+          <w:color w:val="ABB2BF"/>
+          <w:sz w:val="21"/>
+          <w:szCs w:val="21"/>
+        </w:rPr>
+        <w:t>            }</w:t>
+      </w:r>
+    </w:p>
+    <w:p>
+      <w:pPr>
+        <w:shd w:val="clear" w:color="auto" w:fill="282C34"/>
+        <w:spacing w:after="0" w:line="285" w:lineRule="atLeast"/>
+        <w:rPr>
+          <w:rFonts w:ascii="Consolas" w:eastAsia="Times New Roman" w:hAnsi="Consolas" w:cs="Times New Roman"/>
+          <w:color w:val="ABB2BF"/>
+          <w:sz w:val="21"/>
+          <w:szCs w:val="21"/>
+        </w:rPr>
+      </w:pPr>
+      <w:r>
+        <w:rPr>
+          <w:rFonts w:ascii="Consolas" w:eastAsia="Times New Roman" w:hAnsi="Consolas" w:cs="Times New Roman"/>
+          <w:color w:val="ABB2BF"/>
+          <w:sz w:val="21"/>
+          <w:szCs w:val="21"/>
+        </w:rPr>
+        <w:t xml:space="preserve">            </w:t>
+      </w:r>
+      <w:r>
+        <w:rPr>
+          <w:rFonts w:ascii="Consolas" w:eastAsia="Times New Roman" w:hAnsi="Consolas" w:cs="Times New Roman"/>
+          <w:color w:val="C678DD"/>
+          <w:sz w:val="21"/>
+          <w:szCs w:val="21"/>
+        </w:rPr>
+        <w:t>for</w:t>
+      </w:r>
+      <w:r>
+        <w:rPr>
+          <w:rFonts w:ascii="Consolas" w:eastAsia="Times New Roman" w:hAnsi="Consolas" w:cs="Times New Roman"/>
+          <w:color w:val="ABB2BF"/>
+          <w:sz w:val="21"/>
+          <w:szCs w:val="21"/>
+        </w:rPr>
+        <w:t xml:space="preserve"> (</w:t>
+      </w:r>
+      <w:r>
+        <w:rPr>
+          <w:rFonts w:ascii="Consolas" w:eastAsia="Times New Roman" w:hAnsi="Consolas" w:cs="Times New Roman"/>
+          <w:color w:val="C678DD"/>
+          <w:sz w:val="21"/>
+          <w:szCs w:val="21"/>
+        </w:rPr>
+        <w:t>int</w:t>
+      </w:r>
+      <w:r>
+        <w:rPr>
+          <w:rFonts w:ascii="Consolas" w:eastAsia="Times New Roman" w:hAnsi="Consolas" w:cs="Times New Roman"/>
+          <w:color w:val="ABB2BF"/>
+          <w:sz w:val="21"/>
+          <w:szCs w:val="21"/>
+        </w:rPr>
+        <w:t xml:space="preserve"> </w:t>
+      </w:r>
+      <w:proofErr w:type="spellStart"/>
+      <w:r>
+        <w:rPr>
+          <w:rFonts w:ascii="Consolas" w:eastAsia="Times New Roman" w:hAnsi="Consolas" w:cs="Times New Roman"/>
+          <w:color w:val="E06C75"/>
+          <w:sz w:val="21"/>
+          <w:szCs w:val="21"/>
+        </w:rPr>
+        <w:t>i</w:t>
+      </w:r>
+      <w:proofErr w:type="spellEnd"/>
+      <w:r>
+        <w:rPr>
+          <w:rFonts w:ascii="Consolas" w:eastAsia="Times New Roman" w:hAnsi="Consolas" w:cs="Times New Roman"/>
+          <w:color w:val="ABB2BF"/>
+          <w:sz w:val="21"/>
+          <w:szCs w:val="21"/>
+        </w:rPr>
+        <w:t xml:space="preserve"> </w:t>
+      </w:r>
+      <w:r>
+        <w:rPr>
+          <w:rFonts w:ascii="Consolas" w:eastAsia="Times New Roman" w:hAnsi="Consolas" w:cs="Times New Roman"/>
+          <w:color w:val="56B6C2"/>
+          <w:sz w:val="21"/>
+          <w:szCs w:val="21"/>
+        </w:rPr>
+        <w:t>=</w:t>
+      </w:r>
+      <w:r>
+        <w:rPr>
+          <w:rFonts w:ascii="Consolas" w:eastAsia="Times New Roman" w:hAnsi="Consolas" w:cs="Times New Roman"/>
+          <w:color w:val="ABB2BF"/>
+          <w:sz w:val="21"/>
+          <w:szCs w:val="21"/>
+        </w:rPr>
+        <w:t xml:space="preserve"> </w:t>
+      </w:r>
+      <w:r>
+        <w:rPr>
+          <w:rFonts w:ascii="Consolas" w:eastAsia="Times New Roman" w:hAnsi="Consolas" w:cs="Times New Roman"/>
+          <w:color w:val="D19A66"/>
+          <w:sz w:val="21"/>
+          <w:szCs w:val="21"/>
+        </w:rPr>
+        <w:t>0</w:t>
+      </w:r>
+      <w:r>
+        <w:rPr>
+          <w:rFonts w:ascii="Consolas" w:eastAsia="Times New Roman" w:hAnsi="Consolas" w:cs="Times New Roman"/>
+          <w:color w:val="ABB2BF"/>
+          <w:sz w:val="21"/>
+          <w:szCs w:val="21"/>
+        </w:rPr>
+        <w:t xml:space="preserve">; </w:t>
+      </w:r>
+      <w:proofErr w:type="spellStart"/>
+      <w:r>
+        <w:rPr>
+          <w:rFonts w:ascii="Consolas" w:eastAsia="Times New Roman" w:hAnsi="Consolas" w:cs="Times New Roman"/>
+          <w:color w:val="E06C75"/>
+          <w:sz w:val="21"/>
+          <w:szCs w:val="21"/>
+        </w:rPr>
+        <w:t>i</w:t>
+      </w:r>
+      <w:proofErr w:type="spellEnd"/>
+      <w:r>
+        <w:rPr>
+          <w:rFonts w:ascii="Consolas" w:eastAsia="Times New Roman" w:hAnsi="Consolas" w:cs="Times New Roman"/>
+          <w:color w:val="ABB2BF"/>
+          <w:sz w:val="21"/>
+          <w:szCs w:val="21"/>
+        </w:rPr>
+        <w:t xml:space="preserve"> </w:t>
+      </w:r>
+      <w:r>
+        <w:rPr>
+          <w:rFonts w:ascii="Consolas" w:eastAsia="Times New Roman" w:hAnsi="Consolas" w:cs="Times New Roman"/>
+          <w:color w:val="56B6C2"/>
+          <w:sz w:val="21"/>
+          <w:szCs w:val="21"/>
+        </w:rPr>
+        <w:t>&lt;</w:t>
+      </w:r>
+      <w:r>
+        <w:rPr>
+          <w:rFonts w:ascii="Consolas" w:eastAsia="Times New Roman" w:hAnsi="Consolas" w:cs="Times New Roman"/>
+          <w:color w:val="ABB2BF"/>
+          <w:sz w:val="21"/>
+          <w:szCs w:val="21"/>
+        </w:rPr>
+        <w:t xml:space="preserve"> </w:t>
+      </w:r>
+      <w:r>
+        <w:rPr>
+          <w:rFonts w:ascii="Consolas" w:eastAsia="Times New Roman" w:hAnsi="Consolas" w:cs="Times New Roman"/>
+          <w:color w:val="D19A66"/>
+          <w:sz w:val="21"/>
+          <w:szCs w:val="21"/>
+        </w:rPr>
+        <w:t>4</w:t>
+      </w:r>
+      <w:r>
+        <w:rPr>
+          <w:rFonts w:ascii="Consolas" w:eastAsia="Times New Roman" w:hAnsi="Consolas" w:cs="Times New Roman"/>
+          <w:color w:val="ABB2BF"/>
+          <w:sz w:val="21"/>
+          <w:szCs w:val="21"/>
+        </w:rPr>
+        <w:t xml:space="preserve">; </w:t>
+      </w:r>
+      <w:proofErr w:type="spellStart"/>
+      <w:r>
+        <w:rPr>
+          <w:rFonts w:ascii="Consolas" w:eastAsia="Times New Roman" w:hAnsi="Consolas" w:cs="Times New Roman"/>
+          <w:color w:val="E06C75"/>
+          <w:sz w:val="21"/>
+          <w:szCs w:val="21"/>
+        </w:rPr>
+        <w:t>i</w:t>
+      </w:r>
+      <w:proofErr w:type="spellEnd"/>
+      <w:r>
+        <w:rPr>
+          <w:rFonts w:ascii="Consolas" w:eastAsia="Times New Roman" w:hAnsi="Consolas" w:cs="Times New Roman"/>
+          <w:color w:val="56B6C2"/>
+          <w:sz w:val="21"/>
+          <w:szCs w:val="21"/>
+        </w:rPr>
+        <w:t>++</w:t>
+      </w:r>
+      <w:r>
+        <w:rPr>
+          <w:rFonts w:ascii="Consolas" w:eastAsia="Times New Roman" w:hAnsi="Consolas" w:cs="Times New Roman"/>
+          <w:color w:val="ABB2BF"/>
+          <w:sz w:val="21"/>
+          <w:szCs w:val="21"/>
+        </w:rPr>
+        <w:t>)</w:t>
+      </w:r>
+    </w:p>
+    <w:p>
+      <w:pPr>
+        <w:shd w:val="clear" w:color="auto" w:fill="282C34"/>
+        <w:spacing w:after="0" w:line="285" w:lineRule="atLeast"/>
+        <w:rPr>
+          <w:rFonts w:ascii="Consolas" w:eastAsia="Times New Roman" w:hAnsi="Consolas" w:cs="Times New Roman"/>
+          <w:color w:val="ABB2BF"/>
+          <w:sz w:val="21"/>
+          <w:szCs w:val="21"/>
+        </w:rPr>
+      </w:pPr>
+      <w:r>
+        <w:rPr>
+          <w:rFonts w:ascii="Consolas" w:eastAsia="Times New Roman" w:hAnsi="Consolas" w:cs="Times New Roman"/>
+          <w:color w:val="ABB2BF"/>
+          <w:sz w:val="21"/>
+          <w:szCs w:val="21"/>
+        </w:rPr>
+        <w:t>            {</w:t>
+      </w:r>
+    </w:p>
+    <w:p>
+      <w:pPr>
+        <w:shd w:val="clear" w:color="auto" w:fill="282C34"/>
+        <w:spacing w:after="0" w:line="285" w:lineRule="atLeast"/>
+        <w:rPr>
+          <w:rFonts w:ascii="Consolas" w:eastAsia="Times New Roman" w:hAnsi="Consolas" w:cs="Times New Roman"/>
+          <w:color w:val="ABB2BF"/>
+          <w:sz w:val="21"/>
+          <w:szCs w:val="21"/>
+        </w:rPr>
+      </w:pPr>
+      <w:r>
+        <w:rPr>
+          <w:rFonts w:ascii="Consolas" w:eastAsia="Times New Roman" w:hAnsi="Consolas" w:cs="Times New Roman"/>
+          <w:color w:val="ABB2BF"/>
+          <w:sz w:val="21"/>
+          <w:szCs w:val="21"/>
+        </w:rPr>
+        <w:t xml:space="preserve">                </w:t>
+      </w:r>
+      <w:r>
+        <w:rPr>
+          <w:rFonts w:ascii="Consolas" w:eastAsia="Times New Roman" w:hAnsi="Consolas" w:cs="Times New Roman"/>
+          <w:color w:val="C678DD"/>
+          <w:sz w:val="21"/>
+          <w:szCs w:val="21"/>
+        </w:rPr>
+        <w:t>for</w:t>
+      </w:r>
+      <w:r>
+        <w:rPr>
+          <w:rFonts w:ascii="Consolas" w:eastAsia="Times New Roman" w:hAnsi="Consolas" w:cs="Times New Roman"/>
+          <w:color w:val="ABB2BF"/>
+          <w:sz w:val="21"/>
+          <w:szCs w:val="21"/>
+        </w:rPr>
+        <w:t xml:space="preserve"> (</w:t>
+      </w:r>
+      <w:r>
+        <w:rPr>
+          <w:rFonts w:ascii="Consolas" w:eastAsia="Times New Roman" w:hAnsi="Consolas" w:cs="Times New Roman"/>
+          <w:color w:val="C678DD"/>
+          <w:sz w:val="21"/>
+          <w:szCs w:val="21"/>
+        </w:rPr>
+        <w:t>int</w:t>
+      </w:r>
+      <w:r>
+        <w:rPr>
+          <w:rFonts w:ascii="Consolas" w:eastAsia="Times New Roman" w:hAnsi="Consolas" w:cs="Times New Roman"/>
+          <w:color w:val="ABB2BF"/>
+          <w:sz w:val="21"/>
+          <w:szCs w:val="21"/>
+        </w:rPr>
+        <w:t xml:space="preserve"> </w:t>
+      </w:r>
+      <w:r>
+        <w:rPr>
+          <w:rFonts w:ascii="Consolas" w:eastAsia="Times New Roman" w:hAnsi="Consolas" w:cs="Times New Roman"/>
+          <w:color w:val="E06C75"/>
+          <w:sz w:val="21"/>
+          <w:szCs w:val="21"/>
+        </w:rPr>
+        <w:t>j</w:t>
+      </w:r>
+      <w:r>
+        <w:rPr>
+          <w:rFonts w:ascii="Consolas" w:eastAsia="Times New Roman" w:hAnsi="Consolas" w:cs="Times New Roman"/>
+          <w:color w:val="ABB2BF"/>
+          <w:sz w:val="21"/>
+          <w:szCs w:val="21"/>
+        </w:rPr>
+        <w:t xml:space="preserve"> </w:t>
+      </w:r>
+      <w:r>
+        <w:rPr>
+          <w:rFonts w:ascii="Consolas" w:eastAsia="Times New Roman" w:hAnsi="Consolas" w:cs="Times New Roman"/>
+          <w:color w:val="56B6C2"/>
+          <w:sz w:val="21"/>
+          <w:szCs w:val="21"/>
+        </w:rPr>
+        <w:t>=</w:t>
+      </w:r>
+      <w:r>
+        <w:rPr>
+          <w:rFonts w:ascii="Consolas" w:eastAsia="Times New Roman" w:hAnsi="Consolas" w:cs="Times New Roman"/>
+          <w:color w:val="ABB2BF"/>
+          <w:sz w:val="21"/>
+          <w:szCs w:val="21"/>
+        </w:rPr>
+        <w:t xml:space="preserve"> </w:t>
+      </w:r>
+      <w:r>
+        <w:rPr>
+          <w:rFonts w:ascii="Consolas" w:eastAsia="Times New Roman" w:hAnsi="Consolas" w:cs="Times New Roman"/>
+          <w:color w:val="D19A66"/>
+          <w:sz w:val="21"/>
+          <w:szCs w:val="21"/>
+        </w:rPr>
+        <w:t>0</w:t>
+      </w:r>
+      <w:r>
+        <w:rPr>
+          <w:rFonts w:ascii="Consolas" w:eastAsia="Times New Roman" w:hAnsi="Consolas" w:cs="Times New Roman"/>
+          <w:color w:val="ABB2BF"/>
+          <w:sz w:val="21"/>
+          <w:szCs w:val="21"/>
+        </w:rPr>
+        <w:t xml:space="preserve">; </w:t>
+      </w:r>
+      <w:r>
+        <w:rPr>
+          <w:rFonts w:ascii="Consolas" w:eastAsia="Times New Roman" w:hAnsi="Consolas" w:cs="Times New Roman"/>
+          <w:color w:val="E06C75"/>
+          <w:sz w:val="21"/>
+          <w:szCs w:val="21"/>
+        </w:rPr>
+        <w:t>j</w:t>
+      </w:r>
+      <w:r>
+        <w:rPr>
+          <w:rFonts w:ascii="Consolas" w:eastAsia="Times New Roman" w:hAnsi="Consolas" w:cs="Times New Roman"/>
+          <w:color w:val="ABB2BF"/>
+          <w:sz w:val="21"/>
+          <w:szCs w:val="21"/>
+        </w:rPr>
+        <w:t xml:space="preserve"> </w:t>
+      </w:r>
+      <w:r>
+        <w:rPr>
+          <w:rFonts w:ascii="Consolas" w:eastAsia="Times New Roman" w:hAnsi="Consolas" w:cs="Times New Roman"/>
+          <w:color w:val="56B6C2"/>
+          <w:sz w:val="21"/>
+          <w:szCs w:val="21"/>
+        </w:rPr>
+        <w:t>&lt;</w:t>
+      </w:r>
+      <w:r>
+        <w:rPr>
+          <w:rFonts w:ascii="Consolas" w:eastAsia="Times New Roman" w:hAnsi="Consolas" w:cs="Times New Roman"/>
+          <w:color w:val="ABB2BF"/>
+          <w:sz w:val="21"/>
+          <w:szCs w:val="21"/>
+        </w:rPr>
+        <w:t xml:space="preserve"> </w:t>
+      </w:r>
+      <w:r>
+        <w:rPr>
+          <w:rFonts w:ascii="Consolas" w:eastAsia="Times New Roman" w:hAnsi="Consolas" w:cs="Times New Roman"/>
+          <w:color w:val="D19A66"/>
+          <w:sz w:val="21"/>
+          <w:szCs w:val="21"/>
+        </w:rPr>
+        <w:t>4</w:t>
+      </w:r>
+      <w:r>
+        <w:rPr>
+          <w:rFonts w:ascii="Consolas" w:eastAsia="Times New Roman" w:hAnsi="Consolas" w:cs="Times New Roman"/>
+          <w:color w:val="ABB2BF"/>
+          <w:sz w:val="21"/>
+          <w:szCs w:val="21"/>
+        </w:rPr>
+        <w:t xml:space="preserve">; </w:t>
+      </w:r>
+      <w:proofErr w:type="spellStart"/>
+      <w:r>
+        <w:rPr>
+          <w:rFonts w:ascii="Consolas" w:eastAsia="Times New Roman" w:hAnsi="Consolas" w:cs="Times New Roman"/>
+          <w:color w:val="E06C75"/>
+          <w:sz w:val="21"/>
+          <w:szCs w:val="21"/>
+        </w:rPr>
+        <w:t>j</w:t>
+      </w:r>
+      <w:r>
+        <w:rPr>
+          <w:rFonts w:ascii="Consolas" w:eastAsia="Times New Roman" w:hAnsi="Consolas" w:cs="Times New Roman"/>
+          <w:color w:val="56B6C2"/>
+          <w:sz w:val="21"/>
+          <w:szCs w:val="21"/>
+        </w:rPr>
+        <w:t>++</w:t>
+      </w:r>
+      <w:proofErr w:type="spellEnd"/>
+      <w:r>
+        <w:rPr>
+          <w:rFonts w:ascii="Consolas" w:eastAsia="Times New Roman" w:hAnsi="Consolas" w:cs="Times New Roman"/>
+          <w:color w:val="ABB2BF"/>
+          <w:sz w:val="21"/>
+          <w:szCs w:val="21"/>
+        </w:rPr>
+        <w:t>)</w:t>
+      </w:r>
+    </w:p>
+    <w:p>
+      <w:pPr>
+        <w:shd w:val="clear" w:color="auto" w:fill="282C34"/>
+        <w:spacing w:after="0" w:line="285" w:lineRule="atLeast"/>
+        <w:rPr>
+          <w:rFonts w:ascii="Consolas" w:eastAsia="Times New Roman" w:hAnsi="Consolas" w:cs="Times New Roman"/>
+          <w:color w:val="ABB2BF"/>
+          <w:sz w:val="21"/>
+          <w:szCs w:val="21"/>
+        </w:rPr>
+      </w:pPr>
+      <w:r>
+        <w:rPr>
+          <w:rFonts w:ascii="Consolas" w:eastAsia="Times New Roman" w:hAnsi="Consolas" w:cs="Times New Roman"/>
+          <w:color w:val="ABB2BF"/>
+          <w:sz w:val="21"/>
+          <w:szCs w:val="21"/>
+        </w:rPr>
+        <w:t>                {</w:t>
+      </w:r>
+    </w:p>
+    <w:p>
+      <w:pPr>
+        <w:shd w:val="clear" w:color="auto" w:fill="282C34"/>
+        <w:spacing w:after="0" w:line="285" w:lineRule="atLeast"/>
+        <w:rPr>
+          <w:rFonts w:ascii="Consolas" w:eastAsia="Times New Roman" w:hAnsi="Consolas" w:cs="Times New Roman"/>
+          <w:color w:val="ABB2BF"/>
+          <w:sz w:val="21"/>
+          <w:szCs w:val="21"/>
+        </w:rPr>
+      </w:pPr>
+      <w:r>
+        <w:rPr>
+          <w:rFonts w:ascii="Consolas" w:eastAsia="Times New Roman" w:hAnsi="Consolas" w:cs="Times New Roman"/>
+          <w:color w:val="ABB2BF"/>
+          <w:sz w:val="21"/>
+          <w:szCs w:val="21"/>
+        </w:rPr>
+        <w:t xml:space="preserve">                    </w:t>
+      </w:r>
+      <w:proofErr w:type="spellStart"/>
+      <w:r>
+        <w:rPr>
+          <w:rFonts w:ascii="Consolas" w:eastAsia="Times New Roman" w:hAnsi="Consolas" w:cs="Times New Roman"/>
+          <w:color w:val="D19A66"/>
+          <w:sz w:val="21"/>
+          <w:szCs w:val="21"/>
+        </w:rPr>
+        <w:t>Console</w:t>
+      </w:r>
+      <w:r>
+        <w:rPr>
+          <w:rFonts w:ascii="Consolas" w:eastAsia="Times New Roman" w:hAnsi="Consolas" w:cs="Times New Roman"/>
+          <w:color w:val="ABB2BF"/>
+          <w:sz w:val="21"/>
+          <w:szCs w:val="21"/>
+        </w:rPr>
+        <w:t>.</w:t>
+      </w:r>
+      <w:r>
+        <w:rPr>
+          <w:rFonts w:ascii="Consolas" w:eastAsia="Times New Roman" w:hAnsi="Consolas" w:cs="Times New Roman"/>
+          <w:color w:val="61AFEF"/>
+          <w:sz w:val="21"/>
+          <w:szCs w:val="21"/>
+        </w:rPr>
+        <w:t>Write</w:t>
+      </w:r>
+      <w:proofErr w:type="spellEnd"/>
+      <w:r>
+        <w:rPr>
+          <w:rFonts w:ascii="Consolas" w:eastAsia="Times New Roman" w:hAnsi="Consolas" w:cs="Times New Roman"/>
+          <w:color w:val="ABB2BF"/>
+          <w:sz w:val="21"/>
+          <w:szCs w:val="21"/>
+        </w:rPr>
+        <w:t>(</w:t>
+      </w:r>
+      <w:proofErr w:type="spellStart"/>
+      <w:r>
+        <w:rPr>
+          <w:rFonts w:ascii="Consolas" w:eastAsia="Times New Roman" w:hAnsi="Consolas" w:cs="Times New Roman"/>
+          <w:color w:val="D19A66"/>
+          <w:sz w:val="21"/>
+          <w:szCs w:val="21"/>
+        </w:rPr>
+        <w:t>arr</w:t>
+      </w:r>
+      <w:proofErr w:type="spellEnd"/>
+      <w:r>
+        <w:rPr>
+          <w:rFonts w:ascii="Consolas" w:eastAsia="Times New Roman" w:hAnsi="Consolas" w:cs="Times New Roman"/>
+          <w:color w:val="ABB2BF"/>
+          <w:sz w:val="21"/>
+          <w:szCs w:val="21"/>
+        </w:rPr>
+        <w:t>[</w:t>
+      </w:r>
+      <w:proofErr w:type="spellStart"/>
+      <w:r>
+        <w:rPr>
+          <w:rFonts w:ascii="Consolas" w:eastAsia="Times New Roman" w:hAnsi="Consolas" w:cs="Times New Roman"/>
+          <w:color w:val="E06C75"/>
+          <w:sz w:val="21"/>
+          <w:szCs w:val="21"/>
+        </w:rPr>
+        <w:t>i</w:t>
+      </w:r>
+      <w:proofErr w:type="spellEnd"/>
+      <w:r>
+        <w:rPr>
+          <w:rFonts w:ascii="Consolas" w:eastAsia="Times New Roman" w:hAnsi="Consolas" w:cs="Times New Roman"/>
+          <w:color w:val="ABB2BF"/>
+          <w:sz w:val="21"/>
+          <w:szCs w:val="21"/>
+        </w:rPr>
+        <w:t xml:space="preserve">, </w:t>
+      </w:r>
+      <w:r>
+        <w:rPr>
+          <w:rFonts w:ascii="Consolas" w:eastAsia="Times New Roman" w:hAnsi="Consolas" w:cs="Times New Roman"/>
+          <w:color w:val="E06C75"/>
+          <w:sz w:val="21"/>
+          <w:szCs w:val="21"/>
+        </w:rPr>
+        <w:t>j</w:t>
+      </w:r>
+      <w:r>
+        <w:rPr>
+          <w:rFonts w:ascii="Consolas" w:eastAsia="Times New Roman" w:hAnsi="Consolas" w:cs="Times New Roman"/>
+          <w:color w:val="ABB2BF"/>
+          <w:sz w:val="21"/>
+          <w:szCs w:val="21"/>
+        </w:rPr>
+        <w:t xml:space="preserve">] </w:t>
+      </w:r>
+      <w:r>
+        <w:rPr>
+          <w:rFonts w:ascii="Consolas" w:eastAsia="Times New Roman" w:hAnsi="Consolas" w:cs="Times New Roman"/>
+          <w:color w:val="56B6C2"/>
+          <w:sz w:val="21"/>
+          <w:szCs w:val="21"/>
+        </w:rPr>
+        <w:t>+</w:t>
+      </w:r>
+      <w:r>
+        <w:rPr>
+          <w:rFonts w:ascii="Consolas" w:eastAsia="Times New Roman" w:hAnsi="Consolas" w:cs="Times New Roman"/>
+          <w:color w:val="ABB2BF"/>
+          <w:sz w:val="21"/>
+          <w:szCs w:val="21"/>
+        </w:rPr>
+        <w:t xml:space="preserve"> </w:t>
+      </w:r>
+      <w:r>
+        <w:rPr>
+          <w:rFonts w:ascii="Consolas" w:eastAsia="Times New Roman" w:hAnsi="Consolas" w:cs="Times New Roman"/>
+          <w:color w:val="98C379"/>
+          <w:sz w:val="21"/>
+          <w:szCs w:val="21"/>
+        </w:rPr>
+        <w:t>" "</w:t>
+      </w:r>
+      <w:r>
+        <w:rPr>
+          <w:rFonts w:ascii="Consolas" w:eastAsia="Times New Roman" w:hAnsi="Consolas" w:cs="Times New Roman"/>
+          <w:color w:val="ABB2BF"/>
+          <w:sz w:val="21"/>
+          <w:szCs w:val="21"/>
+        </w:rPr>
+        <w:t>);</w:t>
+      </w:r>
+    </w:p>
+    <w:p>
+      <w:pPr>
+        <w:shd w:val="clear" w:color="auto" w:fill="282C34"/>
+        <w:spacing w:after="0" w:line="285" w:lineRule="atLeast"/>
+        <w:rPr>
+          <w:rFonts w:ascii="Consolas" w:eastAsia="Times New Roman" w:hAnsi="Consolas" w:cs="Times New Roman"/>
+          <w:color w:val="ABB2BF"/>
+          <w:sz w:val="21"/>
+          <w:szCs w:val="21"/>
+        </w:rPr>
+      </w:pPr>
+      <w:r>
+        <w:rPr>
+          <w:rFonts w:ascii="Consolas" w:eastAsia="Times New Roman" w:hAnsi="Consolas" w:cs="Times New Roman"/>
+          <w:color w:val="ABB2BF"/>
+          <w:sz w:val="21"/>
+          <w:szCs w:val="21"/>
+        </w:rPr>
+        <w:t>                }</w:t>
+      </w:r>
+    </w:p>
+    <w:p>
+      <w:pPr>
+        <w:shd w:val="clear" w:color="auto" w:fill="282C34"/>
+        <w:spacing w:after="0" w:line="285" w:lineRule="atLeast"/>
+        <w:rPr>
+          <w:rFonts w:ascii="Consolas" w:eastAsia="Times New Roman" w:hAnsi="Consolas" w:cs="Times New Roman"/>
+          <w:color w:val="ABB2BF"/>
+          <w:sz w:val="21"/>
+          <w:szCs w:val="21"/>
+        </w:rPr>
+      </w:pPr>
+      <w:r>
+        <w:rPr>
+          <w:rFonts w:ascii="Consolas" w:eastAsia="Times New Roman" w:hAnsi="Consolas" w:cs="Times New Roman"/>
+          <w:color w:val="ABB2BF"/>
+          <w:sz w:val="21"/>
+          <w:szCs w:val="21"/>
+        </w:rPr>
+        <w:t xml:space="preserve">                </w:t>
+      </w:r>
+      <w:proofErr w:type="spellStart"/>
+      <w:r>
+        <w:rPr>
+          <w:rFonts w:ascii="Consolas" w:eastAsia="Times New Roman" w:hAnsi="Consolas" w:cs="Times New Roman"/>
+          <w:color w:val="D19A66"/>
+          <w:sz w:val="21"/>
+          <w:szCs w:val="21"/>
+        </w:rPr>
+        <w:t>Console</w:t>
+      </w:r>
+      <w:r>
+        <w:rPr>
+          <w:rFonts w:ascii="Consolas" w:eastAsia="Times New Roman" w:hAnsi="Consolas" w:cs="Times New Roman"/>
+          <w:color w:val="ABB2BF"/>
+          <w:sz w:val="21"/>
+          <w:szCs w:val="21"/>
+        </w:rPr>
+        <w:t>.</w:t>
+      </w:r>
+      <w:r>
+        <w:rPr>
+          <w:rFonts w:ascii="Consolas" w:eastAsia="Times New Roman" w:hAnsi="Consolas" w:cs="Times New Roman"/>
+          <w:color w:val="61AFEF"/>
+          <w:sz w:val="21"/>
+          <w:szCs w:val="21"/>
+        </w:rPr>
+        <w:t>WriteLine</w:t>
+      </w:r>
+      <w:proofErr w:type="spellEnd"/>
+      <w:r>
+        <w:rPr>
+          <w:rFonts w:ascii="Consolas" w:eastAsia="Times New Roman" w:hAnsi="Consolas" w:cs="Times New Roman"/>
+          <w:color w:val="ABB2BF"/>
+          <w:sz w:val="21"/>
+          <w:szCs w:val="21"/>
+        </w:rPr>
+        <w:t>();</w:t>
+      </w:r>
+    </w:p>
+    <w:p>
+      <w:pPr>
+        <w:shd w:val="clear" w:color="auto" w:fill="282C34"/>
+        <w:spacing w:after="0" w:line="285" w:lineRule="atLeast"/>
+        <w:rPr>
+          <w:rFonts w:ascii="Consolas" w:eastAsia="Times New Roman" w:hAnsi="Consolas" w:cs="Times New Roman"/>
+          <w:color w:val="ABB2BF"/>
+          <w:sz w:val="21"/>
+          <w:szCs w:val="21"/>
+        </w:rPr>
+      </w:pPr>
+      <w:r>
+        <w:rPr>
+          <w:rFonts w:ascii="Consolas" w:eastAsia="Times New Roman" w:hAnsi="Consolas" w:cs="Times New Roman"/>
+          <w:color w:val="ABB2BF"/>
+          <w:sz w:val="21"/>
+          <w:szCs w:val="21"/>
+        </w:rPr>
+        <w:t>            }</w:t>
+      </w:r>
+    </w:p>
+    <w:p>
+      <w:pPr>
+        <w:shd w:val="clear" w:color="auto" w:fill="282C34"/>
+        <w:spacing w:after="0" w:line="285" w:lineRule="atLeast"/>
+        <w:rPr>
+          <w:rFonts w:ascii="Consolas" w:eastAsia="Times New Roman" w:hAnsi="Consolas" w:cs="Times New Roman"/>
+          <w:color w:val="ABB2BF"/>
+          <w:sz w:val="21"/>
+          <w:szCs w:val="21"/>
+        </w:rPr>
+      </w:pPr>
+      <w:r>
+        <w:rPr>
+          <w:rFonts w:ascii="Consolas" w:eastAsia="Times New Roman" w:hAnsi="Consolas" w:cs="Times New Roman"/>
+          <w:color w:val="ABB2BF"/>
+          <w:sz w:val="21"/>
+          <w:szCs w:val="21"/>
+        </w:rPr>
+        <w:t xml:space="preserve">            </w:t>
+      </w:r>
+      <w:r>
+        <w:rPr>
+          <w:rFonts w:ascii="Consolas" w:eastAsia="Times New Roman" w:hAnsi="Consolas" w:cs="Times New Roman"/>
+          <w:color w:val="C678DD"/>
+          <w:sz w:val="21"/>
+          <w:szCs w:val="21"/>
+        </w:rPr>
+        <w:t>for</w:t>
+      </w:r>
+      <w:r>
+        <w:rPr>
+          <w:rFonts w:ascii="Consolas" w:eastAsia="Times New Roman" w:hAnsi="Consolas" w:cs="Times New Roman"/>
+          <w:color w:val="ABB2BF"/>
+          <w:sz w:val="21"/>
+          <w:szCs w:val="21"/>
+        </w:rPr>
+        <w:t xml:space="preserve"> (</w:t>
+      </w:r>
+      <w:r>
+        <w:rPr>
+          <w:rFonts w:ascii="Consolas" w:eastAsia="Times New Roman" w:hAnsi="Consolas" w:cs="Times New Roman"/>
+          <w:color w:val="C678DD"/>
+          <w:sz w:val="21"/>
+          <w:szCs w:val="21"/>
+        </w:rPr>
+        <w:t>int</w:t>
+      </w:r>
+      <w:r>
+        <w:rPr>
+          <w:rFonts w:ascii="Consolas" w:eastAsia="Times New Roman" w:hAnsi="Consolas" w:cs="Times New Roman"/>
+          <w:color w:val="ABB2BF"/>
+          <w:sz w:val="21"/>
+          <w:szCs w:val="21"/>
+        </w:rPr>
+        <w:t xml:space="preserve"> </w:t>
+      </w:r>
+      <w:proofErr w:type="spellStart"/>
+      <w:r>
+        <w:rPr>
+          <w:rFonts w:ascii="Consolas" w:eastAsia="Times New Roman" w:hAnsi="Consolas" w:cs="Times New Roman"/>
+          <w:color w:val="E06C75"/>
+          <w:sz w:val="21"/>
+          <w:szCs w:val="21"/>
+        </w:rPr>
+        <w:t>i</w:t>
+      </w:r>
+      <w:proofErr w:type="spellEnd"/>
+      <w:r>
+        <w:rPr>
+          <w:rFonts w:ascii="Consolas" w:eastAsia="Times New Roman" w:hAnsi="Consolas" w:cs="Times New Roman"/>
+          <w:color w:val="ABB2BF"/>
+          <w:sz w:val="21"/>
+          <w:szCs w:val="21"/>
+        </w:rPr>
+        <w:t xml:space="preserve"> </w:t>
+      </w:r>
+      <w:r>
+        <w:rPr>
+          <w:rFonts w:ascii="Consolas" w:eastAsia="Times New Roman" w:hAnsi="Consolas" w:cs="Times New Roman"/>
+          <w:color w:val="56B6C2"/>
+          <w:sz w:val="21"/>
+          <w:szCs w:val="21"/>
+        </w:rPr>
+        <w:t>=</w:t>
+      </w:r>
+      <w:r>
+        <w:rPr>
+          <w:rFonts w:ascii="Consolas" w:eastAsia="Times New Roman" w:hAnsi="Consolas" w:cs="Times New Roman"/>
+          <w:color w:val="ABB2BF"/>
+          <w:sz w:val="21"/>
+          <w:szCs w:val="21"/>
+        </w:rPr>
+        <w:t xml:space="preserve"> </w:t>
+      </w:r>
+      <w:r>
+        <w:rPr>
+          <w:rFonts w:ascii="Consolas" w:eastAsia="Times New Roman" w:hAnsi="Consolas" w:cs="Times New Roman"/>
+          <w:color w:val="D19A66"/>
+          <w:sz w:val="21"/>
+          <w:szCs w:val="21"/>
+        </w:rPr>
+        <w:t>0</w:t>
+      </w:r>
+      <w:r>
+        <w:rPr>
+          <w:rFonts w:ascii="Consolas" w:eastAsia="Times New Roman" w:hAnsi="Consolas" w:cs="Times New Roman"/>
+          <w:color w:val="ABB2BF"/>
+          <w:sz w:val="21"/>
+          <w:szCs w:val="21"/>
+        </w:rPr>
+        <w:t xml:space="preserve">; </w:t>
+      </w:r>
+      <w:proofErr w:type="spellStart"/>
+      <w:r>
+        <w:rPr>
+          <w:rFonts w:ascii="Consolas" w:eastAsia="Times New Roman" w:hAnsi="Consolas" w:cs="Times New Roman"/>
+          <w:color w:val="E06C75"/>
+          <w:sz w:val="21"/>
+          <w:szCs w:val="21"/>
+        </w:rPr>
+        <w:t>i</w:t>
+      </w:r>
+      <w:proofErr w:type="spellEnd"/>
+      <w:r>
+        <w:rPr>
+          <w:rFonts w:ascii="Consolas" w:eastAsia="Times New Roman" w:hAnsi="Consolas" w:cs="Times New Roman"/>
+          <w:color w:val="ABB2BF"/>
+          <w:sz w:val="21"/>
+          <w:szCs w:val="21"/>
+        </w:rPr>
+        <w:t xml:space="preserve"> </w:t>
+      </w:r>
+      <w:r>
+        <w:rPr>
+          <w:rFonts w:ascii="Consolas" w:eastAsia="Times New Roman" w:hAnsi="Consolas" w:cs="Times New Roman"/>
+          <w:color w:val="56B6C2"/>
+          <w:sz w:val="21"/>
+          <w:szCs w:val="21"/>
+        </w:rPr>
+        <w:t>&lt;</w:t>
+      </w:r>
+      <w:r>
+        <w:rPr>
+          <w:rFonts w:ascii="Consolas" w:eastAsia="Times New Roman" w:hAnsi="Consolas" w:cs="Times New Roman"/>
+          <w:color w:val="ABB2BF"/>
+          <w:sz w:val="21"/>
+          <w:szCs w:val="21"/>
+        </w:rPr>
+        <w:t xml:space="preserve"> </w:t>
+      </w:r>
+      <w:r>
+        <w:rPr>
+          <w:rFonts w:ascii="Consolas" w:eastAsia="Times New Roman" w:hAnsi="Consolas" w:cs="Times New Roman"/>
+          <w:color w:val="D19A66"/>
+          <w:sz w:val="21"/>
+          <w:szCs w:val="21"/>
+        </w:rPr>
+        <w:t>4</w:t>
+      </w:r>
+      <w:r>
+        <w:rPr>
+          <w:rFonts w:ascii="Consolas" w:eastAsia="Times New Roman" w:hAnsi="Consolas" w:cs="Times New Roman"/>
+          <w:color w:val="ABB2BF"/>
+          <w:sz w:val="21"/>
+          <w:szCs w:val="21"/>
+        </w:rPr>
+        <w:t xml:space="preserve">; </w:t>
+      </w:r>
+      <w:proofErr w:type="spellStart"/>
+      <w:r>
+        <w:rPr>
+          <w:rFonts w:ascii="Consolas" w:eastAsia="Times New Roman" w:hAnsi="Consolas" w:cs="Times New Roman"/>
+          <w:color w:val="E06C75"/>
+          <w:sz w:val="21"/>
+          <w:szCs w:val="21"/>
+        </w:rPr>
+        <w:t>i</w:t>
+      </w:r>
+      <w:proofErr w:type="spellEnd"/>
+      <w:r>
+        <w:rPr>
+          <w:rFonts w:ascii="Consolas" w:eastAsia="Times New Roman" w:hAnsi="Consolas" w:cs="Times New Roman"/>
+          <w:color w:val="56B6C2"/>
+          <w:sz w:val="21"/>
+          <w:szCs w:val="21"/>
+        </w:rPr>
+        <w:t>++</w:t>
+      </w:r>
+      <w:r>
+        <w:rPr>
+          <w:rFonts w:ascii="Consolas" w:eastAsia="Times New Roman" w:hAnsi="Consolas" w:cs="Times New Roman"/>
+          <w:color w:val="ABB2BF"/>
+          <w:sz w:val="21"/>
+          <w:szCs w:val="21"/>
+        </w:rPr>
+        <w:t>)</w:t>
+      </w:r>
+    </w:p>
+    <w:p>
+      <w:pPr>
+        <w:shd w:val="clear" w:color="auto" w:fill="282C34"/>
+        <w:spacing w:after="0" w:line="285" w:lineRule="atLeast"/>
+        <w:rPr>
+          <w:rFonts w:ascii="Consolas" w:eastAsia="Times New Roman" w:hAnsi="Consolas" w:cs="Times New Roman"/>
+          <w:color w:val="ABB2BF"/>
+          <w:sz w:val="21"/>
+          <w:szCs w:val="21"/>
+        </w:rPr>
+      </w:pPr>
+      <w:r>
+        <w:rPr>
+          <w:rFonts w:ascii="Consolas" w:eastAsia="Times New Roman" w:hAnsi="Consolas" w:cs="Times New Roman"/>
+          <w:color w:val="ABB2BF"/>
+          <w:sz w:val="21"/>
+          <w:szCs w:val="21"/>
+        </w:rPr>
+        <w:t>            {</w:t>
+      </w:r>
+    </w:p>
+    <w:p>
+      <w:pPr>
+        <w:shd w:val="clear" w:color="auto" w:fill="282C34"/>
+        <w:spacing w:after="0" w:line="285" w:lineRule="atLeast"/>
+        <w:rPr>
+          <w:rFonts w:ascii="Consolas" w:eastAsia="Times New Roman" w:hAnsi="Consolas" w:cs="Times New Roman"/>
+          <w:color w:val="ABB2BF"/>
+          <w:sz w:val="21"/>
+          <w:szCs w:val="21"/>
+        </w:rPr>
+      </w:pPr>
+      <w:r>
+        <w:rPr>
+          <w:rFonts w:ascii="Consolas" w:eastAsia="Times New Roman" w:hAnsi="Consolas" w:cs="Times New Roman"/>
+          <w:color w:val="ABB2BF"/>
+          <w:sz w:val="21"/>
+          <w:szCs w:val="21"/>
+        </w:rPr>
+        <w:t xml:space="preserve">                </w:t>
+      </w:r>
+      <w:r>
+        <w:rPr>
+          <w:rFonts w:ascii="Consolas" w:eastAsia="Times New Roman" w:hAnsi="Consolas" w:cs="Times New Roman"/>
+          <w:color w:val="C678DD"/>
+          <w:sz w:val="21"/>
+          <w:szCs w:val="21"/>
+        </w:rPr>
+        <w:t>for</w:t>
+      </w:r>
+      <w:r>
+        <w:rPr>
+          <w:rFonts w:ascii="Consolas" w:eastAsia="Times New Roman" w:hAnsi="Consolas" w:cs="Times New Roman"/>
+          <w:color w:val="ABB2BF"/>
+          <w:sz w:val="21"/>
+          <w:szCs w:val="21"/>
+        </w:rPr>
+        <w:t xml:space="preserve"> (</w:t>
+      </w:r>
+      <w:r>
+        <w:rPr>
+          <w:rFonts w:ascii="Consolas" w:eastAsia="Times New Roman" w:hAnsi="Consolas" w:cs="Times New Roman"/>
+          <w:color w:val="C678DD"/>
+          <w:sz w:val="21"/>
+          <w:szCs w:val="21"/>
+        </w:rPr>
+        <w:t>int</w:t>
+      </w:r>
+      <w:r>
+        <w:rPr>
+          <w:rFonts w:ascii="Consolas" w:eastAsia="Times New Roman" w:hAnsi="Consolas" w:cs="Times New Roman"/>
+          <w:color w:val="ABB2BF"/>
+          <w:sz w:val="21"/>
+          <w:szCs w:val="21"/>
+        </w:rPr>
+        <w:t xml:space="preserve"> </w:t>
+      </w:r>
+      <w:r>
+        <w:rPr>
+          <w:rFonts w:ascii="Consolas" w:eastAsia="Times New Roman" w:hAnsi="Consolas" w:cs="Times New Roman"/>
+          <w:color w:val="E06C75"/>
+          <w:sz w:val="21"/>
+          <w:szCs w:val="21"/>
+        </w:rPr>
+        <w:t>j</w:t>
+      </w:r>
+      <w:r>
+        <w:rPr>
+          <w:rFonts w:ascii="Consolas" w:eastAsia="Times New Roman" w:hAnsi="Consolas" w:cs="Times New Roman"/>
+          <w:color w:val="ABB2BF"/>
+          <w:sz w:val="21"/>
+          <w:szCs w:val="21"/>
+        </w:rPr>
+        <w:t xml:space="preserve"> </w:t>
+      </w:r>
+      <w:r>
+        <w:rPr>
+          <w:rFonts w:ascii="Consolas" w:eastAsia="Times New Roman" w:hAnsi="Consolas" w:cs="Times New Roman"/>
+          <w:color w:val="56B6C2"/>
+          <w:sz w:val="21"/>
+          <w:szCs w:val="21"/>
+        </w:rPr>
+        <w:t>=</w:t>
+      </w:r>
+      <w:r>
+        <w:rPr>
+          <w:rFonts w:ascii="Consolas" w:eastAsia="Times New Roman" w:hAnsi="Consolas" w:cs="Times New Roman"/>
+          <w:color w:val="ABB2BF"/>
+          <w:sz w:val="21"/>
+          <w:szCs w:val="21"/>
+        </w:rPr>
+        <w:t xml:space="preserve"> </w:t>
+      </w:r>
+      <w:r>
+        <w:rPr>
+          <w:rFonts w:ascii="Consolas" w:eastAsia="Times New Roman" w:hAnsi="Consolas" w:cs="Times New Roman"/>
+          <w:color w:val="D19A66"/>
+          <w:sz w:val="21"/>
+          <w:szCs w:val="21"/>
+        </w:rPr>
+        <w:t>0</w:t>
+      </w:r>
+      <w:r>
+        <w:rPr>
+          <w:rFonts w:ascii="Consolas" w:eastAsia="Times New Roman" w:hAnsi="Consolas" w:cs="Times New Roman"/>
+          <w:color w:val="ABB2BF"/>
+          <w:sz w:val="21"/>
+          <w:szCs w:val="21"/>
+        </w:rPr>
+        <w:t xml:space="preserve">; </w:t>
+      </w:r>
+      <w:r>
+        <w:rPr>
+          <w:rFonts w:ascii="Consolas" w:eastAsia="Times New Roman" w:hAnsi="Consolas" w:cs="Times New Roman"/>
+          <w:color w:val="E06C75"/>
+          <w:sz w:val="21"/>
+          <w:szCs w:val="21"/>
+        </w:rPr>
+        <w:t>j</w:t>
+      </w:r>
+      <w:r>
+        <w:rPr>
+          <w:rFonts w:ascii="Consolas" w:eastAsia="Times New Roman" w:hAnsi="Consolas" w:cs="Times New Roman"/>
+          <w:color w:val="ABB2BF"/>
+          <w:sz w:val="21"/>
+          <w:szCs w:val="21"/>
+        </w:rPr>
+        <w:t xml:space="preserve"> </w:t>
+      </w:r>
+      <w:r>
+        <w:rPr>
+          <w:rFonts w:ascii="Consolas" w:eastAsia="Times New Roman" w:hAnsi="Consolas" w:cs="Times New Roman"/>
+          <w:color w:val="56B6C2"/>
+          <w:sz w:val="21"/>
+          <w:szCs w:val="21"/>
+        </w:rPr>
+        <w:t>&lt;</w:t>
+      </w:r>
+      <w:r>
+        <w:rPr>
+          <w:rFonts w:ascii="Consolas" w:eastAsia="Times New Roman" w:hAnsi="Consolas" w:cs="Times New Roman"/>
+          <w:color w:val="ABB2BF"/>
+          <w:sz w:val="21"/>
+          <w:szCs w:val="21"/>
+        </w:rPr>
+        <w:t xml:space="preserve"> </w:t>
+      </w:r>
+      <w:r>
+        <w:rPr>
+          <w:rFonts w:ascii="Consolas" w:eastAsia="Times New Roman" w:hAnsi="Consolas" w:cs="Times New Roman"/>
+          <w:color w:val="D19A66"/>
+          <w:sz w:val="21"/>
+          <w:szCs w:val="21"/>
+        </w:rPr>
+        <w:t>4</w:t>
+      </w:r>
+      <w:r>
+        <w:rPr>
+          <w:rFonts w:ascii="Consolas" w:eastAsia="Times New Roman" w:hAnsi="Consolas" w:cs="Times New Roman"/>
+          <w:color w:val="ABB2BF"/>
+          <w:sz w:val="21"/>
+          <w:szCs w:val="21"/>
+        </w:rPr>
+        <w:t xml:space="preserve">; </w:t>
+      </w:r>
+      <w:proofErr w:type="spellStart"/>
+      <w:r>
+        <w:rPr>
+          <w:rFonts w:ascii="Consolas" w:eastAsia="Times New Roman" w:hAnsi="Consolas" w:cs="Times New Roman"/>
+          <w:color w:val="E06C75"/>
+          <w:sz w:val="21"/>
+          <w:szCs w:val="21"/>
+        </w:rPr>
+        <w:t>j</w:t>
+      </w:r>
+      <w:r>
+        <w:rPr>
+          <w:rFonts w:ascii="Consolas" w:eastAsia="Times New Roman" w:hAnsi="Consolas" w:cs="Times New Roman"/>
+          <w:color w:val="56B6C2"/>
+          <w:sz w:val="21"/>
+          <w:szCs w:val="21"/>
+        </w:rPr>
+        <w:t>++</w:t>
+      </w:r>
+      <w:proofErr w:type="spellEnd"/>
+      <w:r>
+        <w:rPr>
+          <w:rFonts w:ascii="Consolas" w:eastAsia="Times New Roman" w:hAnsi="Consolas" w:cs="Times New Roman"/>
+          <w:color w:val="ABB2BF"/>
+          <w:sz w:val="21"/>
+          <w:szCs w:val="21"/>
+        </w:rPr>
+        <w:t>)</w:t>
+      </w:r>
+    </w:p>
+    <w:p>
+      <w:pPr>
+        <w:shd w:val="clear" w:color="auto" w:fill="282C34"/>
+        <w:spacing w:after="0" w:line="285" w:lineRule="atLeast"/>
+        <w:rPr>
+          <w:rFonts w:ascii="Consolas" w:eastAsia="Times New Roman" w:hAnsi="Consolas" w:cs="Times New Roman"/>
+          <w:color w:val="ABB2BF"/>
+          <w:sz w:val="21"/>
+          <w:szCs w:val="21"/>
+        </w:rPr>
+      </w:pPr>
+      <w:r>
+        <w:rPr>
+          <w:rFonts w:ascii="Consolas" w:eastAsia="Times New Roman" w:hAnsi="Consolas" w:cs="Times New Roman"/>
+          <w:color w:val="ABB2BF"/>
+          <w:sz w:val="21"/>
+          <w:szCs w:val="21"/>
+        </w:rPr>
+        <w:t>                {</w:t>
+      </w:r>
+    </w:p>
+    <w:p>
+      <w:pPr>
+        <w:shd w:val="clear" w:color="auto" w:fill="282C34"/>
+        <w:spacing w:after="0" w:line="285" w:lineRule="atLeast"/>
+        <w:rPr>
+          <w:rFonts w:ascii="Consolas" w:eastAsia="Times New Roman" w:hAnsi="Consolas" w:cs="Times New Roman"/>
+          <w:color w:val="ABB2BF"/>
+          <w:sz w:val="21"/>
+          <w:szCs w:val="21"/>
+        </w:rPr>
+      </w:pPr>
+      <w:r>
+        <w:rPr>
+          <w:rFonts w:ascii="Consolas" w:eastAsia="Times New Roman" w:hAnsi="Consolas" w:cs="Times New Roman"/>
+          <w:color w:val="ABB2BF"/>
+          <w:sz w:val="21"/>
+          <w:szCs w:val="21"/>
+        </w:rPr>
+        <w:t xml:space="preserve">                    </w:t>
+      </w:r>
+      <w:r>
+        <w:rPr>
+          <w:rFonts w:ascii="Consolas" w:eastAsia="Times New Roman" w:hAnsi="Consolas" w:cs="Times New Roman"/>
+          <w:color w:val="C678DD"/>
+          <w:sz w:val="21"/>
+          <w:szCs w:val="21"/>
+        </w:rPr>
+        <w:t>if</w:t>
+      </w:r>
+      <w:r>
+        <w:rPr>
+          <w:rFonts w:ascii="Consolas" w:eastAsia="Times New Roman" w:hAnsi="Consolas" w:cs="Times New Roman"/>
+          <w:color w:val="ABB2BF"/>
+          <w:sz w:val="21"/>
+          <w:szCs w:val="21"/>
+        </w:rPr>
+        <w:t xml:space="preserve"> (</w:t>
+      </w:r>
+      <w:proofErr w:type="spellStart"/>
+      <w:r>
+        <w:rPr>
+          <w:rFonts w:ascii="Consolas" w:eastAsia="Times New Roman" w:hAnsi="Consolas" w:cs="Times New Roman"/>
+          <w:color w:val="E06C75"/>
+          <w:sz w:val="21"/>
+          <w:szCs w:val="21"/>
+        </w:rPr>
+        <w:t>i</w:t>
+      </w:r>
+      <w:proofErr w:type="spellEnd"/>
+      <w:r>
+        <w:rPr>
+          <w:rFonts w:ascii="Consolas" w:eastAsia="Times New Roman" w:hAnsi="Consolas" w:cs="Times New Roman"/>
+          <w:color w:val="ABB2BF"/>
+          <w:sz w:val="21"/>
+          <w:szCs w:val="21"/>
+        </w:rPr>
+        <w:t xml:space="preserve"> </w:t>
+      </w:r>
+      <w:r>
+        <w:rPr>
+          <w:rFonts w:ascii="Consolas" w:eastAsia="Times New Roman" w:hAnsi="Consolas" w:cs="Times New Roman"/>
+          <w:color w:val="56B6C2"/>
+          <w:sz w:val="21"/>
+          <w:szCs w:val="21"/>
+        </w:rPr>
+        <w:t>==</w:t>
+      </w:r>
+      <w:r>
+        <w:rPr>
+          <w:rFonts w:ascii="Consolas" w:eastAsia="Times New Roman" w:hAnsi="Consolas" w:cs="Times New Roman"/>
+          <w:color w:val="ABB2BF"/>
+          <w:sz w:val="21"/>
+          <w:szCs w:val="21"/>
+        </w:rPr>
+        <w:t xml:space="preserve"> </w:t>
+      </w:r>
+      <w:r>
+        <w:rPr>
+          <w:rFonts w:ascii="Consolas" w:eastAsia="Times New Roman" w:hAnsi="Consolas" w:cs="Times New Roman"/>
+          <w:color w:val="E06C75"/>
+          <w:sz w:val="21"/>
+          <w:szCs w:val="21"/>
+        </w:rPr>
+        <w:t>j</w:t>
+      </w:r>
+      <w:r>
+        <w:rPr>
+          <w:rFonts w:ascii="Consolas" w:eastAsia="Times New Roman" w:hAnsi="Consolas" w:cs="Times New Roman"/>
+          <w:color w:val="ABB2BF"/>
+          <w:sz w:val="21"/>
+          <w:szCs w:val="21"/>
+        </w:rPr>
+        <w:t>)</w:t>
+      </w:r>
+    </w:p>
+    <w:p>
+      <w:pPr>
+        <w:shd w:val="clear" w:color="auto" w:fill="282C34"/>
+        <w:spacing w:after="0" w:line="285" w:lineRule="atLeast"/>
+        <w:rPr>
+          <w:rFonts w:ascii="Consolas" w:eastAsia="Times New Roman" w:hAnsi="Consolas" w:cs="Times New Roman"/>
+          <w:color w:val="ABB2BF"/>
+          <w:sz w:val="21"/>
+          <w:szCs w:val="21"/>
+        </w:rPr>
+      </w:pPr>
+      <w:r>
+        <w:rPr>
+          <w:rFonts w:ascii="Consolas" w:eastAsia="Times New Roman" w:hAnsi="Consolas" w:cs="Times New Roman"/>
+          <w:color w:val="ABB2BF"/>
+          <w:sz w:val="21"/>
+          <w:szCs w:val="21"/>
+        </w:rPr>
+        <w:t>                    {</w:t>
+      </w:r>
+    </w:p>
+    <w:p>
+      <w:pPr>
+        <w:shd w:val="clear" w:color="auto" w:fill="282C34"/>
+        <w:spacing w:after="0" w:line="285" w:lineRule="atLeast"/>
+        <w:rPr>
+          <w:rFonts w:ascii="Consolas" w:eastAsia="Times New Roman" w:hAnsi="Consolas" w:cs="Times New Roman"/>
+          <w:color w:val="ABB2BF"/>
+          <w:sz w:val="21"/>
+          <w:szCs w:val="21"/>
+        </w:rPr>
+      </w:pPr>
+      <w:r>
+        <w:rPr>
+          <w:rFonts w:ascii="Consolas" w:eastAsia="Times New Roman" w:hAnsi="Consolas" w:cs="Times New Roman"/>
+          <w:color w:val="ABB2BF"/>
+          <w:sz w:val="21"/>
+          <w:szCs w:val="21"/>
+        </w:rPr>
+        <w:t xml:space="preserve">                        </w:t>
+      </w:r>
+      <w:r>
+        <w:rPr>
+          <w:rFonts w:ascii="Consolas" w:eastAsia="Times New Roman" w:hAnsi="Consolas" w:cs="Times New Roman"/>
+          <w:color w:val="E06C75"/>
+          <w:sz w:val="21"/>
+          <w:szCs w:val="21"/>
+        </w:rPr>
+        <w:t>sum</w:t>
+      </w:r>
+      <w:r>
+        <w:rPr>
+          <w:rFonts w:ascii="Consolas" w:eastAsia="Times New Roman" w:hAnsi="Consolas" w:cs="Times New Roman"/>
+          <w:color w:val="ABB2BF"/>
+          <w:sz w:val="21"/>
+          <w:szCs w:val="21"/>
+        </w:rPr>
+        <w:t xml:space="preserve"> </w:t>
+      </w:r>
+      <w:r>
+        <w:rPr>
+          <w:rFonts w:ascii="Consolas" w:eastAsia="Times New Roman" w:hAnsi="Consolas" w:cs="Times New Roman"/>
+          <w:color w:val="56B6C2"/>
+          <w:sz w:val="21"/>
+          <w:szCs w:val="21"/>
+        </w:rPr>
+        <w:t>=</w:t>
+      </w:r>
+      <w:r>
+        <w:rPr>
+          <w:rFonts w:ascii="Consolas" w:eastAsia="Times New Roman" w:hAnsi="Consolas" w:cs="Times New Roman"/>
+          <w:color w:val="ABB2BF"/>
+          <w:sz w:val="21"/>
+          <w:szCs w:val="21"/>
+        </w:rPr>
+        <w:t xml:space="preserve"> </w:t>
+      </w:r>
+      <w:r>
+        <w:rPr>
+          <w:rFonts w:ascii="Consolas" w:eastAsia="Times New Roman" w:hAnsi="Consolas" w:cs="Times New Roman"/>
+          <w:color w:val="E06C75"/>
+          <w:sz w:val="21"/>
+          <w:szCs w:val="21"/>
+        </w:rPr>
+        <w:t>sum</w:t>
+      </w:r>
+      <w:r>
+        <w:rPr>
+          <w:rFonts w:ascii="Consolas" w:eastAsia="Times New Roman" w:hAnsi="Consolas" w:cs="Times New Roman"/>
+          <w:color w:val="ABB2BF"/>
+          <w:sz w:val="21"/>
+          <w:szCs w:val="21"/>
+        </w:rPr>
+        <w:t xml:space="preserve"> </w:t>
+      </w:r>
+      <w:r>
+        <w:rPr>
+          <w:rFonts w:ascii="Consolas" w:eastAsia="Times New Roman" w:hAnsi="Consolas" w:cs="Times New Roman"/>
+          <w:color w:val="56B6C2"/>
+          <w:sz w:val="21"/>
+          <w:szCs w:val="21"/>
+        </w:rPr>
+        <w:t>+</w:t>
+      </w:r>
+      <w:r>
+        <w:rPr>
+          <w:rFonts w:ascii="Consolas" w:eastAsia="Times New Roman" w:hAnsi="Consolas" w:cs="Times New Roman"/>
+          <w:color w:val="ABB2BF"/>
+          <w:sz w:val="21"/>
+          <w:szCs w:val="21"/>
+        </w:rPr>
+        <w:t xml:space="preserve"> </w:t>
+      </w:r>
+      <w:proofErr w:type="spellStart"/>
+      <w:r>
+        <w:rPr>
+          <w:rFonts w:ascii="Consolas" w:eastAsia="Times New Roman" w:hAnsi="Consolas" w:cs="Times New Roman"/>
+          <w:color w:val="D19A66"/>
+          <w:sz w:val="21"/>
+          <w:szCs w:val="21"/>
+        </w:rPr>
+        <w:t>arr</w:t>
+      </w:r>
+      <w:proofErr w:type="spellEnd"/>
+      <w:r>
+        <w:rPr>
+          <w:rFonts w:ascii="Consolas" w:eastAsia="Times New Roman" w:hAnsi="Consolas" w:cs="Times New Roman"/>
+          <w:color w:val="ABB2BF"/>
+          <w:sz w:val="21"/>
+          <w:szCs w:val="21"/>
+        </w:rPr>
+        <w:t>[</w:t>
+      </w:r>
+      <w:proofErr w:type="spellStart"/>
+      <w:r>
+        <w:rPr>
+          <w:rFonts w:ascii="Consolas" w:eastAsia="Times New Roman" w:hAnsi="Consolas" w:cs="Times New Roman"/>
+          <w:color w:val="E06C75"/>
+          <w:sz w:val="21"/>
+          <w:szCs w:val="21"/>
+        </w:rPr>
+        <w:t>i</w:t>
+      </w:r>
+      <w:proofErr w:type="spellEnd"/>
+      <w:r>
+        <w:rPr>
+          <w:rFonts w:ascii="Consolas" w:eastAsia="Times New Roman" w:hAnsi="Consolas" w:cs="Times New Roman"/>
+          <w:color w:val="ABB2BF"/>
+          <w:sz w:val="21"/>
+          <w:szCs w:val="21"/>
+        </w:rPr>
+        <w:t xml:space="preserve">, </w:t>
+      </w:r>
+      <w:r>
+        <w:rPr>
+          <w:rFonts w:ascii="Consolas" w:eastAsia="Times New Roman" w:hAnsi="Consolas" w:cs="Times New Roman"/>
+          <w:color w:val="E06C75"/>
+          <w:sz w:val="21"/>
+          <w:szCs w:val="21"/>
+        </w:rPr>
+        <w:t>j</w:t>
+      </w:r>
+      <w:r>
+        <w:rPr>
+          <w:rFonts w:ascii="Consolas" w:eastAsia="Times New Roman" w:hAnsi="Consolas" w:cs="Times New Roman"/>
+          <w:color w:val="ABB2BF"/>
+          <w:sz w:val="21"/>
+          <w:szCs w:val="21"/>
+        </w:rPr>
+        <w:t>];</w:t>
+      </w:r>
+    </w:p>
+    <w:p>
+      <w:pPr>
+        <w:shd w:val="clear" w:color="auto" w:fill="282C34"/>
+        <w:spacing w:after="0" w:line="285" w:lineRule="atLeast"/>
+        <w:rPr>
+          <w:rFonts w:ascii="Consolas" w:eastAsia="Times New Roman" w:hAnsi="Consolas" w:cs="Times New Roman"/>
+          <w:color w:val="ABB2BF"/>
+          <w:sz w:val="21"/>
+          <w:szCs w:val="21"/>
+        </w:rPr>
+      </w:pPr>
+      <w:r>
+        <w:rPr>
+          <w:rFonts w:ascii="Consolas" w:eastAsia="Times New Roman" w:hAnsi="Consolas" w:cs="Times New Roman"/>
+          <w:color w:val="ABB2BF"/>
+          <w:sz w:val="21"/>
+          <w:szCs w:val="21"/>
+        </w:rPr>
+        <w:t>                    }</w:t>
+      </w:r>
+    </w:p>
+    <w:p>
+      <w:pPr>
+        <w:shd w:val="clear" w:color="auto" w:fill="282C34"/>
+        <w:spacing w:after="0" w:line="285" w:lineRule="atLeast"/>
+        <w:rPr>
+          <w:rFonts w:ascii="Consolas" w:eastAsia="Times New Roman" w:hAnsi="Consolas" w:cs="Times New Roman"/>
+          <w:color w:val="ABB2BF"/>
+          <w:sz w:val="21"/>
+          <w:szCs w:val="21"/>
+        </w:rPr>
+      </w:pPr>
+      <w:r>
+        <w:rPr>
+          <w:rFonts w:ascii="Consolas" w:eastAsia="Times New Roman" w:hAnsi="Consolas" w:cs="Times New Roman"/>
+          <w:color w:val="ABB2BF"/>
+          <w:sz w:val="21"/>
+          <w:szCs w:val="21"/>
+        </w:rPr>
+        <w:t>                }</w:t>
+      </w:r>
+    </w:p>
+    <w:p>
+      <w:pPr>
+        <w:shd w:val="clear" w:color="auto" w:fill="282C34"/>
+        <w:spacing w:after="0" w:line="285" w:lineRule="atLeast"/>
+        <w:rPr>
+          <w:rFonts w:ascii="Consolas" w:eastAsia="Times New Roman" w:hAnsi="Consolas" w:cs="Times New Roman"/>
+          <w:color w:val="ABB2BF"/>
+          <w:sz w:val="21"/>
+          <w:szCs w:val="21"/>
+        </w:rPr>
+      </w:pPr>
+      <w:r>
+        <w:rPr>
+          <w:rFonts w:ascii="Consolas" w:eastAsia="Times New Roman" w:hAnsi="Consolas" w:cs="Times New Roman"/>
+          <w:color w:val="ABB2BF"/>
+          <w:sz w:val="21"/>
+          <w:szCs w:val="21"/>
+        </w:rPr>
+        <w:t>            }</w:t>
+      </w:r>
+    </w:p>
+    <w:p>
+      <w:pPr>
+        <w:shd w:val="clear" w:color="auto" w:fill="282C34"/>
+        <w:spacing w:after="0" w:line="285" w:lineRule="atLeast"/>
+        <w:rPr>
+          <w:rFonts w:ascii="Consolas" w:eastAsia="Times New Roman" w:hAnsi="Consolas" w:cs="Times New Roman"/>
+          <w:color w:val="ABB2BF"/>
+          <w:sz w:val="21"/>
+          <w:szCs w:val="21"/>
+        </w:rPr>
+      </w:pPr>
+      <w:r>
+        <w:rPr>
+          <w:rFonts w:ascii="Consolas" w:eastAsia="Times New Roman" w:hAnsi="Consolas" w:cs="Times New Roman"/>
+          <w:color w:val="ABB2BF"/>
+          <w:sz w:val="21"/>
+          <w:szCs w:val="21"/>
+        </w:rPr>
+        <w:t xml:space="preserve">            </w:t>
+      </w:r>
+      <w:proofErr w:type="spellStart"/>
+      <w:r>
+        <w:rPr>
+          <w:rFonts w:ascii="Consolas" w:eastAsia="Times New Roman" w:hAnsi="Consolas" w:cs="Times New Roman"/>
+          <w:color w:val="D19A66"/>
+          <w:sz w:val="21"/>
+          <w:szCs w:val="21"/>
+        </w:rPr>
+        <w:t>Console</w:t>
+      </w:r>
+      <w:r>
+        <w:rPr>
+          <w:rFonts w:ascii="Consolas" w:eastAsia="Times New Roman" w:hAnsi="Consolas" w:cs="Times New Roman"/>
+          <w:color w:val="ABB2BF"/>
+          <w:sz w:val="21"/>
+          <w:szCs w:val="21"/>
+        </w:rPr>
+        <w:t>.</w:t>
+      </w:r>
+      <w:r>
+        <w:rPr>
+          <w:rFonts w:ascii="Consolas" w:eastAsia="Times New Roman" w:hAnsi="Consolas" w:cs="Times New Roman"/>
+          <w:color w:val="61AFEF"/>
+          <w:sz w:val="21"/>
+          <w:szCs w:val="21"/>
+        </w:rPr>
+        <w:t>WriteLine</w:t>
+      </w:r>
+      <w:proofErr w:type="spellEnd"/>
+      <w:r>
+        <w:rPr>
+          <w:rFonts w:ascii="Consolas" w:eastAsia="Times New Roman" w:hAnsi="Consolas" w:cs="Times New Roman"/>
+          <w:color w:val="ABB2BF"/>
+          <w:sz w:val="21"/>
+          <w:szCs w:val="21"/>
+        </w:rPr>
+        <w:t>(</w:t>
+      </w:r>
+      <w:r>
+        <w:rPr>
+          <w:rFonts w:ascii="Consolas" w:eastAsia="Times New Roman" w:hAnsi="Consolas" w:cs="Times New Roman"/>
+          <w:color w:val="98C379"/>
+          <w:sz w:val="21"/>
+          <w:szCs w:val="21"/>
+        </w:rPr>
+        <w:t>"Sum of diagonals is "</w:t>
+      </w:r>
+      <w:r>
+        <w:rPr>
+          <w:rFonts w:ascii="Consolas" w:eastAsia="Times New Roman" w:hAnsi="Consolas" w:cs="Times New Roman"/>
+          <w:color w:val="ABB2BF"/>
+          <w:sz w:val="21"/>
+          <w:szCs w:val="21"/>
+        </w:rPr>
+        <w:t xml:space="preserve"> </w:t>
+      </w:r>
+      <w:r>
+        <w:rPr>
+          <w:rFonts w:ascii="Consolas" w:eastAsia="Times New Roman" w:hAnsi="Consolas" w:cs="Times New Roman"/>
+          <w:color w:val="56B6C2"/>
+          <w:sz w:val="21"/>
+          <w:szCs w:val="21"/>
+        </w:rPr>
+        <w:t>+</w:t>
+      </w:r>
+      <w:r>
+        <w:rPr>
+          <w:rFonts w:ascii="Consolas" w:eastAsia="Times New Roman" w:hAnsi="Consolas" w:cs="Times New Roman"/>
+          <w:color w:val="ABB2BF"/>
+          <w:sz w:val="21"/>
+          <w:szCs w:val="21"/>
+        </w:rPr>
+        <w:t xml:space="preserve"> </w:t>
+      </w:r>
+      <w:r>
+        <w:rPr>
+          <w:rFonts w:ascii="Consolas" w:eastAsia="Times New Roman" w:hAnsi="Consolas" w:cs="Times New Roman"/>
+          <w:color w:val="E06C75"/>
+          <w:sz w:val="21"/>
+          <w:szCs w:val="21"/>
+        </w:rPr>
+        <w:t>sum</w:t>
+      </w:r>
+      <w:r>
+        <w:rPr>
+          <w:rFonts w:ascii="Consolas" w:eastAsia="Times New Roman" w:hAnsi="Consolas" w:cs="Times New Roman"/>
+          <w:color w:val="ABB2BF"/>
+          <w:sz w:val="21"/>
+          <w:szCs w:val="21"/>
+        </w:rPr>
+        <w:t>);</w:t>
+      </w:r>
+    </w:p>
+    <w:p>
+      <w:pPr>
+        <w:shd w:val="clear" w:color="auto" w:fill="282C34"/>
+        <w:spacing w:after="0" w:line="285" w:lineRule="atLeast"/>
+        <w:rPr>
+          <w:rFonts w:ascii="Consolas" w:eastAsia="Times New Roman" w:hAnsi="Consolas" w:cs="Times New Roman"/>
+          <w:color w:val="ABB2BF"/>
+          <w:sz w:val="21"/>
+          <w:szCs w:val="21"/>
+        </w:rPr>
+      </w:pPr>
+      <w:r>
+        <w:rPr>
+          <w:rFonts w:ascii="Consolas" w:eastAsia="Times New Roman" w:hAnsi="Consolas" w:cs="Times New Roman"/>
+          <w:color w:val="ABB2BF"/>
+          <w:sz w:val="21"/>
+          <w:szCs w:val="21"/>
+        </w:rPr>
+        <w:lastRenderedPageBreak/>
+        <w:t xml:space="preserve">            </w:t>
+      </w:r>
+      <w:proofErr w:type="spellStart"/>
+      <w:r>
+        <w:rPr>
+          <w:rFonts w:ascii="Consolas" w:eastAsia="Times New Roman" w:hAnsi="Consolas" w:cs="Times New Roman"/>
+          <w:color w:val="D19A66"/>
+          <w:sz w:val="21"/>
+          <w:szCs w:val="21"/>
+        </w:rPr>
+        <w:t>Console</w:t>
+      </w:r>
+      <w:r>
+        <w:rPr>
+          <w:rFonts w:ascii="Consolas" w:eastAsia="Times New Roman" w:hAnsi="Consolas" w:cs="Times New Roman"/>
+          <w:color w:val="ABB2BF"/>
+          <w:sz w:val="21"/>
+          <w:szCs w:val="21"/>
+        </w:rPr>
+        <w:t>.</w:t>
+      </w:r>
+      <w:r>
+        <w:rPr>
+          <w:rFonts w:ascii="Consolas" w:eastAsia="Times New Roman" w:hAnsi="Consolas" w:cs="Times New Roman"/>
+          <w:color w:val="61AFEF"/>
+          <w:sz w:val="21"/>
+          <w:szCs w:val="21"/>
+        </w:rPr>
+        <w:t>ReadLine</w:t>
+      </w:r>
+      <w:proofErr w:type="spellEnd"/>
+      <w:r>
+        <w:rPr>
+          <w:rFonts w:ascii="Consolas" w:eastAsia="Times New Roman" w:hAnsi="Consolas" w:cs="Times New Roman"/>
+          <w:color w:val="ABB2BF"/>
+          <w:sz w:val="21"/>
+          <w:szCs w:val="21"/>
+        </w:rPr>
+        <w:t>();</w:t>
+      </w:r>
+    </w:p>
+    <w:p>
+      <w:pPr>
+        <w:shd w:val="clear" w:color="auto" w:fill="282C34"/>
+        <w:spacing w:after="0" w:line="285" w:lineRule="atLeast"/>
+        <w:rPr>
+          <w:rFonts w:ascii="Consolas" w:eastAsia="Times New Roman" w:hAnsi="Consolas" w:cs="Times New Roman"/>
+          <w:color w:val="ABB2BF"/>
+          <w:sz w:val="21"/>
+          <w:szCs w:val="21"/>
+        </w:rPr>
+      </w:pPr>
+      <w:r>
+        <w:rPr>
+          <w:rFonts w:ascii="Consolas" w:eastAsia="Times New Roman" w:hAnsi="Consolas" w:cs="Times New Roman"/>
+          <w:color w:val="ABB2BF"/>
+          <w:sz w:val="21"/>
+          <w:szCs w:val="21"/>
+        </w:rPr>
+        <w:t>        }</w:t>
+      </w:r>
+    </w:p>
+    <w:p>
+      <w:pPr>
+        <w:shd w:val="clear" w:color="auto" w:fill="282C34"/>
+        <w:spacing w:after="0" w:line="285" w:lineRule="atLeast"/>
+        <w:rPr>
+          <w:rFonts w:ascii="Consolas" w:eastAsia="Times New Roman" w:hAnsi="Consolas" w:cs="Times New Roman"/>
+          <w:color w:val="ABB2BF"/>
+          <w:sz w:val="21"/>
+          <w:szCs w:val="21"/>
+        </w:rPr>
+      </w:pPr>
+      <w:r>
+        <w:rPr>
+          <w:rFonts w:ascii="Consolas" w:eastAsia="Times New Roman" w:hAnsi="Consolas" w:cs="Times New Roman"/>
+          <w:color w:val="ABB2BF"/>
+          <w:sz w:val="21"/>
+          <w:szCs w:val="21"/>
+        </w:rPr>
+        <w:t>    }</w:t>
+      </w:r>
+    </w:p>
+    <w:p>
+      <w:pPr>
+        <w:shd w:val="clear" w:color="auto" w:fill="282C34"/>
+        <w:spacing w:after="0" w:line="285" w:lineRule="atLeast"/>
+        <w:rPr>
+          <w:rFonts w:ascii="Consolas" w:eastAsia="Times New Roman" w:hAnsi="Consolas" w:cs="Times New Roman"/>
+          <w:color w:val="ABB2BF"/>
+          <w:sz w:val="21"/>
+          <w:szCs w:val="21"/>
+        </w:rPr>
+      </w:pPr>
+      <w:r>
+        <w:rPr>
+          <w:rFonts w:ascii="Consolas" w:eastAsia="Times New Roman" w:hAnsi="Consolas" w:cs="Times New Roman"/>
+          <w:color w:val="ABB2BF"/>
+          <w:sz w:val="21"/>
+          <w:szCs w:val="21"/>
+        </w:rPr>
+        <w:t>}</w:t>
+      </w:r>
+    </w:p>
+    <w:p/>
+    <w:p>
+      <w:r>
+        <w:drawing>
+          <wp:inline distT="0" distB="0" distL="0" distR="0" wp14:anchorId="298A1694" wp14:editId="3190F4D2">
+            <wp:extent cx="1886213" cy="828791"/>
+            <wp:effectExtent l="0" t="0" r="0" b="9525"/>
+            <wp:docPr id="7" name="Picture 7"/>
+            <wp:cNvGraphicFramePr>
+              <a:graphicFrameLocks xmlns:a="http://schemas.openxmlformats.org/drawingml/2006/main" noChangeAspect="1"/>
+            </wp:cNvGraphicFramePr>
+            <a:graphic xmlns:a="http://schemas.openxmlformats.org/drawingml/2006/main">
+              <a:graphicData uri="http://schemas.openxmlformats.org/drawingml/2006/picture">
+                <pic:pic xmlns:pic="http://schemas.openxmlformats.org/drawingml/2006/picture">
+                  <pic:nvPicPr>
+                    <pic:cNvPr id="1" name=""/>
+                    <pic:cNvPicPr/>
+                  </pic:nvPicPr>
+                  <pic:blipFill>
+                    <a:blip r:embed="rId12"/>
+                    <a:stretch>
+                      <a:fillRect/>
+                    </a:stretch>
+                  </pic:blipFill>
+                  <pic:spPr>
+                    <a:xfrm>
+                      <a:off x="0" y="0"/>
+                      <a:ext cx="1886213" cy="828791"/>
+                    </a:xfrm>
+                    <a:prstGeom prst="rect">
+                      <a:avLst/>
+                    </a:prstGeom>
+                  </pic:spPr>
+                </pic:pic>
+              </a:graphicData>
+            </a:graphic>
+          </wp:inline>
+        </w:drawing>
+      </w:r>
+    </w:p>
+    <w:p>
+      <w:pPr>
+        <w:pStyle w:val="Heading1"/>
+      </w:pPr>
+      <w:r>
+        <w:t>Task9:</w:t>
+      </w:r>
+    </w:p>
+    <w:p>
+      <w:pPr>
+        <w:shd w:val="clear" w:color="auto" w:fill="282C34"/>
+        <w:spacing w:after="0" w:line="285" w:lineRule="atLeast"/>
+        <w:rPr>
+          <w:rFonts w:ascii="Consolas" w:eastAsia="Times New Roman" w:hAnsi="Consolas" w:cs="Times New Roman"/>
+          <w:color w:val="ABB2BF"/>
+          <w:sz w:val="21"/>
+          <w:szCs w:val="21"/>
+        </w:rPr>
+      </w:pPr>
+      <w:r>
+        <w:rPr>
+          <w:rFonts w:ascii="Consolas" w:eastAsia="Times New Roman" w:hAnsi="Consolas" w:cs="Times New Roman"/>
+          <w:color w:val="C678DD"/>
+          <w:sz w:val="21"/>
+          <w:szCs w:val="21"/>
+        </w:rPr>
+        <w:t>using</w:t>
+      </w:r>
+      <w:r>
+        <w:rPr>
+          <w:rFonts w:ascii="Consolas" w:eastAsia="Times New Roman" w:hAnsi="Consolas" w:cs="Times New Roman"/>
+          <w:color w:val="ABB2BF"/>
+          <w:sz w:val="21"/>
+          <w:szCs w:val="21"/>
+        </w:rPr>
+        <w:t xml:space="preserve"> </w:t>
+      </w:r>
+      <w:r>
+        <w:rPr>
+          <w:rFonts w:ascii="Consolas" w:eastAsia="Times New Roman" w:hAnsi="Consolas" w:cs="Times New Roman"/>
+          <w:color w:val="D19A66"/>
+          <w:sz w:val="21"/>
+          <w:szCs w:val="21"/>
+        </w:rPr>
+        <w:t>System</w:t>
+      </w:r>
+      <w:r>
+        <w:rPr>
+          <w:rFonts w:ascii="Consolas" w:eastAsia="Times New Roman" w:hAnsi="Consolas" w:cs="Times New Roman"/>
+          <w:color w:val="ABB2BF"/>
+          <w:sz w:val="21"/>
+          <w:szCs w:val="21"/>
+        </w:rPr>
+        <w:t>;</w:t>
+      </w:r>
+    </w:p>
+    <w:p>
+      <w:pPr>
+        <w:shd w:val="clear" w:color="auto" w:fill="282C34"/>
+        <w:spacing w:after="0" w:line="285" w:lineRule="atLeast"/>
+        <w:rPr>
+          <w:rFonts w:ascii="Consolas" w:eastAsia="Times New Roman" w:hAnsi="Consolas" w:cs="Times New Roman"/>
+          <w:color w:val="ABB2BF"/>
+          <w:sz w:val="21"/>
+          <w:szCs w:val="21"/>
+        </w:rPr>
+      </w:pPr>
+      <w:r>
+        <w:rPr>
+          <w:rFonts w:ascii="Consolas" w:eastAsia="Times New Roman" w:hAnsi="Consolas" w:cs="Times New Roman"/>
+          <w:color w:val="C678DD"/>
+          <w:sz w:val="21"/>
+          <w:szCs w:val="21"/>
+        </w:rPr>
+        <w:t>using</w:t>
+      </w:r>
+      <w:r>
+        <w:rPr>
+          <w:rFonts w:ascii="Consolas" w:eastAsia="Times New Roman" w:hAnsi="Consolas" w:cs="Times New Roman"/>
+          <w:color w:val="ABB2BF"/>
+          <w:sz w:val="21"/>
+          <w:szCs w:val="21"/>
+        </w:rPr>
+        <w:t xml:space="preserve"> </w:t>
+      </w:r>
+      <w:proofErr w:type="spellStart"/>
+      <w:r>
+        <w:rPr>
+          <w:rFonts w:ascii="Consolas" w:eastAsia="Times New Roman" w:hAnsi="Consolas" w:cs="Times New Roman"/>
+          <w:color w:val="D19A66"/>
+          <w:sz w:val="21"/>
+          <w:szCs w:val="21"/>
+        </w:rPr>
+        <w:t>System</w:t>
+      </w:r>
+      <w:r>
+        <w:rPr>
+          <w:rFonts w:ascii="Consolas" w:eastAsia="Times New Roman" w:hAnsi="Consolas" w:cs="Times New Roman"/>
+          <w:color w:val="ABB2BF"/>
+          <w:sz w:val="21"/>
+          <w:szCs w:val="21"/>
+        </w:rPr>
+        <w:t>.</w:t>
+      </w:r>
+      <w:r>
+        <w:rPr>
+          <w:rFonts w:ascii="Consolas" w:eastAsia="Times New Roman" w:hAnsi="Consolas" w:cs="Times New Roman"/>
+          <w:color w:val="D19A66"/>
+          <w:sz w:val="21"/>
+          <w:szCs w:val="21"/>
+        </w:rPr>
+        <w:t>Collections</w:t>
+      </w:r>
+      <w:r>
+        <w:rPr>
+          <w:rFonts w:ascii="Consolas" w:eastAsia="Times New Roman" w:hAnsi="Consolas" w:cs="Times New Roman"/>
+          <w:color w:val="ABB2BF"/>
+          <w:sz w:val="21"/>
+          <w:szCs w:val="21"/>
+        </w:rPr>
+        <w:t>.</w:t>
+      </w:r>
+      <w:r>
+        <w:rPr>
+          <w:rFonts w:ascii="Consolas" w:eastAsia="Times New Roman" w:hAnsi="Consolas" w:cs="Times New Roman"/>
+          <w:color w:val="D19A66"/>
+          <w:sz w:val="21"/>
+          <w:szCs w:val="21"/>
+        </w:rPr>
+        <w:t>Generic</w:t>
+      </w:r>
+      <w:proofErr w:type="spellEnd"/>
+      <w:r>
+        <w:rPr>
+          <w:rFonts w:ascii="Consolas" w:eastAsia="Times New Roman" w:hAnsi="Consolas" w:cs="Times New Roman"/>
+          <w:color w:val="ABB2BF"/>
+          <w:sz w:val="21"/>
+          <w:szCs w:val="21"/>
+        </w:rPr>
+        <w:t>;</w:t>
+      </w:r>
+    </w:p>
+    <w:p>
+      <w:pPr>
+        <w:shd w:val="clear" w:color="auto" w:fill="282C34"/>
+        <w:spacing w:after="0" w:line="285" w:lineRule="atLeast"/>
+        <w:rPr>
+          <w:rFonts w:ascii="Consolas" w:eastAsia="Times New Roman" w:hAnsi="Consolas" w:cs="Times New Roman"/>
+          <w:color w:val="ABB2BF"/>
+          <w:sz w:val="21"/>
+          <w:szCs w:val="21"/>
+        </w:rPr>
+      </w:pPr>
+      <w:r>
+        <w:rPr>
+          <w:rFonts w:ascii="Consolas" w:eastAsia="Times New Roman" w:hAnsi="Consolas" w:cs="Times New Roman"/>
+          <w:color w:val="C678DD"/>
+          <w:sz w:val="21"/>
+          <w:szCs w:val="21"/>
+        </w:rPr>
+        <w:t>using</w:t>
+      </w:r>
+      <w:r>
+        <w:rPr>
+          <w:rFonts w:ascii="Consolas" w:eastAsia="Times New Roman" w:hAnsi="Consolas" w:cs="Times New Roman"/>
+          <w:color w:val="ABB2BF"/>
+          <w:sz w:val="21"/>
+          <w:szCs w:val="21"/>
+        </w:rPr>
+        <w:t xml:space="preserve"> </w:t>
+      </w:r>
+      <w:proofErr w:type="spellStart"/>
+      <w:r>
+        <w:rPr>
+          <w:rFonts w:ascii="Consolas" w:eastAsia="Times New Roman" w:hAnsi="Consolas" w:cs="Times New Roman"/>
+          <w:color w:val="D19A66"/>
+          <w:sz w:val="21"/>
+          <w:szCs w:val="21"/>
+        </w:rPr>
+        <w:t>System</w:t>
+      </w:r>
+      <w:r>
+        <w:rPr>
+          <w:rFonts w:ascii="Consolas" w:eastAsia="Times New Roman" w:hAnsi="Consolas" w:cs="Times New Roman"/>
+          <w:color w:val="ABB2BF"/>
+          <w:sz w:val="21"/>
+          <w:szCs w:val="21"/>
+        </w:rPr>
+        <w:t>.</w:t>
+      </w:r>
+      <w:r>
+        <w:rPr>
+          <w:rFonts w:ascii="Consolas" w:eastAsia="Times New Roman" w:hAnsi="Consolas" w:cs="Times New Roman"/>
+          <w:color w:val="D19A66"/>
+          <w:sz w:val="21"/>
+          <w:szCs w:val="21"/>
+        </w:rPr>
+        <w:t>Linq</w:t>
+      </w:r>
+      <w:proofErr w:type="spellEnd"/>
+      <w:r>
+        <w:rPr>
+          <w:rFonts w:ascii="Consolas" w:eastAsia="Times New Roman" w:hAnsi="Consolas" w:cs="Times New Roman"/>
+          <w:color w:val="ABB2BF"/>
+          <w:sz w:val="21"/>
+          <w:szCs w:val="21"/>
+        </w:rPr>
+        <w:t>;</w:t>
+      </w:r>
+    </w:p>
+    <w:p>
+      <w:pPr>
+        <w:shd w:val="clear" w:color="auto" w:fill="282C34"/>
+        <w:spacing w:after="0" w:line="285" w:lineRule="atLeast"/>
+        <w:rPr>
+          <w:rFonts w:ascii="Consolas" w:eastAsia="Times New Roman" w:hAnsi="Consolas" w:cs="Times New Roman"/>
+          <w:color w:val="ABB2BF"/>
+          <w:sz w:val="21"/>
+          <w:szCs w:val="21"/>
+        </w:rPr>
+      </w:pPr>
+      <w:r>
+        <w:rPr>
+          <w:rFonts w:ascii="Consolas" w:eastAsia="Times New Roman" w:hAnsi="Consolas" w:cs="Times New Roman"/>
+          <w:color w:val="C678DD"/>
+          <w:sz w:val="21"/>
+          <w:szCs w:val="21"/>
+        </w:rPr>
+        <w:t>using</w:t>
+      </w:r>
+      <w:r>
+        <w:rPr>
+          <w:rFonts w:ascii="Consolas" w:eastAsia="Times New Roman" w:hAnsi="Consolas" w:cs="Times New Roman"/>
+          <w:color w:val="ABB2BF"/>
+          <w:sz w:val="21"/>
+          <w:szCs w:val="21"/>
+        </w:rPr>
+        <w:t xml:space="preserve"> </w:t>
+      </w:r>
+      <w:proofErr w:type="spellStart"/>
+      <w:r>
+        <w:rPr>
+          <w:rFonts w:ascii="Consolas" w:eastAsia="Times New Roman" w:hAnsi="Consolas" w:cs="Times New Roman"/>
+          <w:color w:val="D19A66"/>
+          <w:sz w:val="21"/>
+          <w:szCs w:val="21"/>
+        </w:rPr>
+        <w:t>System</w:t>
+      </w:r>
+      <w:r>
+        <w:rPr>
+          <w:rFonts w:ascii="Consolas" w:eastAsia="Times New Roman" w:hAnsi="Consolas" w:cs="Times New Roman"/>
+          <w:color w:val="ABB2BF"/>
+          <w:sz w:val="21"/>
+          <w:szCs w:val="21"/>
+        </w:rPr>
+        <w:t>.</w:t>
+      </w:r>
+      <w:r>
+        <w:rPr>
+          <w:rFonts w:ascii="Consolas" w:eastAsia="Times New Roman" w:hAnsi="Consolas" w:cs="Times New Roman"/>
+          <w:color w:val="D19A66"/>
+          <w:sz w:val="21"/>
+          <w:szCs w:val="21"/>
+        </w:rPr>
+        <w:t>Text</w:t>
+      </w:r>
+      <w:proofErr w:type="spellEnd"/>
+      <w:r>
+        <w:rPr>
+          <w:rFonts w:ascii="Consolas" w:eastAsia="Times New Roman" w:hAnsi="Consolas" w:cs="Times New Roman"/>
+          <w:color w:val="ABB2BF"/>
+          <w:sz w:val="21"/>
+          <w:szCs w:val="21"/>
+        </w:rPr>
+        <w:t>;</w:t>
+      </w:r>
+    </w:p>
+    <w:p>
+      <w:pPr>
+        <w:shd w:val="clear" w:color="auto" w:fill="282C34"/>
+        <w:spacing w:after="0" w:line="285" w:lineRule="atLeast"/>
+        <w:rPr>
+          <w:rFonts w:ascii="Consolas" w:eastAsia="Times New Roman" w:hAnsi="Consolas" w:cs="Times New Roman"/>
+          <w:color w:val="ABB2BF"/>
+          <w:sz w:val="21"/>
+          <w:szCs w:val="21"/>
+        </w:rPr>
+      </w:pPr>
+      <w:r>
+        <w:rPr>
+          <w:rFonts w:ascii="Consolas" w:eastAsia="Times New Roman" w:hAnsi="Consolas" w:cs="Times New Roman"/>
+          <w:color w:val="C678DD"/>
+          <w:sz w:val="21"/>
+          <w:szCs w:val="21"/>
+        </w:rPr>
+        <w:t>using</w:t>
+      </w:r>
+      <w:r>
+        <w:rPr>
+          <w:rFonts w:ascii="Consolas" w:eastAsia="Times New Roman" w:hAnsi="Consolas" w:cs="Times New Roman"/>
+          <w:color w:val="ABB2BF"/>
+          <w:sz w:val="21"/>
+          <w:szCs w:val="21"/>
+        </w:rPr>
+        <w:t xml:space="preserve"> </w:t>
+      </w:r>
+      <w:proofErr w:type="spellStart"/>
+      <w:r>
+        <w:rPr>
+          <w:rFonts w:ascii="Consolas" w:eastAsia="Times New Roman" w:hAnsi="Consolas" w:cs="Times New Roman"/>
+          <w:color w:val="D19A66"/>
+          <w:sz w:val="21"/>
+          <w:szCs w:val="21"/>
+        </w:rPr>
+        <w:t>System</w:t>
+      </w:r>
+      <w:r>
+        <w:rPr>
+          <w:rFonts w:ascii="Consolas" w:eastAsia="Times New Roman" w:hAnsi="Consolas" w:cs="Times New Roman"/>
+          <w:color w:val="ABB2BF"/>
+          <w:sz w:val="21"/>
+          <w:szCs w:val="21"/>
+        </w:rPr>
+        <w:t>.</w:t>
+      </w:r>
+      <w:r>
+        <w:rPr>
+          <w:rFonts w:ascii="Consolas" w:eastAsia="Times New Roman" w:hAnsi="Consolas" w:cs="Times New Roman"/>
+          <w:color w:val="D19A66"/>
+          <w:sz w:val="21"/>
+          <w:szCs w:val="21"/>
+        </w:rPr>
+        <w:t>Threading</w:t>
+      </w:r>
+      <w:r>
+        <w:rPr>
+          <w:rFonts w:ascii="Consolas" w:eastAsia="Times New Roman" w:hAnsi="Consolas" w:cs="Times New Roman"/>
+          <w:color w:val="ABB2BF"/>
+          <w:sz w:val="21"/>
+          <w:szCs w:val="21"/>
+        </w:rPr>
+        <w:t>.</w:t>
+      </w:r>
+      <w:r>
+        <w:rPr>
+          <w:rFonts w:ascii="Consolas" w:eastAsia="Times New Roman" w:hAnsi="Consolas" w:cs="Times New Roman"/>
+          <w:color w:val="D19A66"/>
+          <w:sz w:val="21"/>
+          <w:szCs w:val="21"/>
+        </w:rPr>
+        <w:t>Tasks</w:t>
+      </w:r>
+      <w:proofErr w:type="spellEnd"/>
+      <w:r>
+        <w:rPr>
+          <w:rFonts w:ascii="Consolas" w:eastAsia="Times New Roman" w:hAnsi="Consolas" w:cs="Times New Roman"/>
+          <w:color w:val="ABB2BF"/>
+          <w:sz w:val="21"/>
+          <w:szCs w:val="21"/>
+        </w:rPr>
+        <w:t>;</w:t>
+      </w:r>
+    </w:p>
+    <w:p>
+      <w:pPr>
+        <w:shd w:val="clear" w:color="auto" w:fill="282C34"/>
+        <w:spacing w:after="0" w:line="285" w:lineRule="atLeast"/>
+        <w:rPr>
+          <w:rFonts w:ascii="Consolas" w:eastAsia="Times New Roman" w:hAnsi="Consolas" w:cs="Times New Roman"/>
+          <w:color w:val="ABB2BF"/>
+          <w:sz w:val="21"/>
+          <w:szCs w:val="21"/>
+        </w:rPr>
+      </w:pPr>
+      <w:r>
+        <w:rPr>
+          <w:rFonts w:ascii="Consolas" w:eastAsia="Times New Roman" w:hAnsi="Consolas" w:cs="Times New Roman"/>
+          <w:color w:val="C678DD"/>
+          <w:sz w:val="21"/>
+          <w:szCs w:val="21"/>
+        </w:rPr>
+        <w:t>namespace</w:t>
+      </w:r>
+      <w:r>
+        <w:rPr>
+          <w:rFonts w:ascii="Consolas" w:eastAsia="Times New Roman" w:hAnsi="Consolas" w:cs="Times New Roman"/>
+          <w:color w:val="ABB2BF"/>
+          <w:sz w:val="21"/>
+          <w:szCs w:val="21"/>
+        </w:rPr>
+        <w:t xml:space="preserve"> </w:t>
+      </w:r>
+      <w:r>
+        <w:rPr>
+          <w:rFonts w:ascii="Consolas" w:eastAsia="Times New Roman" w:hAnsi="Consolas" w:cs="Times New Roman"/>
+          <w:color w:val="D19A66"/>
+          <w:sz w:val="21"/>
+          <w:szCs w:val="21"/>
+        </w:rPr>
+        <w:t>task8</w:t>
+      </w:r>
+    </w:p>
+    <w:p>
+      <w:pPr>
+        <w:shd w:val="clear" w:color="auto" w:fill="282C34"/>
+        <w:spacing w:after="0" w:line="285" w:lineRule="atLeast"/>
+        <w:rPr>
+          <w:rFonts w:ascii="Consolas" w:eastAsia="Times New Roman" w:hAnsi="Consolas" w:cs="Times New Roman"/>
+          <w:color w:val="ABB2BF"/>
+          <w:sz w:val="21"/>
+          <w:szCs w:val="21"/>
+        </w:rPr>
+      </w:pPr>
+      <w:r>
+        <w:rPr>
+          <w:rFonts w:ascii="Consolas" w:eastAsia="Times New Roman" w:hAnsi="Consolas" w:cs="Times New Roman"/>
+          <w:color w:val="ABB2BF"/>
+          <w:sz w:val="21"/>
+          <w:szCs w:val="21"/>
+        </w:rPr>
+        <w:t>{</w:t>
+      </w:r>
+    </w:p>
+    <w:p>
+      <w:pPr>
+        <w:shd w:val="clear" w:color="auto" w:fill="282C34"/>
+        <w:spacing w:after="0" w:line="285" w:lineRule="atLeast"/>
+        <w:rPr>
+          <w:rFonts w:ascii="Consolas" w:eastAsia="Times New Roman" w:hAnsi="Consolas" w:cs="Times New Roman"/>
+          <w:color w:val="ABB2BF"/>
+          <w:sz w:val="21"/>
+          <w:szCs w:val="21"/>
+        </w:rPr>
+      </w:pPr>
+      <w:r>
+        <w:rPr>
+          <w:rFonts w:ascii="Consolas" w:eastAsia="Times New Roman" w:hAnsi="Consolas" w:cs="Times New Roman"/>
+          <w:color w:val="ABB2BF"/>
+          <w:sz w:val="21"/>
+          <w:szCs w:val="21"/>
+        </w:rPr>
+        <w:t xml:space="preserve">    </w:t>
+      </w:r>
+      <w:r>
+        <w:rPr>
+          <w:rFonts w:ascii="Consolas" w:eastAsia="Times New Roman" w:hAnsi="Consolas" w:cs="Times New Roman"/>
+          <w:color w:val="C678DD"/>
+          <w:sz w:val="21"/>
+          <w:szCs w:val="21"/>
+        </w:rPr>
+        <w:t>class</w:t>
+      </w:r>
+      <w:r>
+        <w:rPr>
+          <w:rFonts w:ascii="Consolas" w:eastAsia="Times New Roman" w:hAnsi="Consolas" w:cs="Times New Roman"/>
+          <w:color w:val="ABB2BF"/>
+          <w:sz w:val="21"/>
+          <w:szCs w:val="21"/>
+        </w:rPr>
+        <w:t xml:space="preserve"> </w:t>
+      </w:r>
+      <w:r>
+        <w:rPr>
+          <w:rFonts w:ascii="Consolas" w:eastAsia="Times New Roman" w:hAnsi="Consolas" w:cs="Times New Roman"/>
+          <w:color w:val="D19A66"/>
+          <w:sz w:val="21"/>
+          <w:szCs w:val="21"/>
+        </w:rPr>
+        <w:t>Circle</w:t>
+      </w:r>
+    </w:p>
+    <w:p>
+      <w:pPr>
+        <w:shd w:val="clear" w:color="auto" w:fill="282C34"/>
+        <w:spacing w:after="0" w:line="285" w:lineRule="atLeast"/>
+        <w:rPr>
+          <w:rFonts w:ascii="Consolas" w:eastAsia="Times New Roman" w:hAnsi="Consolas" w:cs="Times New Roman"/>
+          <w:color w:val="ABB2BF"/>
+          <w:sz w:val="21"/>
+          <w:szCs w:val="21"/>
+        </w:rPr>
+      </w:pPr>
+      <w:r>
+        <w:rPr>
+          <w:rFonts w:ascii="Consolas" w:eastAsia="Times New Roman" w:hAnsi="Consolas" w:cs="Times New Roman"/>
+          <w:color w:val="ABB2BF"/>
+          <w:sz w:val="21"/>
+          <w:szCs w:val="21"/>
+        </w:rPr>
+        <w:t>    {</w:t>
+      </w:r>
+    </w:p>
+    <w:p>
+      <w:pPr>
+        <w:shd w:val="clear" w:color="auto" w:fill="282C34"/>
+        <w:spacing w:after="0" w:line="285" w:lineRule="atLeast"/>
+        <w:rPr>
+          <w:rFonts w:ascii="Consolas" w:eastAsia="Times New Roman" w:hAnsi="Consolas" w:cs="Times New Roman"/>
+          <w:color w:val="ABB2BF"/>
+          <w:sz w:val="21"/>
+          <w:szCs w:val="21"/>
+        </w:rPr>
+      </w:pPr>
+      <w:r>
+        <w:rPr>
+          <w:rFonts w:ascii="Consolas" w:eastAsia="Times New Roman" w:hAnsi="Consolas" w:cs="Times New Roman"/>
+          <w:color w:val="ABB2BF"/>
+          <w:sz w:val="21"/>
+          <w:szCs w:val="21"/>
+        </w:rPr>
+        <w:t xml:space="preserve">        </w:t>
+      </w:r>
+      <w:r>
+        <w:rPr>
+          <w:rFonts w:ascii="Consolas" w:eastAsia="Times New Roman" w:hAnsi="Consolas" w:cs="Times New Roman"/>
+          <w:color w:val="C678DD"/>
+          <w:sz w:val="21"/>
+          <w:szCs w:val="21"/>
+        </w:rPr>
+        <w:t>public</w:t>
+      </w:r>
+      <w:r>
+        <w:rPr>
+          <w:rFonts w:ascii="Consolas" w:eastAsia="Times New Roman" w:hAnsi="Consolas" w:cs="Times New Roman"/>
+          <w:color w:val="ABB2BF"/>
+          <w:sz w:val="21"/>
+          <w:szCs w:val="21"/>
+        </w:rPr>
+        <w:t xml:space="preserve"> </w:t>
+      </w:r>
+      <w:r>
+        <w:rPr>
+          <w:rFonts w:ascii="Consolas" w:eastAsia="Times New Roman" w:hAnsi="Consolas" w:cs="Times New Roman"/>
+          <w:color w:val="C678DD"/>
+          <w:sz w:val="21"/>
+          <w:szCs w:val="21"/>
+        </w:rPr>
+        <w:t>double</w:t>
+      </w:r>
+      <w:r>
+        <w:rPr>
+          <w:rFonts w:ascii="Consolas" w:eastAsia="Times New Roman" w:hAnsi="Consolas" w:cs="Times New Roman"/>
+          <w:color w:val="ABB2BF"/>
+          <w:sz w:val="21"/>
+          <w:szCs w:val="21"/>
+        </w:rPr>
+        <w:t xml:space="preserve"> </w:t>
+      </w:r>
+      <w:r>
+        <w:rPr>
+          <w:rFonts w:ascii="Consolas" w:eastAsia="Times New Roman" w:hAnsi="Consolas" w:cs="Times New Roman"/>
+          <w:color w:val="E06C75"/>
+          <w:sz w:val="21"/>
+          <w:szCs w:val="21"/>
+        </w:rPr>
+        <w:t>radius</w:t>
+      </w:r>
+      <w:r>
+        <w:rPr>
+          <w:rFonts w:ascii="Consolas" w:eastAsia="Times New Roman" w:hAnsi="Consolas" w:cs="Times New Roman"/>
+          <w:color w:val="ABB2BF"/>
+          <w:sz w:val="21"/>
+          <w:szCs w:val="21"/>
+        </w:rPr>
+        <w:t>;</w:t>
+      </w:r>
+    </w:p>
+    <w:p>
+      <w:pPr>
+        <w:shd w:val="clear" w:color="auto" w:fill="282C34"/>
+        <w:spacing w:after="0" w:line="285" w:lineRule="atLeast"/>
+        <w:rPr>
+          <w:rFonts w:ascii="Consolas" w:eastAsia="Times New Roman" w:hAnsi="Consolas" w:cs="Times New Roman"/>
+          <w:color w:val="ABB2BF"/>
+          <w:sz w:val="21"/>
+          <w:szCs w:val="21"/>
+        </w:rPr>
+      </w:pPr>
+      <w:r>
+        <w:rPr>
+          <w:rFonts w:ascii="Consolas" w:eastAsia="Times New Roman" w:hAnsi="Consolas" w:cs="Times New Roman"/>
+          <w:color w:val="ABB2BF"/>
+          <w:sz w:val="21"/>
+          <w:szCs w:val="21"/>
+        </w:rPr>
+        <w:t xml:space="preserve">        </w:t>
+      </w:r>
+      <w:r>
+        <w:rPr>
+          <w:rFonts w:ascii="Consolas" w:eastAsia="Times New Roman" w:hAnsi="Consolas" w:cs="Times New Roman"/>
+          <w:color w:val="C678DD"/>
+          <w:sz w:val="21"/>
+          <w:szCs w:val="21"/>
+        </w:rPr>
+        <w:t>public</w:t>
+      </w:r>
+      <w:r>
+        <w:rPr>
+          <w:rFonts w:ascii="Consolas" w:eastAsia="Times New Roman" w:hAnsi="Consolas" w:cs="Times New Roman"/>
+          <w:color w:val="ABB2BF"/>
+          <w:sz w:val="21"/>
+          <w:szCs w:val="21"/>
+        </w:rPr>
+        <w:t xml:space="preserve"> </w:t>
+      </w:r>
+      <w:r>
+        <w:rPr>
+          <w:rFonts w:ascii="Consolas" w:eastAsia="Times New Roman" w:hAnsi="Consolas" w:cs="Times New Roman"/>
+          <w:color w:val="C678DD"/>
+          <w:sz w:val="21"/>
+          <w:szCs w:val="21"/>
+        </w:rPr>
+        <w:t>double</w:t>
+      </w:r>
+      <w:r>
+        <w:rPr>
+          <w:rFonts w:ascii="Consolas" w:eastAsia="Times New Roman" w:hAnsi="Consolas" w:cs="Times New Roman"/>
+          <w:color w:val="ABB2BF"/>
+          <w:sz w:val="21"/>
+          <w:szCs w:val="21"/>
+        </w:rPr>
+        <w:t xml:space="preserve"> </w:t>
+      </w:r>
+      <w:r>
+        <w:rPr>
+          <w:rFonts w:ascii="Consolas" w:eastAsia="Times New Roman" w:hAnsi="Consolas" w:cs="Times New Roman"/>
+          <w:color w:val="E06C75"/>
+          <w:sz w:val="21"/>
+          <w:szCs w:val="21"/>
+        </w:rPr>
+        <w:t>area</w:t>
+      </w:r>
+      <w:r>
+        <w:rPr>
+          <w:rFonts w:ascii="Consolas" w:eastAsia="Times New Roman" w:hAnsi="Consolas" w:cs="Times New Roman"/>
+          <w:color w:val="ABB2BF"/>
+          <w:sz w:val="21"/>
+          <w:szCs w:val="21"/>
+        </w:rPr>
+        <w:t>;</w:t>
+      </w:r>
+    </w:p>
+    <w:p>
+      <w:pPr>
+        <w:shd w:val="clear" w:color="auto" w:fill="282C34"/>
+        <w:spacing w:after="0" w:line="285" w:lineRule="atLeast"/>
+        <w:rPr>
+          <w:rFonts w:ascii="Consolas" w:eastAsia="Times New Roman" w:hAnsi="Consolas" w:cs="Times New Roman"/>
+          <w:color w:val="ABB2BF"/>
+          <w:sz w:val="21"/>
+          <w:szCs w:val="21"/>
+        </w:rPr>
+      </w:pPr>
+      <w:r>
+        <w:rPr>
+          <w:rFonts w:ascii="Consolas" w:eastAsia="Times New Roman" w:hAnsi="Consolas" w:cs="Times New Roman"/>
+          <w:color w:val="ABB2BF"/>
+          <w:sz w:val="21"/>
+          <w:szCs w:val="21"/>
+        </w:rPr>
+        <w:t xml:space="preserve">        </w:t>
+      </w:r>
+      <w:r>
+        <w:rPr>
+          <w:rFonts w:ascii="Consolas" w:eastAsia="Times New Roman" w:hAnsi="Consolas" w:cs="Times New Roman"/>
+          <w:color w:val="C678DD"/>
+          <w:sz w:val="21"/>
+          <w:szCs w:val="21"/>
+        </w:rPr>
+        <w:t>public</w:t>
+      </w:r>
+      <w:r>
+        <w:rPr>
+          <w:rFonts w:ascii="Consolas" w:eastAsia="Times New Roman" w:hAnsi="Consolas" w:cs="Times New Roman"/>
+          <w:color w:val="ABB2BF"/>
+          <w:sz w:val="21"/>
+          <w:szCs w:val="21"/>
+        </w:rPr>
+        <w:t xml:space="preserve"> </w:t>
+      </w:r>
+      <w:r>
+        <w:rPr>
+          <w:rFonts w:ascii="Consolas" w:eastAsia="Times New Roman" w:hAnsi="Consolas" w:cs="Times New Roman"/>
+          <w:color w:val="61AFEF"/>
+          <w:sz w:val="21"/>
+          <w:szCs w:val="21"/>
+        </w:rPr>
+        <w:t>Circle</w:t>
+      </w:r>
+      <w:r>
+        <w:rPr>
+          <w:rFonts w:ascii="Consolas" w:eastAsia="Times New Roman" w:hAnsi="Consolas" w:cs="Times New Roman"/>
+          <w:color w:val="ABB2BF"/>
+          <w:sz w:val="21"/>
+          <w:szCs w:val="21"/>
+        </w:rPr>
+        <w:t>(</w:t>
+      </w:r>
+      <w:r>
+        <w:rPr>
+          <w:rFonts w:ascii="Consolas" w:eastAsia="Times New Roman" w:hAnsi="Consolas" w:cs="Times New Roman"/>
+          <w:color w:val="C678DD"/>
+          <w:sz w:val="21"/>
+          <w:szCs w:val="21"/>
+        </w:rPr>
+        <w:t>double</w:t>
+      </w:r>
+      <w:r>
+        <w:rPr>
+          <w:rFonts w:ascii="Consolas" w:eastAsia="Times New Roman" w:hAnsi="Consolas" w:cs="Times New Roman"/>
+          <w:color w:val="ABB2BF"/>
+          <w:sz w:val="21"/>
+          <w:szCs w:val="21"/>
+        </w:rPr>
+        <w:t xml:space="preserve"> </w:t>
+      </w:r>
+      <w:r>
+        <w:rPr>
+          <w:rFonts w:ascii="Consolas" w:eastAsia="Times New Roman" w:hAnsi="Consolas" w:cs="Times New Roman"/>
+          <w:color w:val="D19A66"/>
+          <w:sz w:val="21"/>
+          <w:szCs w:val="21"/>
+        </w:rPr>
+        <w:t>radius</w:t>
+      </w:r>
+      <w:r>
+        <w:rPr>
+          <w:rFonts w:ascii="Consolas" w:eastAsia="Times New Roman" w:hAnsi="Consolas" w:cs="Times New Roman"/>
+          <w:color w:val="ABB2BF"/>
+          <w:sz w:val="21"/>
+          <w:szCs w:val="21"/>
+        </w:rPr>
+        <w:t>)</w:t>
+      </w:r>
+    </w:p>
+    <w:p>
+      <w:pPr>
+        <w:shd w:val="clear" w:color="auto" w:fill="282C34"/>
+        <w:spacing w:after="0" w:line="285" w:lineRule="atLeast"/>
+        <w:rPr>
+          <w:rFonts w:ascii="Consolas" w:eastAsia="Times New Roman" w:hAnsi="Consolas" w:cs="Times New Roman"/>
+          <w:color w:val="ABB2BF"/>
+          <w:sz w:val="21"/>
+          <w:szCs w:val="21"/>
+        </w:rPr>
+      </w:pPr>
+      <w:r>
+        <w:rPr>
+          <w:rFonts w:ascii="Consolas" w:eastAsia="Times New Roman" w:hAnsi="Consolas" w:cs="Times New Roman"/>
+          <w:color w:val="ABB2BF"/>
+          <w:sz w:val="21"/>
+          <w:szCs w:val="21"/>
+        </w:rPr>
+        <w:t>        {</w:t>
+      </w:r>
+    </w:p>
+    <w:p>
+      <w:pPr>
+        <w:shd w:val="clear" w:color="auto" w:fill="282C34"/>
+        <w:spacing w:after="0" w:line="285" w:lineRule="atLeast"/>
+        <w:rPr>
+          <w:rFonts w:ascii="Consolas" w:eastAsia="Times New Roman" w:hAnsi="Consolas" w:cs="Times New Roman"/>
+          <w:color w:val="ABB2BF"/>
+          <w:sz w:val="21"/>
+          <w:szCs w:val="21"/>
+        </w:rPr>
+      </w:pPr>
+      <w:r>
+        <w:rPr>
+          <w:rFonts w:ascii="Consolas" w:eastAsia="Times New Roman" w:hAnsi="Consolas" w:cs="Times New Roman"/>
+          <w:color w:val="ABB2BF"/>
+          <w:sz w:val="21"/>
+          <w:szCs w:val="21"/>
+        </w:rPr>
+        <w:t xml:space="preserve">            </w:t>
+      </w:r>
+      <w:proofErr w:type="spellStart"/>
+      <w:r>
+        <w:rPr>
+          <w:rFonts w:ascii="Consolas" w:eastAsia="Times New Roman" w:hAnsi="Consolas" w:cs="Times New Roman"/>
+          <w:color w:val="C678DD"/>
+          <w:sz w:val="21"/>
+          <w:szCs w:val="21"/>
+        </w:rPr>
+        <w:t>this</w:t>
+      </w:r>
+      <w:r>
+        <w:rPr>
+          <w:rFonts w:ascii="Consolas" w:eastAsia="Times New Roman" w:hAnsi="Consolas" w:cs="Times New Roman"/>
+          <w:color w:val="ABB2BF"/>
+          <w:sz w:val="21"/>
+          <w:szCs w:val="21"/>
+        </w:rPr>
+        <w:t>.</w:t>
+      </w:r>
+      <w:r>
+        <w:rPr>
+          <w:rFonts w:ascii="Consolas" w:eastAsia="Times New Roman" w:hAnsi="Consolas" w:cs="Times New Roman"/>
+          <w:color w:val="D19A66"/>
+          <w:sz w:val="21"/>
+          <w:szCs w:val="21"/>
+        </w:rPr>
+        <w:t>radius</w:t>
+      </w:r>
+      <w:proofErr w:type="spellEnd"/>
+      <w:r>
+        <w:rPr>
+          <w:rFonts w:ascii="Consolas" w:eastAsia="Times New Roman" w:hAnsi="Consolas" w:cs="Times New Roman"/>
+          <w:color w:val="ABB2BF"/>
+          <w:sz w:val="21"/>
+          <w:szCs w:val="21"/>
+        </w:rPr>
+        <w:t xml:space="preserve"> </w:t>
+      </w:r>
+      <w:r>
+        <w:rPr>
+          <w:rFonts w:ascii="Consolas" w:eastAsia="Times New Roman" w:hAnsi="Consolas" w:cs="Times New Roman"/>
+          <w:color w:val="56B6C2"/>
+          <w:sz w:val="21"/>
+          <w:szCs w:val="21"/>
+        </w:rPr>
+        <w:t>=</w:t>
+      </w:r>
+      <w:r>
+        <w:rPr>
+          <w:rFonts w:ascii="Consolas" w:eastAsia="Times New Roman" w:hAnsi="Consolas" w:cs="Times New Roman"/>
+          <w:color w:val="ABB2BF"/>
+          <w:sz w:val="21"/>
+          <w:szCs w:val="21"/>
+        </w:rPr>
+        <w:t xml:space="preserve"> </w:t>
+      </w:r>
+      <w:r>
+        <w:rPr>
+          <w:rFonts w:ascii="Consolas" w:eastAsia="Times New Roman" w:hAnsi="Consolas" w:cs="Times New Roman"/>
+          <w:color w:val="E06C75"/>
+          <w:sz w:val="21"/>
+          <w:szCs w:val="21"/>
+        </w:rPr>
+        <w:t>radius</w:t>
+      </w:r>
+      <w:r>
+        <w:rPr>
+          <w:rFonts w:ascii="Consolas" w:eastAsia="Times New Roman" w:hAnsi="Consolas" w:cs="Times New Roman"/>
+          <w:color w:val="ABB2BF"/>
+          <w:sz w:val="21"/>
+          <w:szCs w:val="21"/>
+        </w:rPr>
+        <w:t>;</w:t>
+      </w:r>
+    </w:p>
+    <w:p>
+      <w:pPr>
+        <w:shd w:val="clear" w:color="auto" w:fill="282C34"/>
+        <w:spacing w:after="0" w:line="285" w:lineRule="atLeast"/>
+        <w:rPr>
+          <w:rFonts w:ascii="Consolas" w:eastAsia="Times New Roman" w:hAnsi="Consolas" w:cs="Times New Roman"/>
+          <w:color w:val="ABB2BF"/>
+          <w:sz w:val="21"/>
+          <w:szCs w:val="21"/>
+        </w:rPr>
+      </w:pPr>
+      <w:r>
+        <w:rPr>
+          <w:rFonts w:ascii="Consolas" w:eastAsia="Times New Roman" w:hAnsi="Consolas" w:cs="Times New Roman"/>
+          <w:color w:val="ABB2BF"/>
+          <w:sz w:val="21"/>
+          <w:szCs w:val="21"/>
+        </w:rPr>
+        <w:t>        }</w:t>
+      </w:r>
+    </w:p>
+    <w:p>
+      <w:pPr>
+        <w:shd w:val="clear" w:color="auto" w:fill="282C34"/>
+        <w:spacing w:after="0" w:line="285" w:lineRule="atLeast"/>
+        <w:rPr>
+          <w:rFonts w:ascii="Consolas" w:eastAsia="Times New Roman" w:hAnsi="Consolas" w:cs="Times New Roman"/>
+          <w:color w:val="ABB2BF"/>
+          <w:sz w:val="21"/>
+          <w:szCs w:val="21"/>
+        </w:rPr>
+      </w:pPr>
+      <w:r>
+        <w:rPr>
+          <w:rFonts w:ascii="Consolas" w:eastAsia="Times New Roman" w:hAnsi="Consolas" w:cs="Times New Roman"/>
+          <w:color w:val="ABB2BF"/>
+          <w:sz w:val="21"/>
+          <w:szCs w:val="21"/>
+        </w:rPr>
+        <w:t xml:space="preserve">        </w:t>
+      </w:r>
+      <w:r>
+        <w:rPr>
+          <w:rFonts w:ascii="Consolas" w:eastAsia="Times New Roman" w:hAnsi="Consolas" w:cs="Times New Roman"/>
+          <w:color w:val="C678DD"/>
+          <w:sz w:val="21"/>
+          <w:szCs w:val="21"/>
+        </w:rPr>
+        <w:t>public</w:t>
+      </w:r>
+      <w:r>
+        <w:rPr>
+          <w:rFonts w:ascii="Consolas" w:eastAsia="Times New Roman" w:hAnsi="Consolas" w:cs="Times New Roman"/>
+          <w:color w:val="ABB2BF"/>
+          <w:sz w:val="21"/>
+          <w:szCs w:val="21"/>
+        </w:rPr>
+        <w:t xml:space="preserve"> </w:t>
+      </w:r>
+      <w:r>
+        <w:rPr>
+          <w:rFonts w:ascii="Consolas" w:eastAsia="Times New Roman" w:hAnsi="Consolas" w:cs="Times New Roman"/>
+          <w:color w:val="C678DD"/>
+          <w:sz w:val="21"/>
+          <w:szCs w:val="21"/>
+        </w:rPr>
+        <w:t>double</w:t>
+      </w:r>
+      <w:r>
+        <w:rPr>
+          <w:rFonts w:ascii="Consolas" w:eastAsia="Times New Roman" w:hAnsi="Consolas" w:cs="Times New Roman"/>
+          <w:color w:val="ABB2BF"/>
+          <w:sz w:val="21"/>
+          <w:szCs w:val="21"/>
+        </w:rPr>
+        <w:t xml:space="preserve"> </w:t>
+      </w:r>
+      <w:r>
+        <w:rPr>
+          <w:rFonts w:ascii="Consolas" w:eastAsia="Times New Roman" w:hAnsi="Consolas" w:cs="Times New Roman"/>
+          <w:color w:val="61AFEF"/>
+          <w:sz w:val="21"/>
+          <w:szCs w:val="21"/>
+        </w:rPr>
+        <w:t>Area</w:t>
+      </w:r>
+      <w:r>
+        <w:rPr>
+          <w:rFonts w:ascii="Consolas" w:eastAsia="Times New Roman" w:hAnsi="Consolas" w:cs="Times New Roman"/>
+          <w:color w:val="ABB2BF"/>
+          <w:sz w:val="21"/>
+          <w:szCs w:val="21"/>
+        </w:rPr>
+        <w:t>()</w:t>
+      </w:r>
+    </w:p>
+    <w:p>
+      <w:pPr>
+        <w:shd w:val="clear" w:color="auto" w:fill="282C34"/>
+        <w:spacing w:after="0" w:line="285" w:lineRule="atLeast"/>
+        <w:rPr>
+          <w:rFonts w:ascii="Consolas" w:eastAsia="Times New Roman" w:hAnsi="Consolas" w:cs="Times New Roman"/>
+          <w:color w:val="ABB2BF"/>
+          <w:sz w:val="21"/>
+          <w:szCs w:val="21"/>
+        </w:rPr>
+      </w:pPr>
+      <w:r>
+        <w:rPr>
+          <w:rFonts w:ascii="Consolas" w:eastAsia="Times New Roman" w:hAnsi="Consolas" w:cs="Times New Roman"/>
+          <w:color w:val="ABB2BF"/>
+          <w:sz w:val="21"/>
+          <w:szCs w:val="21"/>
+        </w:rPr>
+        <w:t>        {</w:t>
+      </w:r>
+    </w:p>
+    <w:p>
+      <w:pPr>
+        <w:shd w:val="clear" w:color="auto" w:fill="282C34"/>
+        <w:spacing w:after="0" w:line="285" w:lineRule="atLeast"/>
+        <w:rPr>
+          <w:rFonts w:ascii="Consolas" w:eastAsia="Times New Roman" w:hAnsi="Consolas" w:cs="Times New Roman"/>
+          <w:color w:val="ABB2BF"/>
+          <w:sz w:val="21"/>
+          <w:szCs w:val="21"/>
+        </w:rPr>
+      </w:pPr>
+      <w:r>
+        <w:rPr>
+          <w:rFonts w:ascii="Consolas" w:eastAsia="Times New Roman" w:hAnsi="Consolas" w:cs="Times New Roman"/>
+          <w:color w:val="ABB2BF"/>
+          <w:sz w:val="21"/>
+          <w:szCs w:val="21"/>
+        </w:rPr>
+        <w:t xml:space="preserve">            </w:t>
+      </w:r>
+      <w:r>
+        <w:rPr>
+          <w:rFonts w:ascii="Consolas" w:eastAsia="Times New Roman" w:hAnsi="Consolas" w:cs="Times New Roman"/>
+          <w:color w:val="E06C75"/>
+          <w:sz w:val="21"/>
+          <w:szCs w:val="21"/>
+        </w:rPr>
+        <w:t>area</w:t>
+      </w:r>
+      <w:r>
+        <w:rPr>
+          <w:rFonts w:ascii="Consolas" w:eastAsia="Times New Roman" w:hAnsi="Consolas" w:cs="Times New Roman"/>
+          <w:color w:val="ABB2BF"/>
+          <w:sz w:val="21"/>
+          <w:szCs w:val="21"/>
+        </w:rPr>
+        <w:t xml:space="preserve"> </w:t>
+      </w:r>
+      <w:r>
+        <w:rPr>
+          <w:rFonts w:ascii="Consolas" w:eastAsia="Times New Roman" w:hAnsi="Consolas" w:cs="Times New Roman"/>
+          <w:color w:val="56B6C2"/>
+          <w:sz w:val="21"/>
+          <w:szCs w:val="21"/>
+        </w:rPr>
+        <w:t>=</w:t>
+      </w:r>
+      <w:r>
+        <w:rPr>
+          <w:rFonts w:ascii="Consolas" w:eastAsia="Times New Roman" w:hAnsi="Consolas" w:cs="Times New Roman"/>
+          <w:color w:val="ABB2BF"/>
+          <w:sz w:val="21"/>
+          <w:szCs w:val="21"/>
+        </w:rPr>
+        <w:t xml:space="preserve"> </w:t>
+      </w:r>
+      <w:r>
+        <w:rPr>
+          <w:rFonts w:ascii="Consolas" w:eastAsia="Times New Roman" w:hAnsi="Consolas" w:cs="Times New Roman"/>
+          <w:color w:val="D19A66"/>
+          <w:sz w:val="21"/>
+          <w:szCs w:val="21"/>
+        </w:rPr>
+        <w:t>3.14</w:t>
+      </w:r>
+      <w:r>
+        <w:rPr>
+          <w:rFonts w:ascii="Consolas" w:eastAsia="Times New Roman" w:hAnsi="Consolas" w:cs="Times New Roman"/>
+          <w:color w:val="ABB2BF"/>
+          <w:sz w:val="21"/>
+          <w:szCs w:val="21"/>
+        </w:rPr>
+        <w:t xml:space="preserve"> </w:t>
+      </w:r>
+      <w:r>
+        <w:rPr>
+          <w:rFonts w:ascii="Consolas" w:eastAsia="Times New Roman" w:hAnsi="Consolas" w:cs="Times New Roman"/>
+          <w:color w:val="56B6C2"/>
+          <w:sz w:val="21"/>
+          <w:szCs w:val="21"/>
+        </w:rPr>
+        <w:t>*</w:t>
+      </w:r>
+      <w:r>
+        <w:rPr>
+          <w:rFonts w:ascii="Consolas" w:eastAsia="Times New Roman" w:hAnsi="Consolas" w:cs="Times New Roman"/>
+          <w:color w:val="ABB2BF"/>
+          <w:sz w:val="21"/>
+          <w:szCs w:val="21"/>
+        </w:rPr>
+        <w:t xml:space="preserve"> </w:t>
+      </w:r>
+      <w:r>
+        <w:rPr>
+          <w:rFonts w:ascii="Consolas" w:eastAsia="Times New Roman" w:hAnsi="Consolas" w:cs="Times New Roman"/>
+          <w:color w:val="E06C75"/>
+          <w:sz w:val="21"/>
+          <w:szCs w:val="21"/>
+        </w:rPr>
+        <w:t>radius</w:t>
+      </w:r>
+      <w:r>
+        <w:rPr>
+          <w:rFonts w:ascii="Consolas" w:eastAsia="Times New Roman" w:hAnsi="Consolas" w:cs="Times New Roman"/>
+          <w:color w:val="ABB2BF"/>
+          <w:sz w:val="21"/>
+          <w:szCs w:val="21"/>
+        </w:rPr>
+        <w:t xml:space="preserve"> </w:t>
+      </w:r>
+      <w:r>
+        <w:rPr>
+          <w:rFonts w:ascii="Consolas" w:eastAsia="Times New Roman" w:hAnsi="Consolas" w:cs="Times New Roman"/>
+          <w:color w:val="56B6C2"/>
+          <w:sz w:val="21"/>
+          <w:szCs w:val="21"/>
+        </w:rPr>
+        <w:t>*</w:t>
+      </w:r>
+      <w:r>
+        <w:rPr>
+          <w:rFonts w:ascii="Consolas" w:eastAsia="Times New Roman" w:hAnsi="Consolas" w:cs="Times New Roman"/>
+          <w:color w:val="ABB2BF"/>
+          <w:sz w:val="21"/>
+          <w:szCs w:val="21"/>
+        </w:rPr>
+        <w:t xml:space="preserve"> </w:t>
+      </w:r>
+      <w:r>
+        <w:rPr>
+          <w:rFonts w:ascii="Consolas" w:eastAsia="Times New Roman" w:hAnsi="Consolas" w:cs="Times New Roman"/>
+          <w:color w:val="E06C75"/>
+          <w:sz w:val="21"/>
+          <w:szCs w:val="21"/>
+        </w:rPr>
+        <w:t>radius</w:t>
+      </w:r>
+      <w:r>
+        <w:rPr>
+          <w:rFonts w:ascii="Consolas" w:eastAsia="Times New Roman" w:hAnsi="Consolas" w:cs="Times New Roman"/>
+          <w:color w:val="ABB2BF"/>
+          <w:sz w:val="21"/>
+          <w:szCs w:val="21"/>
+        </w:rPr>
+        <w:t>;</w:t>
+      </w:r>
+    </w:p>
+    <w:p>
+      <w:pPr>
+        <w:shd w:val="clear" w:color="auto" w:fill="282C34"/>
+        <w:spacing w:after="0" w:line="285" w:lineRule="atLeast"/>
+        <w:rPr>
+          <w:rFonts w:ascii="Consolas" w:eastAsia="Times New Roman" w:hAnsi="Consolas" w:cs="Times New Roman"/>
+          <w:color w:val="ABB2BF"/>
+          <w:sz w:val="21"/>
+          <w:szCs w:val="21"/>
+        </w:rPr>
+      </w:pPr>
+      <w:r>
+        <w:rPr>
+          <w:rFonts w:ascii="Consolas" w:eastAsia="Times New Roman" w:hAnsi="Consolas" w:cs="Times New Roman"/>
+          <w:color w:val="ABB2BF"/>
+          <w:sz w:val="21"/>
+          <w:szCs w:val="21"/>
+        </w:rPr>
+        <w:t xml:space="preserve">            </w:t>
+      </w:r>
+      <w:r>
+        <w:rPr>
+          <w:rFonts w:ascii="Consolas" w:eastAsia="Times New Roman" w:hAnsi="Consolas" w:cs="Times New Roman"/>
+          <w:color w:val="C678DD"/>
+          <w:sz w:val="21"/>
+          <w:szCs w:val="21"/>
+        </w:rPr>
+        <w:t>return</w:t>
+      </w:r>
+      <w:r>
+        <w:rPr>
+          <w:rFonts w:ascii="Consolas" w:eastAsia="Times New Roman" w:hAnsi="Consolas" w:cs="Times New Roman"/>
+          <w:color w:val="ABB2BF"/>
+          <w:sz w:val="21"/>
+          <w:szCs w:val="21"/>
+        </w:rPr>
+        <w:t xml:space="preserve"> </w:t>
+      </w:r>
+      <w:r>
+        <w:rPr>
+          <w:rFonts w:ascii="Consolas" w:eastAsia="Times New Roman" w:hAnsi="Consolas" w:cs="Times New Roman"/>
+          <w:color w:val="E06C75"/>
+          <w:sz w:val="21"/>
+          <w:szCs w:val="21"/>
+        </w:rPr>
+        <w:t>area</w:t>
+      </w:r>
+      <w:r>
+        <w:rPr>
+          <w:rFonts w:ascii="Consolas" w:eastAsia="Times New Roman" w:hAnsi="Consolas" w:cs="Times New Roman"/>
+          <w:color w:val="ABB2BF"/>
+          <w:sz w:val="21"/>
+          <w:szCs w:val="21"/>
+        </w:rPr>
+        <w:t>;</w:t>
+      </w:r>
+    </w:p>
+    <w:p>
+      <w:pPr>
+        <w:shd w:val="clear" w:color="auto" w:fill="282C34"/>
+        <w:spacing w:after="0" w:line="285" w:lineRule="atLeast"/>
+        <w:rPr>
+          <w:rFonts w:ascii="Consolas" w:eastAsia="Times New Roman" w:hAnsi="Consolas" w:cs="Times New Roman"/>
+          <w:color w:val="ABB2BF"/>
+          <w:sz w:val="21"/>
+          <w:szCs w:val="21"/>
+        </w:rPr>
+      </w:pPr>
+      <w:r>
+        <w:rPr>
+          <w:rFonts w:ascii="Consolas" w:eastAsia="Times New Roman" w:hAnsi="Consolas" w:cs="Times New Roman"/>
+          <w:color w:val="ABB2BF"/>
+          <w:sz w:val="21"/>
+          <w:szCs w:val="21"/>
+        </w:rPr>
+        <w:t>        }</w:t>
+      </w:r>
+    </w:p>
+    <w:p>
+      <w:pPr>
+        <w:shd w:val="clear" w:color="auto" w:fill="282C34"/>
+        <w:spacing w:after="0" w:line="285" w:lineRule="atLeast"/>
+        <w:rPr>
+          <w:rFonts w:ascii="Consolas" w:eastAsia="Times New Roman" w:hAnsi="Consolas" w:cs="Times New Roman"/>
+          <w:color w:val="ABB2BF"/>
+          <w:sz w:val="21"/>
+          <w:szCs w:val="21"/>
+        </w:rPr>
+      </w:pPr>
+      <w:r>
+        <w:rPr>
+          <w:rFonts w:ascii="Consolas" w:eastAsia="Times New Roman" w:hAnsi="Consolas" w:cs="Times New Roman"/>
+          <w:color w:val="ABB2BF"/>
+          <w:sz w:val="21"/>
+          <w:szCs w:val="21"/>
+        </w:rPr>
+        <w:t>    }</w:t>
+      </w:r>
+    </w:p>
+    <w:p>
+      <w:pPr>
+        <w:shd w:val="clear" w:color="auto" w:fill="282C34"/>
+        <w:spacing w:after="0" w:line="285" w:lineRule="atLeast"/>
+        <w:rPr>
+          <w:rFonts w:ascii="Consolas" w:eastAsia="Times New Roman" w:hAnsi="Consolas" w:cs="Times New Roman"/>
+          <w:color w:val="ABB2BF"/>
+          <w:sz w:val="21"/>
+          <w:szCs w:val="21"/>
+        </w:rPr>
+      </w:pPr>
+      <w:r>
+        <w:rPr>
+          <w:rFonts w:ascii="Consolas" w:eastAsia="Times New Roman" w:hAnsi="Consolas" w:cs="Times New Roman"/>
+          <w:color w:val="ABB2BF"/>
+          <w:sz w:val="21"/>
+          <w:szCs w:val="21"/>
+        </w:rPr>
+        <w:t xml:space="preserve">    </w:t>
+      </w:r>
+      <w:r>
+        <w:rPr>
+          <w:rFonts w:ascii="Consolas" w:eastAsia="Times New Roman" w:hAnsi="Consolas" w:cs="Times New Roman"/>
+          <w:color w:val="C678DD"/>
+          <w:sz w:val="21"/>
+          <w:szCs w:val="21"/>
+        </w:rPr>
+        <w:t>class</w:t>
+      </w:r>
+      <w:r>
+        <w:rPr>
+          <w:rFonts w:ascii="Consolas" w:eastAsia="Times New Roman" w:hAnsi="Consolas" w:cs="Times New Roman"/>
+          <w:color w:val="ABB2BF"/>
+          <w:sz w:val="21"/>
+          <w:szCs w:val="21"/>
+        </w:rPr>
+        <w:t xml:space="preserve"> </w:t>
+      </w:r>
+      <w:r>
+        <w:rPr>
+          <w:rFonts w:ascii="Consolas" w:eastAsia="Times New Roman" w:hAnsi="Consolas" w:cs="Times New Roman"/>
+          <w:color w:val="D19A66"/>
+          <w:sz w:val="21"/>
+          <w:szCs w:val="21"/>
+        </w:rPr>
+        <w:t>Triangle</w:t>
+      </w:r>
+    </w:p>
+    <w:p>
+      <w:pPr>
+        <w:shd w:val="clear" w:color="auto" w:fill="282C34"/>
+        <w:spacing w:after="0" w:line="285" w:lineRule="atLeast"/>
+        <w:rPr>
+          <w:rFonts w:ascii="Consolas" w:eastAsia="Times New Roman" w:hAnsi="Consolas" w:cs="Times New Roman"/>
+          <w:color w:val="ABB2BF"/>
+          <w:sz w:val="21"/>
+          <w:szCs w:val="21"/>
+        </w:rPr>
+      </w:pPr>
+      <w:r>
+        <w:rPr>
+          <w:rFonts w:ascii="Consolas" w:eastAsia="Times New Roman" w:hAnsi="Consolas" w:cs="Times New Roman"/>
+          <w:color w:val="ABB2BF"/>
+          <w:sz w:val="21"/>
+          <w:szCs w:val="21"/>
+        </w:rPr>
+        <w:t>    {</w:t>
+      </w:r>
+    </w:p>
+    <w:p>
+      <w:pPr>
+        <w:shd w:val="clear" w:color="auto" w:fill="282C34"/>
+        <w:spacing w:after="0" w:line="285" w:lineRule="atLeast"/>
+        <w:rPr>
+          <w:rFonts w:ascii="Consolas" w:eastAsia="Times New Roman" w:hAnsi="Consolas" w:cs="Times New Roman"/>
+          <w:color w:val="ABB2BF"/>
+          <w:sz w:val="21"/>
+          <w:szCs w:val="21"/>
+        </w:rPr>
+      </w:pPr>
+      <w:r>
+        <w:rPr>
+          <w:rFonts w:ascii="Consolas" w:eastAsia="Times New Roman" w:hAnsi="Consolas" w:cs="Times New Roman"/>
+          <w:color w:val="ABB2BF"/>
+          <w:sz w:val="21"/>
+          <w:szCs w:val="21"/>
+        </w:rPr>
+        <w:t xml:space="preserve">        </w:t>
+      </w:r>
+      <w:r>
+        <w:rPr>
+          <w:rFonts w:ascii="Consolas" w:eastAsia="Times New Roman" w:hAnsi="Consolas" w:cs="Times New Roman"/>
+          <w:color w:val="C678DD"/>
+          <w:sz w:val="21"/>
+          <w:szCs w:val="21"/>
+        </w:rPr>
+        <w:t>public</w:t>
+      </w:r>
+      <w:r>
+        <w:rPr>
+          <w:rFonts w:ascii="Consolas" w:eastAsia="Times New Roman" w:hAnsi="Consolas" w:cs="Times New Roman"/>
+          <w:color w:val="ABB2BF"/>
+          <w:sz w:val="21"/>
+          <w:szCs w:val="21"/>
+        </w:rPr>
+        <w:t xml:space="preserve"> </w:t>
+      </w:r>
+      <w:r>
+        <w:rPr>
+          <w:rFonts w:ascii="Consolas" w:eastAsia="Times New Roman" w:hAnsi="Consolas" w:cs="Times New Roman"/>
+          <w:color w:val="C678DD"/>
+          <w:sz w:val="21"/>
+          <w:szCs w:val="21"/>
+        </w:rPr>
+        <w:t>double</w:t>
+      </w:r>
+      <w:r>
+        <w:rPr>
+          <w:rFonts w:ascii="Consolas" w:eastAsia="Times New Roman" w:hAnsi="Consolas" w:cs="Times New Roman"/>
+          <w:color w:val="ABB2BF"/>
+          <w:sz w:val="21"/>
+          <w:szCs w:val="21"/>
+        </w:rPr>
+        <w:t xml:space="preserve"> </w:t>
+      </w:r>
+      <w:r>
+        <w:rPr>
+          <w:rFonts w:ascii="Consolas" w:eastAsia="Times New Roman" w:hAnsi="Consolas" w:cs="Times New Roman"/>
+          <w:color w:val="E06C75"/>
+          <w:sz w:val="21"/>
+          <w:szCs w:val="21"/>
+        </w:rPr>
+        <w:t>base1</w:t>
+      </w:r>
+      <w:r>
+        <w:rPr>
+          <w:rFonts w:ascii="Consolas" w:eastAsia="Times New Roman" w:hAnsi="Consolas" w:cs="Times New Roman"/>
+          <w:color w:val="ABB2BF"/>
+          <w:sz w:val="21"/>
+          <w:szCs w:val="21"/>
+        </w:rPr>
+        <w:t>;</w:t>
+      </w:r>
+    </w:p>
+    <w:p>
+      <w:pPr>
+        <w:shd w:val="clear" w:color="auto" w:fill="282C34"/>
+        <w:spacing w:after="0" w:line="285" w:lineRule="atLeast"/>
+        <w:rPr>
+          <w:rFonts w:ascii="Consolas" w:eastAsia="Times New Roman" w:hAnsi="Consolas" w:cs="Times New Roman"/>
+          <w:color w:val="ABB2BF"/>
+          <w:sz w:val="21"/>
+          <w:szCs w:val="21"/>
+        </w:rPr>
+      </w:pPr>
+      <w:r>
+        <w:rPr>
+          <w:rFonts w:ascii="Consolas" w:eastAsia="Times New Roman" w:hAnsi="Consolas" w:cs="Times New Roman"/>
+          <w:color w:val="ABB2BF"/>
+          <w:sz w:val="21"/>
+          <w:szCs w:val="21"/>
+        </w:rPr>
+        <w:t xml:space="preserve">        </w:t>
+      </w:r>
+      <w:r>
+        <w:rPr>
+          <w:rFonts w:ascii="Consolas" w:eastAsia="Times New Roman" w:hAnsi="Consolas" w:cs="Times New Roman"/>
+          <w:color w:val="C678DD"/>
+          <w:sz w:val="21"/>
+          <w:szCs w:val="21"/>
+        </w:rPr>
+        <w:t>public</w:t>
+      </w:r>
+      <w:r>
+        <w:rPr>
+          <w:rFonts w:ascii="Consolas" w:eastAsia="Times New Roman" w:hAnsi="Consolas" w:cs="Times New Roman"/>
+          <w:color w:val="ABB2BF"/>
+          <w:sz w:val="21"/>
+          <w:szCs w:val="21"/>
+        </w:rPr>
+        <w:t xml:space="preserve"> </w:t>
+      </w:r>
+      <w:r>
+        <w:rPr>
+          <w:rFonts w:ascii="Consolas" w:eastAsia="Times New Roman" w:hAnsi="Consolas" w:cs="Times New Roman"/>
+          <w:color w:val="C678DD"/>
+          <w:sz w:val="21"/>
+          <w:szCs w:val="21"/>
+        </w:rPr>
+        <w:t>double</w:t>
+      </w:r>
+      <w:r>
+        <w:rPr>
+          <w:rFonts w:ascii="Consolas" w:eastAsia="Times New Roman" w:hAnsi="Consolas" w:cs="Times New Roman"/>
+          <w:color w:val="ABB2BF"/>
+          <w:sz w:val="21"/>
+          <w:szCs w:val="21"/>
+        </w:rPr>
+        <w:t xml:space="preserve"> </w:t>
+      </w:r>
+      <w:r>
+        <w:rPr>
+          <w:rFonts w:ascii="Consolas" w:eastAsia="Times New Roman" w:hAnsi="Consolas" w:cs="Times New Roman"/>
+          <w:color w:val="E06C75"/>
+          <w:sz w:val="21"/>
+          <w:szCs w:val="21"/>
+        </w:rPr>
+        <w:t>height</w:t>
+      </w:r>
+      <w:r>
+        <w:rPr>
+          <w:rFonts w:ascii="Consolas" w:eastAsia="Times New Roman" w:hAnsi="Consolas" w:cs="Times New Roman"/>
+          <w:color w:val="ABB2BF"/>
+          <w:sz w:val="21"/>
+          <w:szCs w:val="21"/>
+        </w:rPr>
+        <w:t>;</w:t>
+      </w:r>
+    </w:p>
+    <w:p>
+      <w:pPr>
+        <w:shd w:val="clear" w:color="auto" w:fill="282C34"/>
+        <w:spacing w:after="0" w:line="285" w:lineRule="atLeast"/>
+        <w:rPr>
+          <w:rFonts w:ascii="Consolas" w:eastAsia="Times New Roman" w:hAnsi="Consolas" w:cs="Times New Roman"/>
+          <w:color w:val="ABB2BF"/>
+          <w:sz w:val="21"/>
+          <w:szCs w:val="21"/>
+        </w:rPr>
+      </w:pPr>
+      <w:r>
+        <w:rPr>
+          <w:rFonts w:ascii="Consolas" w:eastAsia="Times New Roman" w:hAnsi="Consolas" w:cs="Times New Roman"/>
+          <w:color w:val="ABB2BF"/>
+          <w:sz w:val="21"/>
+          <w:szCs w:val="21"/>
+        </w:rPr>
+        <w:t xml:space="preserve">        </w:t>
+      </w:r>
+      <w:r>
+        <w:rPr>
+          <w:rFonts w:ascii="Consolas" w:eastAsia="Times New Roman" w:hAnsi="Consolas" w:cs="Times New Roman"/>
+          <w:color w:val="C678DD"/>
+          <w:sz w:val="21"/>
+          <w:szCs w:val="21"/>
+        </w:rPr>
+        <w:t>public</w:t>
+      </w:r>
+      <w:r>
+        <w:rPr>
+          <w:rFonts w:ascii="Consolas" w:eastAsia="Times New Roman" w:hAnsi="Consolas" w:cs="Times New Roman"/>
+          <w:color w:val="ABB2BF"/>
+          <w:sz w:val="21"/>
+          <w:szCs w:val="21"/>
+        </w:rPr>
+        <w:t xml:space="preserve"> </w:t>
+      </w:r>
+      <w:r>
+        <w:rPr>
+          <w:rFonts w:ascii="Consolas" w:eastAsia="Times New Roman" w:hAnsi="Consolas" w:cs="Times New Roman"/>
+          <w:color w:val="C678DD"/>
+          <w:sz w:val="21"/>
+          <w:szCs w:val="21"/>
+        </w:rPr>
+        <w:t>double</w:t>
+      </w:r>
+      <w:r>
+        <w:rPr>
+          <w:rFonts w:ascii="Consolas" w:eastAsia="Times New Roman" w:hAnsi="Consolas" w:cs="Times New Roman"/>
+          <w:color w:val="ABB2BF"/>
+          <w:sz w:val="21"/>
+          <w:szCs w:val="21"/>
+        </w:rPr>
+        <w:t xml:space="preserve"> </w:t>
+      </w:r>
+      <w:r>
+        <w:rPr>
+          <w:rFonts w:ascii="Consolas" w:eastAsia="Times New Roman" w:hAnsi="Consolas" w:cs="Times New Roman"/>
+          <w:color w:val="E06C75"/>
+          <w:sz w:val="21"/>
+          <w:szCs w:val="21"/>
+        </w:rPr>
+        <w:t>area</w:t>
+      </w:r>
+      <w:r>
+        <w:rPr>
+          <w:rFonts w:ascii="Consolas" w:eastAsia="Times New Roman" w:hAnsi="Consolas" w:cs="Times New Roman"/>
+          <w:color w:val="ABB2BF"/>
+          <w:sz w:val="21"/>
+          <w:szCs w:val="21"/>
+        </w:rPr>
+        <w:t>;</w:t>
+      </w:r>
+    </w:p>
+    <w:p>
+      <w:pPr>
+        <w:shd w:val="clear" w:color="auto" w:fill="282C34"/>
+        <w:spacing w:after="0" w:line="285" w:lineRule="atLeast"/>
+        <w:rPr>
+          <w:rFonts w:ascii="Consolas" w:eastAsia="Times New Roman" w:hAnsi="Consolas" w:cs="Times New Roman"/>
+          <w:color w:val="ABB2BF"/>
+          <w:sz w:val="21"/>
+          <w:szCs w:val="21"/>
+        </w:rPr>
+      </w:pPr>
+      <w:r>
+        <w:rPr>
+          <w:rFonts w:ascii="Consolas" w:eastAsia="Times New Roman" w:hAnsi="Consolas" w:cs="Times New Roman"/>
+          <w:color w:val="ABB2BF"/>
+          <w:sz w:val="21"/>
+          <w:szCs w:val="21"/>
+        </w:rPr>
+        <w:t xml:space="preserve">        </w:t>
+      </w:r>
+      <w:r>
+        <w:rPr>
+          <w:rFonts w:ascii="Consolas" w:eastAsia="Times New Roman" w:hAnsi="Consolas" w:cs="Times New Roman"/>
+          <w:color w:val="C678DD"/>
+          <w:sz w:val="21"/>
+          <w:szCs w:val="21"/>
+        </w:rPr>
+        <w:t>public</w:t>
+      </w:r>
+      <w:r>
+        <w:rPr>
+          <w:rFonts w:ascii="Consolas" w:eastAsia="Times New Roman" w:hAnsi="Consolas" w:cs="Times New Roman"/>
+          <w:color w:val="ABB2BF"/>
+          <w:sz w:val="21"/>
+          <w:szCs w:val="21"/>
+        </w:rPr>
+        <w:t xml:space="preserve"> </w:t>
+      </w:r>
+      <w:r>
+        <w:rPr>
+          <w:rFonts w:ascii="Consolas" w:eastAsia="Times New Roman" w:hAnsi="Consolas" w:cs="Times New Roman"/>
+          <w:color w:val="61AFEF"/>
+          <w:sz w:val="21"/>
+          <w:szCs w:val="21"/>
+        </w:rPr>
+        <w:t>Triangle</w:t>
+      </w:r>
+      <w:r>
+        <w:rPr>
+          <w:rFonts w:ascii="Consolas" w:eastAsia="Times New Roman" w:hAnsi="Consolas" w:cs="Times New Roman"/>
+          <w:color w:val="ABB2BF"/>
+          <w:sz w:val="21"/>
+          <w:szCs w:val="21"/>
+        </w:rPr>
+        <w:t>(</w:t>
+      </w:r>
+      <w:r>
+        <w:rPr>
+          <w:rFonts w:ascii="Consolas" w:eastAsia="Times New Roman" w:hAnsi="Consolas" w:cs="Times New Roman"/>
+          <w:color w:val="C678DD"/>
+          <w:sz w:val="21"/>
+          <w:szCs w:val="21"/>
+        </w:rPr>
+        <w:t>double</w:t>
+      </w:r>
+      <w:r>
+        <w:rPr>
+          <w:rFonts w:ascii="Consolas" w:eastAsia="Times New Roman" w:hAnsi="Consolas" w:cs="Times New Roman"/>
+          <w:color w:val="ABB2BF"/>
+          <w:sz w:val="21"/>
+          <w:szCs w:val="21"/>
+        </w:rPr>
+        <w:t xml:space="preserve"> </w:t>
+      </w:r>
+      <w:r>
+        <w:rPr>
+          <w:rFonts w:ascii="Consolas" w:eastAsia="Times New Roman" w:hAnsi="Consolas" w:cs="Times New Roman"/>
+          <w:color w:val="D19A66"/>
+          <w:sz w:val="21"/>
+          <w:szCs w:val="21"/>
+        </w:rPr>
+        <w:t>base1</w:t>
+      </w:r>
+      <w:r>
+        <w:rPr>
+          <w:rFonts w:ascii="Consolas" w:eastAsia="Times New Roman" w:hAnsi="Consolas" w:cs="Times New Roman"/>
+          <w:color w:val="ABB2BF"/>
+          <w:sz w:val="21"/>
+          <w:szCs w:val="21"/>
+        </w:rPr>
+        <w:t xml:space="preserve">, </w:t>
+      </w:r>
+      <w:r>
+        <w:rPr>
+          <w:rFonts w:ascii="Consolas" w:eastAsia="Times New Roman" w:hAnsi="Consolas" w:cs="Times New Roman"/>
+          <w:color w:val="C678DD"/>
+          <w:sz w:val="21"/>
+          <w:szCs w:val="21"/>
+        </w:rPr>
+        <w:t>double</w:t>
+      </w:r>
+      <w:r>
+        <w:rPr>
+          <w:rFonts w:ascii="Consolas" w:eastAsia="Times New Roman" w:hAnsi="Consolas" w:cs="Times New Roman"/>
+          <w:color w:val="ABB2BF"/>
+          <w:sz w:val="21"/>
+          <w:szCs w:val="21"/>
+        </w:rPr>
+        <w:t xml:space="preserve"> </w:t>
+      </w:r>
+      <w:r>
+        <w:rPr>
+          <w:rFonts w:ascii="Consolas" w:eastAsia="Times New Roman" w:hAnsi="Consolas" w:cs="Times New Roman"/>
+          <w:color w:val="D19A66"/>
+          <w:sz w:val="21"/>
+          <w:szCs w:val="21"/>
+        </w:rPr>
+        <w:t>height</w:t>
+      </w:r>
+      <w:r>
+        <w:rPr>
+          <w:rFonts w:ascii="Consolas" w:eastAsia="Times New Roman" w:hAnsi="Consolas" w:cs="Times New Roman"/>
+          <w:color w:val="ABB2BF"/>
+          <w:sz w:val="21"/>
+          <w:szCs w:val="21"/>
+        </w:rPr>
+        <w:t>)</w:t>
+      </w:r>
+    </w:p>
+    <w:p>
+      <w:pPr>
+        <w:shd w:val="clear" w:color="auto" w:fill="282C34"/>
+        <w:spacing w:after="0" w:line="285" w:lineRule="atLeast"/>
+        <w:rPr>
+          <w:rFonts w:ascii="Consolas" w:eastAsia="Times New Roman" w:hAnsi="Consolas" w:cs="Times New Roman"/>
+          <w:color w:val="ABB2BF"/>
+          <w:sz w:val="21"/>
+          <w:szCs w:val="21"/>
+        </w:rPr>
+      </w:pPr>
+      <w:r>
+        <w:rPr>
+          <w:rFonts w:ascii="Consolas" w:eastAsia="Times New Roman" w:hAnsi="Consolas" w:cs="Times New Roman"/>
+          <w:color w:val="ABB2BF"/>
+          <w:sz w:val="21"/>
+          <w:szCs w:val="21"/>
+        </w:rPr>
+        <w:t>        {</w:t>
+      </w:r>
+    </w:p>
+    <w:p>
+      <w:pPr>
+        <w:shd w:val="clear" w:color="auto" w:fill="282C34"/>
+        <w:spacing w:after="0" w:line="285" w:lineRule="atLeast"/>
+        <w:rPr>
+          <w:rFonts w:ascii="Consolas" w:eastAsia="Times New Roman" w:hAnsi="Consolas" w:cs="Times New Roman"/>
+          <w:color w:val="ABB2BF"/>
+          <w:sz w:val="21"/>
+          <w:szCs w:val="21"/>
+        </w:rPr>
+      </w:pPr>
+      <w:r>
+        <w:rPr>
+          <w:rFonts w:ascii="Consolas" w:eastAsia="Times New Roman" w:hAnsi="Consolas" w:cs="Times New Roman"/>
+          <w:color w:val="ABB2BF"/>
+          <w:sz w:val="21"/>
+          <w:szCs w:val="21"/>
+        </w:rPr>
+        <w:t xml:space="preserve">            </w:t>
+      </w:r>
+      <w:r>
+        <w:rPr>
+          <w:rFonts w:ascii="Consolas" w:eastAsia="Times New Roman" w:hAnsi="Consolas" w:cs="Times New Roman"/>
+          <w:color w:val="C678DD"/>
+          <w:sz w:val="21"/>
+          <w:szCs w:val="21"/>
+        </w:rPr>
+        <w:t>this</w:t>
+      </w:r>
+      <w:r>
+        <w:rPr>
+          <w:rFonts w:ascii="Consolas" w:eastAsia="Times New Roman" w:hAnsi="Consolas" w:cs="Times New Roman"/>
+          <w:color w:val="ABB2BF"/>
+          <w:sz w:val="21"/>
+          <w:szCs w:val="21"/>
+        </w:rPr>
+        <w:t>.</w:t>
+      </w:r>
+      <w:r>
+        <w:rPr>
+          <w:rFonts w:ascii="Consolas" w:eastAsia="Times New Roman" w:hAnsi="Consolas" w:cs="Times New Roman"/>
+          <w:color w:val="D19A66"/>
+          <w:sz w:val="21"/>
+          <w:szCs w:val="21"/>
+        </w:rPr>
+        <w:t>base1</w:t>
+      </w:r>
+      <w:r>
+        <w:rPr>
+          <w:rFonts w:ascii="Consolas" w:eastAsia="Times New Roman" w:hAnsi="Consolas" w:cs="Times New Roman"/>
+          <w:color w:val="ABB2BF"/>
+          <w:sz w:val="21"/>
+          <w:szCs w:val="21"/>
+        </w:rPr>
+        <w:t xml:space="preserve"> </w:t>
+      </w:r>
+      <w:r>
+        <w:rPr>
+          <w:rFonts w:ascii="Consolas" w:eastAsia="Times New Roman" w:hAnsi="Consolas" w:cs="Times New Roman"/>
+          <w:color w:val="56B6C2"/>
+          <w:sz w:val="21"/>
+          <w:szCs w:val="21"/>
+        </w:rPr>
+        <w:t>=</w:t>
+      </w:r>
+      <w:r>
+        <w:rPr>
+          <w:rFonts w:ascii="Consolas" w:eastAsia="Times New Roman" w:hAnsi="Consolas" w:cs="Times New Roman"/>
+          <w:color w:val="ABB2BF"/>
+          <w:sz w:val="21"/>
+          <w:szCs w:val="21"/>
+        </w:rPr>
+        <w:t xml:space="preserve"> </w:t>
+      </w:r>
+      <w:r>
+        <w:rPr>
+          <w:rFonts w:ascii="Consolas" w:eastAsia="Times New Roman" w:hAnsi="Consolas" w:cs="Times New Roman"/>
+          <w:color w:val="E06C75"/>
+          <w:sz w:val="21"/>
+          <w:szCs w:val="21"/>
+        </w:rPr>
+        <w:t>base1</w:t>
+      </w:r>
+      <w:r>
+        <w:rPr>
+          <w:rFonts w:ascii="Consolas" w:eastAsia="Times New Roman" w:hAnsi="Consolas" w:cs="Times New Roman"/>
+          <w:color w:val="ABB2BF"/>
+          <w:sz w:val="21"/>
+          <w:szCs w:val="21"/>
+        </w:rPr>
+        <w:t>;</w:t>
+      </w:r>
+    </w:p>
+    <w:p>
+      <w:pPr>
+        <w:shd w:val="clear" w:color="auto" w:fill="282C34"/>
+        <w:spacing w:after="0" w:line="285" w:lineRule="atLeast"/>
+        <w:rPr>
+          <w:rFonts w:ascii="Consolas" w:eastAsia="Times New Roman" w:hAnsi="Consolas" w:cs="Times New Roman"/>
+          <w:color w:val="ABB2BF"/>
+          <w:sz w:val="21"/>
+          <w:szCs w:val="21"/>
+        </w:rPr>
+      </w:pPr>
+      <w:r>
+        <w:rPr>
+          <w:rFonts w:ascii="Consolas" w:eastAsia="Times New Roman" w:hAnsi="Consolas" w:cs="Times New Roman"/>
+          <w:color w:val="ABB2BF"/>
+          <w:sz w:val="21"/>
+          <w:szCs w:val="21"/>
+        </w:rPr>
+        <w:lastRenderedPageBreak/>
+        <w:t xml:space="preserve">            </w:t>
+      </w:r>
+      <w:proofErr w:type="spellStart"/>
+      <w:r>
+        <w:rPr>
+          <w:rFonts w:ascii="Consolas" w:eastAsia="Times New Roman" w:hAnsi="Consolas" w:cs="Times New Roman"/>
+          <w:color w:val="C678DD"/>
+          <w:sz w:val="21"/>
+          <w:szCs w:val="21"/>
+        </w:rPr>
+        <w:t>this</w:t>
+      </w:r>
+      <w:r>
+        <w:rPr>
+          <w:rFonts w:ascii="Consolas" w:eastAsia="Times New Roman" w:hAnsi="Consolas" w:cs="Times New Roman"/>
+          <w:color w:val="ABB2BF"/>
+          <w:sz w:val="21"/>
+          <w:szCs w:val="21"/>
+        </w:rPr>
+        <w:t>.</w:t>
+      </w:r>
+      <w:r>
+        <w:rPr>
+          <w:rFonts w:ascii="Consolas" w:eastAsia="Times New Roman" w:hAnsi="Consolas" w:cs="Times New Roman"/>
+          <w:color w:val="D19A66"/>
+          <w:sz w:val="21"/>
+          <w:szCs w:val="21"/>
+        </w:rPr>
+        <w:t>height</w:t>
+      </w:r>
+      <w:proofErr w:type="spellEnd"/>
+      <w:r>
+        <w:rPr>
+          <w:rFonts w:ascii="Consolas" w:eastAsia="Times New Roman" w:hAnsi="Consolas" w:cs="Times New Roman"/>
+          <w:color w:val="ABB2BF"/>
+          <w:sz w:val="21"/>
+          <w:szCs w:val="21"/>
+        </w:rPr>
+        <w:t xml:space="preserve"> </w:t>
+      </w:r>
+      <w:r>
+        <w:rPr>
+          <w:rFonts w:ascii="Consolas" w:eastAsia="Times New Roman" w:hAnsi="Consolas" w:cs="Times New Roman"/>
+          <w:color w:val="56B6C2"/>
+          <w:sz w:val="21"/>
+          <w:szCs w:val="21"/>
+        </w:rPr>
+        <w:t>=</w:t>
+      </w:r>
+      <w:r>
+        <w:rPr>
+          <w:rFonts w:ascii="Consolas" w:eastAsia="Times New Roman" w:hAnsi="Consolas" w:cs="Times New Roman"/>
+          <w:color w:val="ABB2BF"/>
+          <w:sz w:val="21"/>
+          <w:szCs w:val="21"/>
+        </w:rPr>
+        <w:t xml:space="preserve"> </w:t>
+      </w:r>
+      <w:r>
+        <w:rPr>
+          <w:rFonts w:ascii="Consolas" w:eastAsia="Times New Roman" w:hAnsi="Consolas" w:cs="Times New Roman"/>
+          <w:color w:val="E06C75"/>
+          <w:sz w:val="21"/>
+          <w:szCs w:val="21"/>
+        </w:rPr>
+        <w:t>height</w:t>
+      </w:r>
+      <w:r>
+        <w:rPr>
+          <w:rFonts w:ascii="Consolas" w:eastAsia="Times New Roman" w:hAnsi="Consolas" w:cs="Times New Roman"/>
+          <w:color w:val="ABB2BF"/>
+          <w:sz w:val="21"/>
+          <w:szCs w:val="21"/>
+        </w:rPr>
+        <w:t>;</w:t>
+      </w:r>
+    </w:p>
+    <w:p>
+      <w:pPr>
+        <w:shd w:val="clear" w:color="auto" w:fill="282C34"/>
+        <w:spacing w:after="0" w:line="285" w:lineRule="atLeast"/>
+        <w:rPr>
+          <w:rFonts w:ascii="Consolas" w:eastAsia="Times New Roman" w:hAnsi="Consolas" w:cs="Times New Roman"/>
+          <w:color w:val="ABB2BF"/>
+          <w:sz w:val="21"/>
+          <w:szCs w:val="21"/>
+        </w:rPr>
+      </w:pPr>
+      <w:r>
+        <w:rPr>
+          <w:rFonts w:ascii="Consolas" w:eastAsia="Times New Roman" w:hAnsi="Consolas" w:cs="Times New Roman"/>
+          <w:color w:val="ABB2BF"/>
+          <w:sz w:val="21"/>
+          <w:szCs w:val="21"/>
+        </w:rPr>
+        <w:t>        }</w:t>
+      </w:r>
+    </w:p>
+    <w:p>
+      <w:pPr>
+        <w:shd w:val="clear" w:color="auto" w:fill="282C34"/>
+        <w:spacing w:after="0" w:line="285" w:lineRule="atLeast"/>
+        <w:rPr>
+          <w:rFonts w:ascii="Consolas" w:eastAsia="Times New Roman" w:hAnsi="Consolas" w:cs="Times New Roman"/>
+          <w:color w:val="ABB2BF"/>
+          <w:sz w:val="21"/>
+          <w:szCs w:val="21"/>
+        </w:rPr>
+      </w:pPr>
+      <w:r>
+        <w:rPr>
+          <w:rFonts w:ascii="Consolas" w:eastAsia="Times New Roman" w:hAnsi="Consolas" w:cs="Times New Roman"/>
+          <w:color w:val="ABB2BF"/>
+          <w:sz w:val="21"/>
+          <w:szCs w:val="21"/>
+        </w:rPr>
+        <w:t xml:space="preserve">        </w:t>
+      </w:r>
+      <w:r>
+        <w:rPr>
+          <w:rFonts w:ascii="Consolas" w:eastAsia="Times New Roman" w:hAnsi="Consolas" w:cs="Times New Roman"/>
+          <w:color w:val="C678DD"/>
+          <w:sz w:val="21"/>
+          <w:szCs w:val="21"/>
+        </w:rPr>
+        <w:t>public</w:t>
+      </w:r>
+      <w:r>
+        <w:rPr>
+          <w:rFonts w:ascii="Consolas" w:eastAsia="Times New Roman" w:hAnsi="Consolas" w:cs="Times New Roman"/>
+          <w:color w:val="ABB2BF"/>
+          <w:sz w:val="21"/>
+          <w:szCs w:val="21"/>
+        </w:rPr>
+        <w:t xml:space="preserve"> </w:t>
+      </w:r>
+      <w:r>
+        <w:rPr>
+          <w:rFonts w:ascii="Consolas" w:eastAsia="Times New Roman" w:hAnsi="Consolas" w:cs="Times New Roman"/>
+          <w:color w:val="C678DD"/>
+          <w:sz w:val="21"/>
+          <w:szCs w:val="21"/>
+        </w:rPr>
+        <w:t>double</w:t>
+      </w:r>
+      <w:r>
+        <w:rPr>
+          <w:rFonts w:ascii="Consolas" w:eastAsia="Times New Roman" w:hAnsi="Consolas" w:cs="Times New Roman"/>
+          <w:color w:val="ABB2BF"/>
+          <w:sz w:val="21"/>
+          <w:szCs w:val="21"/>
+        </w:rPr>
+        <w:t xml:space="preserve"> </w:t>
+      </w:r>
+      <w:r>
+        <w:rPr>
+          <w:rFonts w:ascii="Consolas" w:eastAsia="Times New Roman" w:hAnsi="Consolas" w:cs="Times New Roman"/>
+          <w:color w:val="61AFEF"/>
+          <w:sz w:val="21"/>
+          <w:szCs w:val="21"/>
+        </w:rPr>
+        <w:t>Area</w:t>
+      </w:r>
+      <w:r>
+        <w:rPr>
+          <w:rFonts w:ascii="Consolas" w:eastAsia="Times New Roman" w:hAnsi="Consolas" w:cs="Times New Roman"/>
+          <w:color w:val="ABB2BF"/>
+          <w:sz w:val="21"/>
+          <w:szCs w:val="21"/>
+        </w:rPr>
+        <w:t>()</w:t>
+      </w:r>
+    </w:p>
+    <w:p>
+      <w:pPr>
+        <w:shd w:val="clear" w:color="auto" w:fill="282C34"/>
+        <w:spacing w:after="0" w:line="285" w:lineRule="atLeast"/>
+        <w:rPr>
+          <w:rFonts w:ascii="Consolas" w:eastAsia="Times New Roman" w:hAnsi="Consolas" w:cs="Times New Roman"/>
+          <w:color w:val="ABB2BF"/>
+          <w:sz w:val="21"/>
+          <w:szCs w:val="21"/>
+        </w:rPr>
+      </w:pPr>
+      <w:r>
+        <w:rPr>
+          <w:rFonts w:ascii="Consolas" w:eastAsia="Times New Roman" w:hAnsi="Consolas" w:cs="Times New Roman"/>
+          <w:color w:val="ABB2BF"/>
+          <w:sz w:val="21"/>
+          <w:szCs w:val="21"/>
+        </w:rPr>
+        <w:t>        {</w:t>
+      </w:r>
+    </w:p>
+    <w:p>
+      <w:pPr>
+        <w:shd w:val="clear" w:color="auto" w:fill="282C34"/>
+        <w:spacing w:after="0" w:line="285" w:lineRule="atLeast"/>
+        <w:rPr>
+          <w:rFonts w:ascii="Consolas" w:eastAsia="Times New Roman" w:hAnsi="Consolas" w:cs="Times New Roman"/>
+          <w:color w:val="ABB2BF"/>
+          <w:sz w:val="21"/>
+          <w:szCs w:val="21"/>
+        </w:rPr>
+      </w:pPr>
+      <w:r>
+        <w:rPr>
+          <w:rFonts w:ascii="Consolas" w:eastAsia="Times New Roman" w:hAnsi="Consolas" w:cs="Times New Roman"/>
+          <w:color w:val="ABB2BF"/>
+          <w:sz w:val="21"/>
+          <w:szCs w:val="21"/>
+        </w:rPr>
+        <w:t xml:space="preserve">            </w:t>
+      </w:r>
+      <w:r>
+        <w:rPr>
+          <w:rFonts w:ascii="Consolas" w:eastAsia="Times New Roman" w:hAnsi="Consolas" w:cs="Times New Roman"/>
+          <w:color w:val="E06C75"/>
+          <w:sz w:val="21"/>
+          <w:szCs w:val="21"/>
+        </w:rPr>
+        <w:t>area</w:t>
+      </w:r>
+      <w:r>
+        <w:rPr>
+          <w:rFonts w:ascii="Consolas" w:eastAsia="Times New Roman" w:hAnsi="Consolas" w:cs="Times New Roman"/>
+          <w:color w:val="ABB2BF"/>
+          <w:sz w:val="21"/>
+          <w:szCs w:val="21"/>
+        </w:rPr>
+        <w:t xml:space="preserve"> </w:t>
+      </w:r>
+      <w:r>
+        <w:rPr>
+          <w:rFonts w:ascii="Consolas" w:eastAsia="Times New Roman" w:hAnsi="Consolas" w:cs="Times New Roman"/>
+          <w:color w:val="56B6C2"/>
+          <w:sz w:val="21"/>
+          <w:szCs w:val="21"/>
+        </w:rPr>
+        <w:t>=</w:t>
+      </w:r>
+      <w:r>
+        <w:rPr>
+          <w:rFonts w:ascii="Consolas" w:eastAsia="Times New Roman" w:hAnsi="Consolas" w:cs="Times New Roman"/>
+          <w:color w:val="ABB2BF"/>
+          <w:sz w:val="21"/>
+          <w:szCs w:val="21"/>
+        </w:rPr>
+        <w:t xml:space="preserve"> </w:t>
+      </w:r>
+      <w:r>
+        <w:rPr>
+          <w:rFonts w:ascii="Consolas" w:eastAsia="Times New Roman" w:hAnsi="Consolas" w:cs="Times New Roman"/>
+          <w:color w:val="D19A66"/>
+          <w:sz w:val="21"/>
+          <w:szCs w:val="21"/>
+        </w:rPr>
+        <w:t>0.5</w:t>
+      </w:r>
+      <w:r>
+        <w:rPr>
+          <w:rFonts w:ascii="Consolas" w:eastAsia="Times New Roman" w:hAnsi="Consolas" w:cs="Times New Roman"/>
+          <w:color w:val="ABB2BF"/>
+          <w:sz w:val="21"/>
+          <w:szCs w:val="21"/>
+        </w:rPr>
+        <w:t xml:space="preserve"> </w:t>
+      </w:r>
+      <w:r>
+        <w:rPr>
+          <w:rFonts w:ascii="Consolas" w:eastAsia="Times New Roman" w:hAnsi="Consolas" w:cs="Times New Roman"/>
+          <w:color w:val="56B6C2"/>
+          <w:sz w:val="21"/>
+          <w:szCs w:val="21"/>
+        </w:rPr>
+        <w:t>*</w:t>
+      </w:r>
+      <w:r>
+        <w:rPr>
+          <w:rFonts w:ascii="Consolas" w:eastAsia="Times New Roman" w:hAnsi="Consolas" w:cs="Times New Roman"/>
+          <w:color w:val="ABB2BF"/>
+          <w:sz w:val="21"/>
+          <w:szCs w:val="21"/>
+        </w:rPr>
+        <w:t xml:space="preserve"> </w:t>
+      </w:r>
+      <w:r>
+        <w:rPr>
+          <w:rFonts w:ascii="Consolas" w:eastAsia="Times New Roman" w:hAnsi="Consolas" w:cs="Times New Roman"/>
+          <w:color w:val="E06C75"/>
+          <w:sz w:val="21"/>
+          <w:szCs w:val="21"/>
+        </w:rPr>
+        <w:t>base1</w:t>
+      </w:r>
+      <w:r>
+        <w:rPr>
+          <w:rFonts w:ascii="Consolas" w:eastAsia="Times New Roman" w:hAnsi="Consolas" w:cs="Times New Roman"/>
+          <w:color w:val="ABB2BF"/>
+          <w:sz w:val="21"/>
+          <w:szCs w:val="21"/>
+        </w:rPr>
+        <w:t xml:space="preserve"> </w:t>
+      </w:r>
+      <w:r>
+        <w:rPr>
+          <w:rFonts w:ascii="Consolas" w:eastAsia="Times New Roman" w:hAnsi="Consolas" w:cs="Times New Roman"/>
+          <w:color w:val="56B6C2"/>
+          <w:sz w:val="21"/>
+          <w:szCs w:val="21"/>
+        </w:rPr>
+        <w:t>*</w:t>
+      </w:r>
+      <w:r>
+        <w:rPr>
+          <w:rFonts w:ascii="Consolas" w:eastAsia="Times New Roman" w:hAnsi="Consolas" w:cs="Times New Roman"/>
+          <w:color w:val="ABB2BF"/>
+          <w:sz w:val="21"/>
+          <w:szCs w:val="21"/>
+        </w:rPr>
+        <w:t xml:space="preserve"> </w:t>
+      </w:r>
+      <w:r>
+        <w:rPr>
+          <w:rFonts w:ascii="Consolas" w:eastAsia="Times New Roman" w:hAnsi="Consolas" w:cs="Times New Roman"/>
+          <w:color w:val="E06C75"/>
+          <w:sz w:val="21"/>
+          <w:szCs w:val="21"/>
+        </w:rPr>
+        <w:t>height</w:t>
+      </w:r>
+      <w:r>
+        <w:rPr>
+          <w:rFonts w:ascii="Consolas" w:eastAsia="Times New Roman" w:hAnsi="Consolas" w:cs="Times New Roman"/>
+          <w:color w:val="ABB2BF"/>
+          <w:sz w:val="21"/>
+          <w:szCs w:val="21"/>
+        </w:rPr>
+        <w:t>;</w:t>
+      </w:r>
+    </w:p>
+    <w:p>
+      <w:pPr>
+        <w:shd w:val="clear" w:color="auto" w:fill="282C34"/>
+        <w:spacing w:after="0" w:line="285" w:lineRule="atLeast"/>
+        <w:rPr>
+          <w:rFonts w:ascii="Consolas" w:eastAsia="Times New Roman" w:hAnsi="Consolas" w:cs="Times New Roman"/>
+          <w:color w:val="ABB2BF"/>
+          <w:sz w:val="21"/>
+          <w:szCs w:val="21"/>
+        </w:rPr>
+      </w:pPr>
+      <w:r>
+        <w:rPr>
+          <w:rFonts w:ascii="Consolas" w:eastAsia="Times New Roman" w:hAnsi="Consolas" w:cs="Times New Roman"/>
+          <w:color w:val="ABB2BF"/>
+          <w:sz w:val="21"/>
+          <w:szCs w:val="21"/>
+        </w:rPr>
+        <w:t xml:space="preserve">            </w:t>
+      </w:r>
+      <w:r>
+        <w:rPr>
+          <w:rFonts w:ascii="Consolas" w:eastAsia="Times New Roman" w:hAnsi="Consolas" w:cs="Times New Roman"/>
+          <w:color w:val="C678DD"/>
+          <w:sz w:val="21"/>
+          <w:szCs w:val="21"/>
+        </w:rPr>
+        <w:t>return</w:t>
+      </w:r>
+      <w:r>
+        <w:rPr>
+          <w:rFonts w:ascii="Consolas" w:eastAsia="Times New Roman" w:hAnsi="Consolas" w:cs="Times New Roman"/>
+          <w:color w:val="ABB2BF"/>
+          <w:sz w:val="21"/>
+          <w:szCs w:val="21"/>
+        </w:rPr>
+        <w:t xml:space="preserve"> </w:t>
+      </w:r>
+      <w:r>
+        <w:rPr>
+          <w:rFonts w:ascii="Consolas" w:eastAsia="Times New Roman" w:hAnsi="Consolas" w:cs="Times New Roman"/>
+          <w:color w:val="E06C75"/>
+          <w:sz w:val="21"/>
+          <w:szCs w:val="21"/>
+        </w:rPr>
+        <w:t>area</w:t>
+      </w:r>
+      <w:r>
+        <w:rPr>
+          <w:rFonts w:ascii="Consolas" w:eastAsia="Times New Roman" w:hAnsi="Consolas" w:cs="Times New Roman"/>
+          <w:color w:val="ABB2BF"/>
+          <w:sz w:val="21"/>
+          <w:szCs w:val="21"/>
+        </w:rPr>
+        <w:t>;</w:t>
+      </w:r>
+    </w:p>
+    <w:p>
+      <w:pPr>
+        <w:shd w:val="clear" w:color="auto" w:fill="282C34"/>
+        <w:spacing w:after="0" w:line="285" w:lineRule="atLeast"/>
+        <w:rPr>
+          <w:rFonts w:ascii="Consolas" w:eastAsia="Times New Roman" w:hAnsi="Consolas" w:cs="Times New Roman"/>
+          <w:color w:val="ABB2BF"/>
+          <w:sz w:val="21"/>
+          <w:szCs w:val="21"/>
+        </w:rPr>
+      </w:pPr>
+      <w:r>
+        <w:rPr>
+          <w:rFonts w:ascii="Consolas" w:eastAsia="Times New Roman" w:hAnsi="Consolas" w:cs="Times New Roman"/>
+          <w:color w:val="ABB2BF"/>
+          <w:sz w:val="21"/>
+          <w:szCs w:val="21"/>
+        </w:rPr>
+        <w:t>        }</w:t>
+      </w:r>
+    </w:p>
+    <w:p>
+      <w:pPr>
+        <w:shd w:val="clear" w:color="auto" w:fill="282C34"/>
+        <w:spacing w:after="0" w:line="285" w:lineRule="atLeast"/>
+        <w:rPr>
+          <w:rFonts w:ascii="Consolas" w:eastAsia="Times New Roman" w:hAnsi="Consolas" w:cs="Times New Roman"/>
+          <w:color w:val="ABB2BF"/>
+          <w:sz w:val="21"/>
+          <w:szCs w:val="21"/>
+        </w:rPr>
+      </w:pPr>
+      <w:r>
+        <w:rPr>
+          <w:rFonts w:ascii="Consolas" w:eastAsia="Times New Roman" w:hAnsi="Consolas" w:cs="Times New Roman"/>
+          <w:color w:val="ABB2BF"/>
+          <w:sz w:val="21"/>
+          <w:szCs w:val="21"/>
+        </w:rPr>
+        <w:t>    }</w:t>
+      </w:r>
+    </w:p>
+    <w:p>
+      <w:pPr>
+        <w:shd w:val="clear" w:color="auto" w:fill="282C34"/>
+        <w:spacing w:after="0" w:line="285" w:lineRule="atLeast"/>
+        <w:rPr>
+          <w:rFonts w:ascii="Consolas" w:eastAsia="Times New Roman" w:hAnsi="Consolas" w:cs="Times New Roman"/>
+          <w:color w:val="ABB2BF"/>
+          <w:sz w:val="21"/>
+          <w:szCs w:val="21"/>
+        </w:rPr>
+      </w:pPr>
+      <w:r>
+        <w:rPr>
+          <w:rFonts w:ascii="Consolas" w:eastAsia="Times New Roman" w:hAnsi="Consolas" w:cs="Times New Roman"/>
+          <w:color w:val="ABB2BF"/>
+          <w:sz w:val="21"/>
+          <w:szCs w:val="21"/>
+        </w:rPr>
+        <w:t xml:space="preserve">    </w:t>
+      </w:r>
+      <w:r>
+        <w:rPr>
+          <w:rFonts w:ascii="Consolas" w:eastAsia="Times New Roman" w:hAnsi="Consolas" w:cs="Times New Roman"/>
+          <w:color w:val="C678DD"/>
+          <w:sz w:val="21"/>
+          <w:szCs w:val="21"/>
+        </w:rPr>
+        <w:t>class</w:t>
+      </w:r>
+      <w:r>
+        <w:rPr>
+          <w:rFonts w:ascii="Consolas" w:eastAsia="Times New Roman" w:hAnsi="Consolas" w:cs="Times New Roman"/>
+          <w:color w:val="ABB2BF"/>
+          <w:sz w:val="21"/>
+          <w:szCs w:val="21"/>
+        </w:rPr>
+        <w:t xml:space="preserve"> </w:t>
+      </w:r>
+      <w:r>
+        <w:rPr>
+          <w:rFonts w:ascii="Consolas" w:eastAsia="Times New Roman" w:hAnsi="Consolas" w:cs="Times New Roman"/>
+          <w:color w:val="D19A66"/>
+          <w:sz w:val="21"/>
+          <w:szCs w:val="21"/>
+        </w:rPr>
+        <w:t>Program</w:t>
+      </w:r>
+    </w:p>
+    <w:p>
+      <w:pPr>
+        <w:shd w:val="clear" w:color="auto" w:fill="282C34"/>
+        <w:spacing w:after="0" w:line="285" w:lineRule="atLeast"/>
+        <w:rPr>
+          <w:rFonts w:ascii="Consolas" w:eastAsia="Times New Roman" w:hAnsi="Consolas" w:cs="Times New Roman"/>
+          <w:color w:val="ABB2BF"/>
+          <w:sz w:val="21"/>
+          <w:szCs w:val="21"/>
+        </w:rPr>
+      </w:pPr>
+      <w:r>
+        <w:rPr>
+          <w:rFonts w:ascii="Consolas" w:eastAsia="Times New Roman" w:hAnsi="Consolas" w:cs="Times New Roman"/>
+          <w:color w:val="ABB2BF"/>
+          <w:sz w:val="21"/>
+          <w:szCs w:val="21"/>
+        </w:rPr>
+        <w:t>    {</w:t>
+      </w:r>
+    </w:p>
+    <w:p>
+      <w:pPr>
+        <w:shd w:val="clear" w:color="auto" w:fill="282C34"/>
+        <w:spacing w:after="0" w:line="285" w:lineRule="atLeast"/>
+        <w:rPr>
+          <w:rFonts w:ascii="Consolas" w:eastAsia="Times New Roman" w:hAnsi="Consolas" w:cs="Times New Roman"/>
+          <w:color w:val="ABB2BF"/>
+          <w:sz w:val="21"/>
+          <w:szCs w:val="21"/>
+        </w:rPr>
+      </w:pPr>
+    </w:p>
+    <w:p>
+      <w:pPr>
+        <w:shd w:val="clear" w:color="auto" w:fill="282C34"/>
+        <w:spacing w:after="0" w:line="285" w:lineRule="atLeast"/>
+        <w:rPr>
+          <w:rFonts w:ascii="Consolas" w:eastAsia="Times New Roman" w:hAnsi="Consolas" w:cs="Times New Roman"/>
+          <w:color w:val="ABB2BF"/>
+          <w:sz w:val="21"/>
+          <w:szCs w:val="21"/>
+        </w:rPr>
+      </w:pPr>
+      <w:r>
+        <w:rPr>
+          <w:rFonts w:ascii="Consolas" w:eastAsia="Times New Roman" w:hAnsi="Consolas" w:cs="Times New Roman"/>
+          <w:color w:val="ABB2BF"/>
+          <w:sz w:val="21"/>
+          <w:szCs w:val="21"/>
+        </w:rPr>
+        <w:t xml:space="preserve">        </w:t>
+      </w:r>
+      <w:r>
+        <w:rPr>
+          <w:rFonts w:ascii="Consolas" w:eastAsia="Times New Roman" w:hAnsi="Consolas" w:cs="Times New Roman"/>
+          <w:color w:val="C678DD"/>
+          <w:sz w:val="21"/>
+          <w:szCs w:val="21"/>
+        </w:rPr>
+        <w:t>static</w:t>
+      </w:r>
+      <w:r>
+        <w:rPr>
+          <w:rFonts w:ascii="Consolas" w:eastAsia="Times New Roman" w:hAnsi="Consolas" w:cs="Times New Roman"/>
+          <w:color w:val="ABB2BF"/>
+          <w:sz w:val="21"/>
+          <w:szCs w:val="21"/>
+        </w:rPr>
+        <w:t xml:space="preserve"> </w:t>
+      </w:r>
+      <w:r>
+        <w:rPr>
+          <w:rFonts w:ascii="Consolas" w:eastAsia="Times New Roman" w:hAnsi="Consolas" w:cs="Times New Roman"/>
+          <w:color w:val="C678DD"/>
+          <w:sz w:val="21"/>
+          <w:szCs w:val="21"/>
+        </w:rPr>
+        <w:t>void</w:t>
+      </w:r>
+      <w:r>
+        <w:rPr>
+          <w:rFonts w:ascii="Consolas" w:eastAsia="Times New Roman" w:hAnsi="Consolas" w:cs="Times New Roman"/>
+          <w:color w:val="ABB2BF"/>
+          <w:sz w:val="21"/>
+          <w:szCs w:val="21"/>
+        </w:rPr>
+        <w:t xml:space="preserve"> </w:t>
+      </w:r>
+      <w:r>
+        <w:rPr>
+          <w:rFonts w:ascii="Consolas" w:eastAsia="Times New Roman" w:hAnsi="Consolas" w:cs="Times New Roman"/>
+          <w:color w:val="61AFEF"/>
+          <w:sz w:val="21"/>
+          <w:szCs w:val="21"/>
+        </w:rPr>
+        <w:t>Main</w:t>
+      </w:r>
+      <w:r>
+        <w:rPr>
+          <w:rFonts w:ascii="Consolas" w:eastAsia="Times New Roman" w:hAnsi="Consolas" w:cs="Times New Roman"/>
+          <w:color w:val="ABB2BF"/>
+          <w:sz w:val="21"/>
+          <w:szCs w:val="21"/>
+        </w:rPr>
+        <w:t>(</w:t>
+      </w:r>
+      <w:r>
+        <w:rPr>
+          <w:rFonts w:ascii="Consolas" w:eastAsia="Times New Roman" w:hAnsi="Consolas" w:cs="Times New Roman"/>
+          <w:color w:val="C678DD"/>
+          <w:sz w:val="21"/>
+          <w:szCs w:val="21"/>
+        </w:rPr>
+        <w:t>string</w:t>
+      </w:r>
+      <w:r>
+        <w:rPr>
+          <w:rFonts w:ascii="Consolas" w:eastAsia="Times New Roman" w:hAnsi="Consolas" w:cs="Times New Roman"/>
+          <w:color w:val="ABB2BF"/>
+          <w:sz w:val="21"/>
+          <w:szCs w:val="21"/>
+        </w:rPr>
+        <w:t xml:space="preserve">[] </w:t>
+      </w:r>
+      <w:proofErr w:type="spellStart"/>
+      <w:r>
+        <w:rPr>
+          <w:rFonts w:ascii="Consolas" w:eastAsia="Times New Roman" w:hAnsi="Consolas" w:cs="Times New Roman"/>
+          <w:color w:val="D19A66"/>
+          <w:sz w:val="21"/>
+          <w:szCs w:val="21"/>
+        </w:rPr>
+        <w:t>args</w:t>
+      </w:r>
+      <w:proofErr w:type="spellEnd"/>
+      <w:r>
+        <w:rPr>
+          <w:rFonts w:ascii="Consolas" w:eastAsia="Times New Roman" w:hAnsi="Consolas" w:cs="Times New Roman"/>
+          <w:color w:val="ABB2BF"/>
+          <w:sz w:val="21"/>
+          <w:szCs w:val="21"/>
+        </w:rPr>
+        <w:t>)</w:t>
+      </w:r>
+    </w:p>
+    <w:p>
+      <w:pPr>
+        <w:shd w:val="clear" w:color="auto" w:fill="282C34"/>
+        <w:spacing w:after="0" w:line="285" w:lineRule="atLeast"/>
+        <w:rPr>
+          <w:rFonts w:ascii="Consolas" w:eastAsia="Times New Roman" w:hAnsi="Consolas" w:cs="Times New Roman"/>
+          <w:color w:val="ABB2BF"/>
+          <w:sz w:val="21"/>
+          <w:szCs w:val="21"/>
+        </w:rPr>
+      </w:pPr>
+      <w:r>
+        <w:rPr>
+          <w:rFonts w:ascii="Consolas" w:eastAsia="Times New Roman" w:hAnsi="Consolas" w:cs="Times New Roman"/>
+          <w:color w:val="ABB2BF"/>
+          <w:sz w:val="21"/>
+          <w:szCs w:val="21"/>
+        </w:rPr>
+        <w:t>        {</w:t>
+      </w:r>
+    </w:p>
+    <w:p>
+      <w:pPr>
+        <w:shd w:val="clear" w:color="auto" w:fill="282C34"/>
+        <w:spacing w:after="0" w:line="285" w:lineRule="atLeast"/>
+        <w:rPr>
+          <w:rFonts w:ascii="Consolas" w:eastAsia="Times New Roman" w:hAnsi="Consolas" w:cs="Times New Roman"/>
+          <w:color w:val="ABB2BF"/>
+          <w:sz w:val="21"/>
+          <w:szCs w:val="21"/>
+        </w:rPr>
+      </w:pPr>
+      <w:r>
+        <w:rPr>
+          <w:rFonts w:ascii="Consolas" w:eastAsia="Times New Roman" w:hAnsi="Consolas" w:cs="Times New Roman"/>
+          <w:color w:val="ABB2BF"/>
+          <w:sz w:val="21"/>
+          <w:szCs w:val="21"/>
+        </w:rPr>
+        <w:t xml:space="preserve">            </w:t>
+      </w:r>
+      <w:r>
+        <w:rPr>
+          <w:rFonts w:ascii="Consolas" w:eastAsia="Times New Roman" w:hAnsi="Consolas" w:cs="Times New Roman"/>
+          <w:color w:val="D19A66"/>
+          <w:sz w:val="21"/>
+          <w:szCs w:val="21"/>
+        </w:rPr>
+        <w:t>Circle</w:t>
+      </w:r>
+      <w:r>
+        <w:rPr>
+          <w:rFonts w:ascii="Consolas" w:eastAsia="Times New Roman" w:hAnsi="Consolas" w:cs="Times New Roman"/>
+          <w:color w:val="ABB2BF"/>
+          <w:sz w:val="21"/>
+          <w:szCs w:val="21"/>
+        </w:rPr>
+        <w:t xml:space="preserve"> </w:t>
+      </w:r>
+      <w:r>
+        <w:rPr>
+          <w:rFonts w:ascii="Consolas" w:eastAsia="Times New Roman" w:hAnsi="Consolas" w:cs="Times New Roman"/>
+          <w:color w:val="E06C75"/>
+          <w:sz w:val="21"/>
+          <w:szCs w:val="21"/>
+        </w:rPr>
+        <w:t>c</w:t>
+      </w:r>
+      <w:r>
+        <w:rPr>
+          <w:rFonts w:ascii="Consolas" w:eastAsia="Times New Roman" w:hAnsi="Consolas" w:cs="Times New Roman"/>
+          <w:color w:val="ABB2BF"/>
+          <w:sz w:val="21"/>
+          <w:szCs w:val="21"/>
+        </w:rPr>
+        <w:t xml:space="preserve"> </w:t>
+      </w:r>
+      <w:r>
+        <w:rPr>
+          <w:rFonts w:ascii="Consolas" w:eastAsia="Times New Roman" w:hAnsi="Consolas" w:cs="Times New Roman"/>
+          <w:color w:val="56B6C2"/>
+          <w:sz w:val="21"/>
+          <w:szCs w:val="21"/>
+        </w:rPr>
+        <w:t>=</w:t>
+      </w:r>
+      <w:r>
+        <w:rPr>
+          <w:rFonts w:ascii="Consolas" w:eastAsia="Times New Roman" w:hAnsi="Consolas" w:cs="Times New Roman"/>
+          <w:color w:val="ABB2BF"/>
+          <w:sz w:val="21"/>
+          <w:szCs w:val="21"/>
+        </w:rPr>
+        <w:t xml:space="preserve"> </w:t>
+      </w:r>
+      <w:r>
+        <w:rPr>
+          <w:rFonts w:ascii="Consolas" w:eastAsia="Times New Roman" w:hAnsi="Consolas" w:cs="Times New Roman"/>
+          <w:color w:val="C678DD"/>
+          <w:sz w:val="21"/>
+          <w:szCs w:val="21"/>
+        </w:rPr>
+        <w:t>new</w:t>
+      </w:r>
+      <w:r>
+        <w:rPr>
+          <w:rFonts w:ascii="Consolas" w:eastAsia="Times New Roman" w:hAnsi="Consolas" w:cs="Times New Roman"/>
+          <w:color w:val="ABB2BF"/>
+          <w:sz w:val="21"/>
+          <w:szCs w:val="21"/>
+        </w:rPr>
+        <w:t xml:space="preserve"> </w:t>
+      </w:r>
+      <w:r>
+        <w:rPr>
+          <w:rFonts w:ascii="Consolas" w:eastAsia="Times New Roman" w:hAnsi="Consolas" w:cs="Times New Roman"/>
+          <w:color w:val="D19A66"/>
+          <w:sz w:val="21"/>
+          <w:szCs w:val="21"/>
+        </w:rPr>
+        <w:t>Circle</w:t>
+      </w:r>
+      <w:r>
+        <w:rPr>
+          <w:rFonts w:ascii="Consolas" w:eastAsia="Times New Roman" w:hAnsi="Consolas" w:cs="Times New Roman"/>
+          <w:color w:val="ABB2BF"/>
+          <w:sz w:val="21"/>
+          <w:szCs w:val="21"/>
+        </w:rPr>
+        <w:t>(</w:t>
+      </w:r>
+      <w:r>
+        <w:rPr>
+          <w:rFonts w:ascii="Consolas" w:eastAsia="Times New Roman" w:hAnsi="Consolas" w:cs="Times New Roman"/>
+          <w:color w:val="D19A66"/>
+          <w:sz w:val="21"/>
+          <w:szCs w:val="21"/>
+        </w:rPr>
+        <w:t>5</w:t>
+      </w:r>
+      <w:r>
+        <w:rPr>
+          <w:rFonts w:ascii="Consolas" w:eastAsia="Times New Roman" w:hAnsi="Consolas" w:cs="Times New Roman"/>
+          <w:color w:val="ABB2BF"/>
+          <w:sz w:val="21"/>
+          <w:szCs w:val="21"/>
+        </w:rPr>
+        <w:t>);</w:t>
+      </w:r>
+    </w:p>
+    <w:p>
+      <w:pPr>
+        <w:shd w:val="clear" w:color="auto" w:fill="282C34"/>
+        <w:spacing w:after="0" w:line="285" w:lineRule="atLeast"/>
+        <w:rPr>
+          <w:rFonts w:ascii="Consolas" w:eastAsia="Times New Roman" w:hAnsi="Consolas" w:cs="Times New Roman"/>
+          <w:color w:val="ABB2BF"/>
+          <w:sz w:val="21"/>
+          <w:szCs w:val="21"/>
+        </w:rPr>
+      </w:pPr>
+      <w:r>
+        <w:rPr>
+          <w:rFonts w:ascii="Consolas" w:eastAsia="Times New Roman" w:hAnsi="Consolas" w:cs="Times New Roman"/>
+          <w:color w:val="ABB2BF"/>
+          <w:sz w:val="21"/>
+          <w:szCs w:val="21"/>
+        </w:rPr>
+        <w:t xml:space="preserve">            </w:t>
+      </w:r>
+      <w:proofErr w:type="spellStart"/>
+      <w:r>
+        <w:rPr>
+          <w:rFonts w:ascii="Consolas" w:eastAsia="Times New Roman" w:hAnsi="Consolas" w:cs="Times New Roman"/>
+          <w:color w:val="D19A66"/>
+          <w:sz w:val="21"/>
+          <w:szCs w:val="21"/>
+        </w:rPr>
+        <w:t>Console</w:t>
+      </w:r>
+      <w:r>
+        <w:rPr>
+          <w:rFonts w:ascii="Consolas" w:eastAsia="Times New Roman" w:hAnsi="Consolas" w:cs="Times New Roman"/>
+          <w:color w:val="ABB2BF"/>
+          <w:sz w:val="21"/>
+          <w:szCs w:val="21"/>
+        </w:rPr>
+        <w:t>.</w:t>
+      </w:r>
+      <w:r>
+        <w:rPr>
+          <w:rFonts w:ascii="Consolas" w:eastAsia="Times New Roman" w:hAnsi="Consolas" w:cs="Times New Roman"/>
+          <w:color w:val="61AFEF"/>
+          <w:sz w:val="21"/>
+          <w:szCs w:val="21"/>
+        </w:rPr>
+        <w:t>WriteLine</w:t>
+      </w:r>
+      <w:proofErr w:type="spellEnd"/>
+      <w:r>
+        <w:rPr>
+          <w:rFonts w:ascii="Consolas" w:eastAsia="Times New Roman" w:hAnsi="Consolas" w:cs="Times New Roman"/>
+          <w:color w:val="ABB2BF"/>
+          <w:sz w:val="21"/>
+          <w:szCs w:val="21"/>
+        </w:rPr>
+        <w:t>(</w:t>
+      </w:r>
+      <w:r>
+        <w:rPr>
+          <w:rFonts w:ascii="Consolas" w:eastAsia="Times New Roman" w:hAnsi="Consolas" w:cs="Times New Roman"/>
+          <w:color w:val="98C379"/>
+          <w:sz w:val="21"/>
+          <w:szCs w:val="21"/>
+        </w:rPr>
+        <w:t>"The area of the circle is: "</w:t>
+      </w:r>
+      <w:r>
+        <w:rPr>
+          <w:rFonts w:ascii="Consolas" w:eastAsia="Times New Roman" w:hAnsi="Consolas" w:cs="Times New Roman"/>
+          <w:color w:val="ABB2BF"/>
+          <w:sz w:val="21"/>
+          <w:szCs w:val="21"/>
+        </w:rPr>
+        <w:t xml:space="preserve"> </w:t>
+      </w:r>
+      <w:r>
+        <w:rPr>
+          <w:rFonts w:ascii="Consolas" w:eastAsia="Times New Roman" w:hAnsi="Consolas" w:cs="Times New Roman"/>
+          <w:color w:val="56B6C2"/>
+          <w:sz w:val="21"/>
+          <w:szCs w:val="21"/>
+        </w:rPr>
+        <w:t>+</w:t>
+      </w:r>
+      <w:r>
+        <w:rPr>
+          <w:rFonts w:ascii="Consolas" w:eastAsia="Times New Roman" w:hAnsi="Consolas" w:cs="Times New Roman"/>
+          <w:color w:val="ABB2BF"/>
+          <w:sz w:val="21"/>
+          <w:szCs w:val="21"/>
+        </w:rPr>
+        <w:t xml:space="preserve"> </w:t>
+      </w:r>
+      <w:proofErr w:type="spellStart"/>
+      <w:r>
+        <w:rPr>
+          <w:rFonts w:ascii="Consolas" w:eastAsia="Times New Roman" w:hAnsi="Consolas" w:cs="Times New Roman"/>
+          <w:color w:val="D19A66"/>
+          <w:sz w:val="21"/>
+          <w:szCs w:val="21"/>
+        </w:rPr>
+        <w:t>c</w:t>
+      </w:r>
+      <w:r>
+        <w:rPr>
+          <w:rFonts w:ascii="Consolas" w:eastAsia="Times New Roman" w:hAnsi="Consolas" w:cs="Times New Roman"/>
+          <w:color w:val="ABB2BF"/>
+          <w:sz w:val="21"/>
+          <w:szCs w:val="21"/>
+        </w:rPr>
+        <w:t>.</w:t>
+      </w:r>
+      <w:r>
+        <w:rPr>
+          <w:rFonts w:ascii="Consolas" w:eastAsia="Times New Roman" w:hAnsi="Consolas" w:cs="Times New Roman"/>
+          <w:color w:val="61AFEF"/>
+          <w:sz w:val="21"/>
+          <w:szCs w:val="21"/>
+        </w:rPr>
+        <w:t>Area</w:t>
+      </w:r>
+      <w:proofErr w:type="spellEnd"/>
+      <w:r>
+        <w:rPr>
+          <w:rFonts w:ascii="Consolas" w:eastAsia="Times New Roman" w:hAnsi="Consolas" w:cs="Times New Roman"/>
+          <w:color w:val="ABB2BF"/>
+          <w:sz w:val="21"/>
+          <w:szCs w:val="21"/>
+        </w:rPr>
+        <w:t>());</w:t>
+      </w:r>
+    </w:p>
+    <w:p>
+      <w:pPr>
+        <w:shd w:val="clear" w:color="auto" w:fill="282C34"/>
+        <w:spacing w:after="0" w:line="285" w:lineRule="atLeast"/>
+        <w:rPr>
+          <w:rFonts w:ascii="Consolas" w:eastAsia="Times New Roman" w:hAnsi="Consolas" w:cs="Times New Roman"/>
+          <w:color w:val="ABB2BF"/>
+          <w:sz w:val="21"/>
+          <w:szCs w:val="21"/>
+        </w:rPr>
+      </w:pPr>
+      <w:r>
+        <w:rPr>
+          <w:rFonts w:ascii="Consolas" w:eastAsia="Times New Roman" w:hAnsi="Consolas" w:cs="Times New Roman"/>
+          <w:color w:val="ABB2BF"/>
+          <w:sz w:val="21"/>
+          <w:szCs w:val="21"/>
+        </w:rPr>
+        <w:t xml:space="preserve">            </w:t>
+      </w:r>
+      <w:r>
+        <w:rPr>
+          <w:rFonts w:ascii="Consolas" w:eastAsia="Times New Roman" w:hAnsi="Consolas" w:cs="Times New Roman"/>
+          <w:color w:val="D19A66"/>
+          <w:sz w:val="21"/>
+          <w:szCs w:val="21"/>
+        </w:rPr>
+        <w:t>Triangle</w:t>
+      </w:r>
+      <w:r>
+        <w:rPr>
+          <w:rFonts w:ascii="Consolas" w:eastAsia="Times New Roman" w:hAnsi="Consolas" w:cs="Times New Roman"/>
+          <w:color w:val="ABB2BF"/>
+          <w:sz w:val="21"/>
+          <w:szCs w:val="21"/>
+        </w:rPr>
+        <w:t xml:space="preserve"> </w:t>
+      </w:r>
+      <w:r>
+        <w:rPr>
+          <w:rFonts w:ascii="Consolas" w:eastAsia="Times New Roman" w:hAnsi="Consolas" w:cs="Times New Roman"/>
+          <w:color w:val="E06C75"/>
+          <w:sz w:val="21"/>
+          <w:szCs w:val="21"/>
+        </w:rPr>
+        <w:t>t</w:t>
+      </w:r>
+      <w:r>
+        <w:rPr>
+          <w:rFonts w:ascii="Consolas" w:eastAsia="Times New Roman" w:hAnsi="Consolas" w:cs="Times New Roman"/>
+          <w:color w:val="ABB2BF"/>
+          <w:sz w:val="21"/>
+          <w:szCs w:val="21"/>
+        </w:rPr>
+        <w:t xml:space="preserve"> </w:t>
+      </w:r>
+      <w:r>
+        <w:rPr>
+          <w:rFonts w:ascii="Consolas" w:eastAsia="Times New Roman" w:hAnsi="Consolas" w:cs="Times New Roman"/>
+          <w:color w:val="56B6C2"/>
+          <w:sz w:val="21"/>
+          <w:szCs w:val="21"/>
+        </w:rPr>
+        <w:t>=</w:t>
+      </w:r>
+      <w:r>
+        <w:rPr>
+          <w:rFonts w:ascii="Consolas" w:eastAsia="Times New Roman" w:hAnsi="Consolas" w:cs="Times New Roman"/>
+          <w:color w:val="ABB2BF"/>
+          <w:sz w:val="21"/>
+          <w:szCs w:val="21"/>
+        </w:rPr>
+        <w:t xml:space="preserve"> </w:t>
+      </w:r>
+      <w:r>
+        <w:rPr>
+          <w:rFonts w:ascii="Consolas" w:eastAsia="Times New Roman" w:hAnsi="Consolas" w:cs="Times New Roman"/>
+          <w:color w:val="C678DD"/>
+          <w:sz w:val="21"/>
+          <w:szCs w:val="21"/>
+        </w:rPr>
+        <w:t>new</w:t>
+      </w:r>
+      <w:r>
+        <w:rPr>
+          <w:rFonts w:ascii="Consolas" w:eastAsia="Times New Roman" w:hAnsi="Consolas" w:cs="Times New Roman"/>
+          <w:color w:val="ABB2BF"/>
+          <w:sz w:val="21"/>
+          <w:szCs w:val="21"/>
+        </w:rPr>
+        <w:t xml:space="preserve"> </w:t>
+      </w:r>
+      <w:r>
+        <w:rPr>
+          <w:rFonts w:ascii="Consolas" w:eastAsia="Times New Roman" w:hAnsi="Consolas" w:cs="Times New Roman"/>
+          <w:color w:val="D19A66"/>
+          <w:sz w:val="21"/>
+          <w:szCs w:val="21"/>
+        </w:rPr>
+        <w:t>Triangle</w:t>
+      </w:r>
+      <w:r>
+        <w:rPr>
+          <w:rFonts w:ascii="Consolas" w:eastAsia="Times New Roman" w:hAnsi="Consolas" w:cs="Times New Roman"/>
+          <w:color w:val="ABB2BF"/>
+          <w:sz w:val="21"/>
+          <w:szCs w:val="21"/>
+        </w:rPr>
+        <w:t>(</w:t>
+      </w:r>
+      <w:r>
+        <w:rPr>
+          <w:rFonts w:ascii="Consolas" w:eastAsia="Times New Roman" w:hAnsi="Consolas" w:cs="Times New Roman"/>
+          <w:color w:val="D19A66"/>
+          <w:sz w:val="21"/>
+          <w:szCs w:val="21"/>
+        </w:rPr>
+        <w:t>5</w:t>
+      </w:r>
+      <w:r>
+        <w:rPr>
+          <w:rFonts w:ascii="Consolas" w:eastAsia="Times New Roman" w:hAnsi="Consolas" w:cs="Times New Roman"/>
+          <w:color w:val="ABB2BF"/>
+          <w:sz w:val="21"/>
+          <w:szCs w:val="21"/>
+        </w:rPr>
+        <w:t xml:space="preserve">, </w:t>
+      </w:r>
+      <w:r>
+        <w:rPr>
+          <w:rFonts w:ascii="Consolas" w:eastAsia="Times New Roman" w:hAnsi="Consolas" w:cs="Times New Roman"/>
+          <w:color w:val="D19A66"/>
+          <w:sz w:val="21"/>
+          <w:szCs w:val="21"/>
+        </w:rPr>
+        <w:t>6</w:t>
+      </w:r>
+      <w:r>
+        <w:rPr>
+          <w:rFonts w:ascii="Consolas" w:eastAsia="Times New Roman" w:hAnsi="Consolas" w:cs="Times New Roman"/>
+          <w:color w:val="ABB2BF"/>
+          <w:sz w:val="21"/>
+          <w:szCs w:val="21"/>
+        </w:rPr>
+        <w:t>);</w:t>
+      </w:r>
+    </w:p>
+    <w:p>
+      <w:pPr>
+        <w:shd w:val="clear" w:color="auto" w:fill="282C34"/>
+        <w:spacing w:after="0" w:line="285" w:lineRule="atLeast"/>
+        <w:rPr>
+          <w:rFonts w:ascii="Consolas" w:eastAsia="Times New Roman" w:hAnsi="Consolas" w:cs="Times New Roman"/>
+          <w:color w:val="ABB2BF"/>
+          <w:sz w:val="21"/>
+          <w:szCs w:val="21"/>
+        </w:rPr>
+      </w:pPr>
+      <w:r>
+        <w:rPr>
+          <w:rFonts w:ascii="Consolas" w:eastAsia="Times New Roman" w:hAnsi="Consolas" w:cs="Times New Roman"/>
+          <w:color w:val="ABB2BF"/>
+          <w:sz w:val="21"/>
+          <w:szCs w:val="21"/>
+        </w:rPr>
+        <w:t xml:space="preserve">            </w:t>
+      </w:r>
+      <w:proofErr w:type="spellStart"/>
+      <w:r>
+        <w:rPr>
+          <w:rFonts w:ascii="Consolas" w:eastAsia="Times New Roman" w:hAnsi="Consolas" w:cs="Times New Roman"/>
+          <w:color w:val="D19A66"/>
+          <w:sz w:val="21"/>
+          <w:szCs w:val="21"/>
+        </w:rPr>
+        <w:t>Console</w:t>
+      </w:r>
+      <w:r>
+        <w:rPr>
+          <w:rFonts w:ascii="Consolas" w:eastAsia="Times New Roman" w:hAnsi="Consolas" w:cs="Times New Roman"/>
+          <w:color w:val="ABB2BF"/>
+          <w:sz w:val="21"/>
+          <w:szCs w:val="21"/>
+        </w:rPr>
+        <w:t>.</w:t>
+      </w:r>
+      <w:r>
+        <w:rPr>
+          <w:rFonts w:ascii="Consolas" w:eastAsia="Times New Roman" w:hAnsi="Consolas" w:cs="Times New Roman"/>
+          <w:color w:val="61AFEF"/>
+          <w:sz w:val="21"/>
+          <w:szCs w:val="21"/>
+        </w:rPr>
+        <w:t>WriteLine</w:t>
+      </w:r>
+      <w:proofErr w:type="spellEnd"/>
+      <w:r>
+        <w:rPr>
+          <w:rFonts w:ascii="Consolas" w:eastAsia="Times New Roman" w:hAnsi="Consolas" w:cs="Times New Roman"/>
+          <w:color w:val="ABB2BF"/>
+          <w:sz w:val="21"/>
+          <w:szCs w:val="21"/>
+        </w:rPr>
+        <w:t>(</w:t>
+      </w:r>
+      <w:r>
+        <w:rPr>
+          <w:rFonts w:ascii="Consolas" w:eastAsia="Times New Roman" w:hAnsi="Consolas" w:cs="Times New Roman"/>
+          <w:color w:val="98C379"/>
+          <w:sz w:val="21"/>
+          <w:szCs w:val="21"/>
+        </w:rPr>
+        <w:t>"The area of the triangle is: "</w:t>
+      </w:r>
+      <w:r>
+        <w:rPr>
+          <w:rFonts w:ascii="Consolas" w:eastAsia="Times New Roman" w:hAnsi="Consolas" w:cs="Times New Roman"/>
+          <w:color w:val="ABB2BF"/>
+          <w:sz w:val="21"/>
+          <w:szCs w:val="21"/>
+        </w:rPr>
+        <w:t xml:space="preserve"> </w:t>
+      </w:r>
+      <w:r>
+        <w:rPr>
+          <w:rFonts w:ascii="Consolas" w:eastAsia="Times New Roman" w:hAnsi="Consolas" w:cs="Times New Roman"/>
+          <w:color w:val="56B6C2"/>
+          <w:sz w:val="21"/>
+          <w:szCs w:val="21"/>
+        </w:rPr>
+        <w:t>+</w:t>
+      </w:r>
+      <w:r>
+        <w:rPr>
+          <w:rFonts w:ascii="Consolas" w:eastAsia="Times New Roman" w:hAnsi="Consolas" w:cs="Times New Roman"/>
+          <w:color w:val="ABB2BF"/>
+          <w:sz w:val="21"/>
+          <w:szCs w:val="21"/>
+        </w:rPr>
+        <w:t xml:space="preserve"> </w:t>
+      </w:r>
+      <w:proofErr w:type="spellStart"/>
+      <w:r>
+        <w:rPr>
+          <w:rFonts w:ascii="Consolas" w:eastAsia="Times New Roman" w:hAnsi="Consolas" w:cs="Times New Roman"/>
+          <w:color w:val="D19A66"/>
+          <w:sz w:val="21"/>
+          <w:szCs w:val="21"/>
+        </w:rPr>
+        <w:t>t</w:t>
+      </w:r>
+      <w:r>
+        <w:rPr>
+          <w:rFonts w:ascii="Consolas" w:eastAsia="Times New Roman" w:hAnsi="Consolas" w:cs="Times New Roman"/>
+          <w:color w:val="ABB2BF"/>
+          <w:sz w:val="21"/>
+          <w:szCs w:val="21"/>
+        </w:rPr>
+        <w:t>.</w:t>
+      </w:r>
+      <w:r>
+        <w:rPr>
+          <w:rFonts w:ascii="Consolas" w:eastAsia="Times New Roman" w:hAnsi="Consolas" w:cs="Times New Roman"/>
+          <w:color w:val="61AFEF"/>
+          <w:sz w:val="21"/>
+          <w:szCs w:val="21"/>
+        </w:rPr>
+        <w:t>Area</w:t>
+      </w:r>
+      <w:proofErr w:type="spellEnd"/>
+      <w:r>
+        <w:rPr>
+          <w:rFonts w:ascii="Consolas" w:eastAsia="Times New Roman" w:hAnsi="Consolas" w:cs="Times New Roman"/>
+          <w:color w:val="ABB2BF"/>
+          <w:sz w:val="21"/>
+          <w:szCs w:val="21"/>
+        </w:rPr>
+        <w:t>());</w:t>
+      </w:r>
+    </w:p>
+    <w:p>
+      <w:pPr>
+        <w:shd w:val="clear" w:color="auto" w:fill="282C34"/>
+        <w:spacing w:after="0" w:line="285" w:lineRule="atLeast"/>
+        <w:rPr>
+          <w:rFonts w:ascii="Consolas" w:eastAsia="Times New Roman" w:hAnsi="Consolas" w:cs="Times New Roman"/>
+          <w:color w:val="ABB2BF"/>
+          <w:sz w:val="21"/>
+          <w:szCs w:val="21"/>
+        </w:rPr>
+      </w:pPr>
+      <w:r>
+        <w:rPr>
+          <w:rFonts w:ascii="Consolas" w:eastAsia="Times New Roman" w:hAnsi="Consolas" w:cs="Times New Roman"/>
+          <w:color w:val="ABB2BF"/>
+          <w:sz w:val="21"/>
+          <w:szCs w:val="21"/>
+        </w:rPr>
+        <w:t xml:space="preserve">            </w:t>
+      </w:r>
+      <w:proofErr w:type="spellStart"/>
+      <w:r>
+        <w:rPr>
+          <w:rFonts w:ascii="Consolas" w:eastAsia="Times New Roman" w:hAnsi="Consolas" w:cs="Times New Roman"/>
+          <w:color w:val="D19A66"/>
+          <w:sz w:val="21"/>
+          <w:szCs w:val="21"/>
+        </w:rPr>
+        <w:t>Console</w:t>
+      </w:r>
+      <w:r>
+        <w:rPr>
+          <w:rFonts w:ascii="Consolas" w:eastAsia="Times New Roman" w:hAnsi="Consolas" w:cs="Times New Roman"/>
+          <w:color w:val="ABB2BF"/>
+          <w:sz w:val="21"/>
+          <w:szCs w:val="21"/>
+        </w:rPr>
+        <w:t>.</w:t>
+      </w:r>
+      <w:r>
+        <w:rPr>
+          <w:rFonts w:ascii="Consolas" w:eastAsia="Times New Roman" w:hAnsi="Consolas" w:cs="Times New Roman"/>
+          <w:color w:val="61AFEF"/>
+          <w:sz w:val="21"/>
+          <w:szCs w:val="21"/>
+        </w:rPr>
+        <w:t>ReadLine</w:t>
+      </w:r>
+      <w:proofErr w:type="spellEnd"/>
+      <w:r>
+        <w:rPr>
+          <w:rFonts w:ascii="Consolas" w:eastAsia="Times New Roman" w:hAnsi="Consolas" w:cs="Times New Roman"/>
+          <w:color w:val="ABB2BF"/>
+          <w:sz w:val="21"/>
+          <w:szCs w:val="21"/>
+        </w:rPr>
+        <w:t>();</w:t>
+      </w:r>
+    </w:p>
+    <w:p>
+      <w:pPr>
+        <w:shd w:val="clear" w:color="auto" w:fill="282C34"/>
+        <w:spacing w:after="0" w:line="285" w:lineRule="atLeast"/>
+        <w:rPr>
+          <w:rFonts w:ascii="Consolas" w:eastAsia="Times New Roman" w:hAnsi="Consolas" w:cs="Times New Roman"/>
+          <w:color w:val="ABB2BF"/>
+          <w:sz w:val="21"/>
+          <w:szCs w:val="21"/>
+        </w:rPr>
+      </w:pPr>
+      <w:r>
+        <w:rPr>
+          <w:rFonts w:ascii="Consolas" w:eastAsia="Times New Roman" w:hAnsi="Consolas" w:cs="Times New Roman"/>
+          <w:color w:val="ABB2BF"/>
+          <w:sz w:val="21"/>
+          <w:szCs w:val="21"/>
+        </w:rPr>
+        <w:t>        }</w:t>
+      </w:r>
+    </w:p>
+    <w:p>
+      <w:pPr>
+        <w:shd w:val="clear" w:color="auto" w:fill="282C34"/>
+        <w:spacing w:after="0" w:line="285" w:lineRule="atLeast"/>
+        <w:rPr>
+          <w:rFonts w:ascii="Consolas" w:eastAsia="Times New Roman" w:hAnsi="Consolas" w:cs="Times New Roman"/>
+          <w:color w:val="ABB2BF"/>
+          <w:sz w:val="21"/>
+          <w:szCs w:val="21"/>
+        </w:rPr>
+      </w:pPr>
+      <w:r>
+        <w:rPr>
+          <w:rFonts w:ascii="Consolas" w:eastAsia="Times New Roman" w:hAnsi="Consolas" w:cs="Times New Roman"/>
+          <w:color w:val="ABB2BF"/>
+          <w:sz w:val="21"/>
+          <w:szCs w:val="21"/>
+        </w:rPr>
+        <w:t>    }</w:t>
+      </w:r>
+    </w:p>
+    <w:p>
+      <w:pPr>
+        <w:shd w:val="clear" w:color="auto" w:fill="282C34"/>
+        <w:spacing w:after="0" w:line="285" w:lineRule="atLeast"/>
+        <w:rPr>
+          <w:rFonts w:ascii="Consolas" w:eastAsia="Times New Roman" w:hAnsi="Consolas" w:cs="Times New Roman"/>
+          <w:color w:val="ABB2BF"/>
+          <w:sz w:val="21"/>
+          <w:szCs w:val="21"/>
+        </w:rPr>
+      </w:pPr>
+      <w:r>
+        <w:rPr>
+          <w:rFonts w:ascii="Consolas" w:eastAsia="Times New Roman" w:hAnsi="Consolas" w:cs="Times New Roman"/>
+          <w:color w:val="ABB2BF"/>
+          <w:sz w:val="21"/>
+          <w:szCs w:val="21"/>
+        </w:rPr>
+        <w:t>}</w:t>
+      </w:r>
+    </w:p>
+    <w:p>
+      <w:pPr>
+        <w:shd w:val="clear" w:color="auto" w:fill="282C34"/>
+        <w:spacing w:after="0" w:line="285" w:lineRule="atLeast"/>
+        <w:rPr>
+          <w:rFonts w:ascii="Consolas" w:eastAsia="Times New Roman" w:hAnsi="Consolas" w:cs="Times New Roman"/>
+          <w:color w:val="ABB2BF"/>
+          <w:sz w:val="21"/>
+          <w:szCs w:val="21"/>
+        </w:rPr>
+      </w:pPr>
+    </w:p>
+    <w:p/>
+    <w:p>
+      <w:r>
+        <w:drawing>
+          <wp:inline distT="0" distB="0" distL="0" distR="0" wp14:anchorId="1F0EB0F0" wp14:editId="11A6AE4C">
+            <wp:extent cx="4467849" cy="543001"/>
+            <wp:effectExtent l="0" t="0" r="0" b="9525"/>
+            <wp:docPr id="8" name="Picture 8"/>
+            <wp:cNvGraphicFramePr>
+              <a:graphicFrameLocks xmlns:a="http://schemas.openxmlformats.org/drawingml/2006/main" noChangeAspect="1"/>
+            </wp:cNvGraphicFramePr>
+            <a:graphic xmlns:a="http://schemas.openxmlformats.org/drawingml/2006/main">
+              <a:graphicData uri="http://schemas.openxmlformats.org/drawingml/2006/picture">
+                <pic:pic xmlns:pic="http://schemas.openxmlformats.org/drawingml/2006/picture">
+                  <pic:nvPicPr>
+                    <pic:cNvPr id="1" name=""/>
+                    <pic:cNvPicPr/>
+                  </pic:nvPicPr>
+                  <pic:blipFill>
+                    <a:blip r:embed="rId13"/>
+                    <a:stretch>
+                      <a:fillRect/>
+                    </a:stretch>
+                  </pic:blipFill>
+                  <pic:spPr>
+                    <a:xfrm>
+                      <a:off x="0" y="0"/>
+                      <a:ext cx="4467849" cy="543001"/>
+                    </a:xfrm>
+                    <a:prstGeom prst="rect">
+                      <a:avLst/>
+                    </a:prstGeom>
+                  </pic:spPr>
+                </pic:pic>
+              </a:graphicData>
+            </a:graphic>
+          </wp:inline>
+        </w:drawing>
+      </w:r>
+    </w:p>
     <w:sectPr>
-      <w:headerReference w:type="default" r:id="rId12"/>
+      <w:headerReference w:type="default" r:id="rId14"/>
       <w:pgSz w:w="12240" w:h="15840"/>
       <w:pgMar w:top="1440" w:right="1440" w:bottom="1440" w:left="1440" w:header="720" w:footer="720" w:gutter="0"/>
       <w:cols w:space="720"/>
